--- a/basic-knowledge/并发.docx
+++ b/basic-knowledge/并发.docx
@@ -2153,7 +2153,41 @@
           <w:shd w:val="clear" w:fill="FFFFFF"/>
           <w:lang w:val="en-US" w:eastAsia="zh-CN"/>
         </w:rPr>
-        <w:t>&lt;</w:t>
+        <w:t>&lt;查看git用例&gt;</w:t>
+      </w:r>
+    </w:p>
+    <w:p>
+      <w:pPr>
+        <w:pStyle w:val="2"/>
+        <w:keepNext w:val="0"/>
+        <w:keepLines w:val="0"/>
+        <w:widowControl/>
+        <w:numPr>
+          <w:ilvl w:val="0"/>
+          <w:numId w:val="3"/>
+        </w:numPr>
+        <w:suppressLineNumbers w:val="0"/>
+        <w:shd w:val="clear" w:fill="FFFFFF"/>
+        <w:ind w:leftChars="0"/>
+        <w:rPr>
+          <w:rFonts w:hint="eastAsia" w:cs="宋体"/>
+          <w:color w:val="000000"/>
+          <w:sz w:val="18"/>
+          <w:szCs w:val="18"/>
+          <w:shd w:val="clear" w:fill="FFFFFF"/>
+          <w:lang w:val="en-US" w:eastAsia="zh-CN"/>
+        </w:rPr>
+      </w:pPr>
+      <w:r>
+        <w:rPr>
+          <w:rFonts w:hint="eastAsia" w:cs="宋体"/>
+          <w:color w:val="000000"/>
+          <w:sz w:val="18"/>
+          <w:szCs w:val="18"/>
+          <w:shd w:val="clear" w:fill="FFFFFF"/>
+          <w:lang w:val="en-US" w:eastAsia="zh-CN"/>
+        </w:rPr>
+        <w:t>Semaphore（AQS,许可证，流控）:</w:t>
       </w:r>
       <w:r>
         <w:rPr>
@@ -2164,6 +2198,583 @@
           <w:shd w:val="clear" w:fill="FFFFFF"/>
           <w:lang w:val="en-US" w:eastAsia="zh-CN"/>
         </w:rPr>
+        <w:t>&lt;查看git用例&gt;</w:t>
+      </w:r>
+    </w:p>
+    <w:p>
+      <w:pPr>
+        <w:pStyle w:val="2"/>
+        <w:keepNext w:val="0"/>
+        <w:keepLines w:val="0"/>
+        <w:widowControl/>
+        <w:numPr>
+          <w:ilvl w:val="0"/>
+          <w:numId w:val="0"/>
+        </w:numPr>
+        <w:suppressLineNumbers w:val="0"/>
+        <w:shd w:val="clear" w:fill="FFFFFF"/>
+        <w:ind w:leftChars="0"/>
+        <w:rPr>
+          <w:rFonts w:hint="eastAsia" w:cs="宋体"/>
+          <w:color w:val="000000"/>
+          <w:sz w:val="18"/>
+          <w:szCs w:val="18"/>
+          <w:shd w:val="clear" w:fill="FFFFFF"/>
+          <w:lang w:val="en-US" w:eastAsia="zh-CN"/>
+        </w:rPr>
+      </w:pPr>
+      <w:r>
+        <w:rPr>
+          <w:rFonts w:hint="eastAsia" w:cs="宋体"/>
+          <w:color w:val="000000"/>
+          <w:sz w:val="18"/>
+          <w:szCs w:val="18"/>
+          <w:shd w:val="clear" w:fill="FFFFFF"/>
+          <w:lang w:val="en-US" w:eastAsia="zh-CN"/>
+        </w:rPr>
+        <w:t>应用场景:数据库连接，acquire()阻塞</w:t>
+      </w:r>
+    </w:p>
+    <w:p>
+      <w:pPr>
+        <w:pStyle w:val="2"/>
+        <w:keepNext w:val="0"/>
+        <w:keepLines w:val="0"/>
+        <w:widowControl/>
+        <w:numPr>
+          <w:ilvl w:val="0"/>
+          <w:numId w:val="0"/>
+        </w:numPr>
+        <w:suppressLineNumbers w:val="0"/>
+        <w:shd w:val="clear" w:fill="FFFFFF"/>
+        <w:ind w:leftChars="0"/>
+        <w:rPr>
+          <w:rFonts w:hint="eastAsia" w:cs="宋体"/>
+          <w:color w:val="000000"/>
+          <w:sz w:val="18"/>
+          <w:szCs w:val="18"/>
+          <w:shd w:val="clear" w:fill="FFFFFF"/>
+          <w:lang w:val="en-US" w:eastAsia="zh-CN"/>
+        </w:rPr>
+      </w:pPr>
+      <w:r>
+        <w:rPr>
+          <w:rFonts w:hint="eastAsia" w:cs="宋体"/>
+          <w:color w:val="000000"/>
+          <w:sz w:val="18"/>
+          <w:szCs w:val="18"/>
+          <w:shd w:val="clear" w:fill="FFFFFF"/>
+          <w:lang w:val="en-US" w:eastAsia="zh-CN"/>
+        </w:rPr>
+        <w:t>注意场景:</w:t>
+      </w:r>
+    </w:p>
+    <w:p>
+      <w:pPr>
+        <w:pStyle w:val="2"/>
+        <w:keepNext w:val="0"/>
+        <w:keepLines w:val="0"/>
+        <w:widowControl/>
+        <w:numPr>
+          <w:ilvl w:val="0"/>
+          <w:numId w:val="0"/>
+        </w:numPr>
+        <w:suppressLineNumbers w:val="0"/>
+        <w:shd w:val="clear" w:fill="FFFFFF"/>
+        <w:ind w:leftChars="0"/>
+        <w:rPr>
+          <w:rFonts w:hint="eastAsia" w:cs="宋体"/>
+          <w:color w:val="000000"/>
+          <w:sz w:val="18"/>
+          <w:szCs w:val="18"/>
+          <w:shd w:val="clear" w:fill="FFFFFF"/>
+          <w:lang w:val="en-US" w:eastAsia="zh-CN"/>
+        </w:rPr>
+      </w:pPr>
+      <w:r>
+        <w:rPr>
+          <w:rFonts w:hint="eastAsia" w:cs="宋体"/>
+          <w:color w:val="000000"/>
+          <w:sz w:val="18"/>
+          <w:szCs w:val="18"/>
+          <w:shd w:val="clear" w:fill="FFFFFF"/>
+          <w:lang w:val="en-US" w:eastAsia="zh-CN"/>
+        </w:rPr>
+        <w:t>AQS实现</w:t>
+      </w:r>
+    </w:p>
+    <w:p>
+      <w:pPr>
+        <w:pStyle w:val="2"/>
+        <w:keepNext w:val="0"/>
+        <w:keepLines w:val="0"/>
+        <w:widowControl/>
+        <w:numPr>
+          <w:ilvl w:val="0"/>
+          <w:numId w:val="3"/>
+        </w:numPr>
+        <w:suppressLineNumbers w:val="0"/>
+        <w:shd w:val="clear" w:fill="FFFFFF"/>
+        <w:ind w:left="0" w:leftChars="0" w:firstLine="0" w:firstLineChars="0"/>
+        <w:rPr>
+          <w:rFonts w:hint="eastAsia" w:cs="宋体"/>
+          <w:color w:val="000000"/>
+          <w:sz w:val="18"/>
+          <w:szCs w:val="18"/>
+          <w:shd w:val="clear" w:fill="FFFFFF"/>
+          <w:lang w:val="en-US" w:eastAsia="zh-CN"/>
+        </w:rPr>
+      </w:pPr>
+      <w:r>
+        <w:rPr>
+          <w:rFonts w:hint="eastAsia" w:cs="宋体"/>
+          <w:color w:val="000000"/>
+          <w:sz w:val="18"/>
+          <w:szCs w:val="18"/>
+          <w:shd w:val="clear" w:fill="FFFFFF"/>
+          <w:lang w:val="en-US" w:eastAsia="zh-CN"/>
+        </w:rPr>
+        <w:t>Exchange(两个线程之间的线程协作，数据交换)：</w:t>
+      </w:r>
+      <w:r>
+        <w:rPr>
+          <w:rFonts w:hint="eastAsia" w:cs="宋体"/>
+          <w:color w:val="0000FF"/>
+          <w:sz w:val="18"/>
+          <w:szCs w:val="18"/>
+          <w:shd w:val="clear" w:fill="FFFFFF"/>
+          <w:lang w:val="en-US" w:eastAsia="zh-CN"/>
+        </w:rPr>
+        <w:t>&lt;查看git用例&gt;</w:t>
+      </w:r>
+    </w:p>
+    <w:p>
+      <w:pPr>
+        <w:pStyle w:val="2"/>
+        <w:keepNext w:val="0"/>
+        <w:keepLines w:val="0"/>
+        <w:widowControl/>
+        <w:numPr>
+          <w:ilvl w:val="0"/>
+          <w:numId w:val="3"/>
+        </w:numPr>
+        <w:suppressLineNumbers w:val="0"/>
+        <w:shd w:val="clear" w:fill="FFFFFF"/>
+        <w:ind w:left="0" w:leftChars="0" w:firstLine="0" w:firstLineChars="0"/>
+        <w:rPr>
+          <w:rFonts w:hint="default" w:cs="宋体"/>
+          <w:color w:val="000000"/>
+          <w:sz w:val="18"/>
+          <w:szCs w:val="18"/>
+          <w:shd w:val="clear" w:fill="FFFFFF"/>
+          <w:lang w:val="en-US" w:eastAsia="zh-CN"/>
+        </w:rPr>
+      </w:pPr>
+      <w:r>
+        <w:rPr>
+          <w:rFonts w:hint="eastAsia" w:cs="宋体"/>
+          <w:color w:val="000000"/>
+          <w:sz w:val="18"/>
+          <w:szCs w:val="18"/>
+          <w:shd w:val="clear" w:fill="FFFFFF"/>
+          <w:lang w:val="en-US" w:eastAsia="zh-CN"/>
+        </w:rPr>
+        <w:t>Callable&lt;T&gt;，Future和FutureTask&lt;T&gt;（有返回值，可以进行后续处理）</w:t>
+      </w:r>
+    </w:p>
+    <w:p>
+      <w:pPr>
+        <w:pStyle w:val="2"/>
+        <w:keepNext w:val="0"/>
+        <w:keepLines w:val="0"/>
+        <w:widowControl/>
+        <w:numPr>
+          <w:ilvl w:val="0"/>
+          <w:numId w:val="0"/>
+        </w:numPr>
+        <w:suppressLineNumbers w:val="0"/>
+        <w:shd w:val="clear" w:fill="FFFFFF"/>
+        <w:ind w:leftChars="0"/>
+        <w:rPr>
+          <w:rFonts w:hint="default" w:cs="宋体"/>
+          <w:color w:val="000000"/>
+          <w:sz w:val="18"/>
+          <w:szCs w:val="18"/>
+          <w:shd w:val="clear" w:fill="FFFFFF"/>
+          <w:lang w:val="en-US" w:eastAsia="zh-CN"/>
+        </w:rPr>
+      </w:pPr>
+      <w:r>
+        <w:rPr>
+          <w:rFonts w:hint="eastAsia" w:cs="宋体"/>
+          <w:color w:val="000000"/>
+          <w:sz w:val="18"/>
+          <w:szCs w:val="18"/>
+          <w:shd w:val="clear" w:fill="FFFFFF"/>
+          <w:lang w:val="en-US" w:eastAsia="zh-CN"/>
+        </w:rPr>
+        <w:t xml:space="preserve">FutureTask&lt;T&gt;实现Runnable这样可以交给线程，实现Future这样就可以拿到Callable的返回值，中有属性Callable&lt;T&gt; </w:t>
+      </w:r>
+      <w:r>
+        <w:rPr>
+          <w:rFonts w:hint="eastAsia" w:cs="宋体"/>
+          <w:color w:val="0000FF"/>
+          <w:sz w:val="18"/>
+          <w:szCs w:val="18"/>
+          <w:shd w:val="clear" w:fill="FFFFFF"/>
+          <w:lang w:val="en-US" w:eastAsia="zh-CN"/>
+        </w:rPr>
+        <w:t>&lt;查看git用例&gt;</w:t>
+      </w:r>
+    </w:p>
+    <w:p>
+      <w:pPr>
+        <w:pStyle w:val="2"/>
+        <w:keepNext w:val="0"/>
+        <w:keepLines w:val="0"/>
+        <w:widowControl/>
+        <w:numPr>
+          <w:ilvl w:val="0"/>
+          <w:numId w:val="0"/>
+        </w:numPr>
+        <w:suppressLineNumbers w:val="0"/>
+        <w:shd w:val="clear" w:fill="FFFFFF"/>
+        <w:ind w:leftChars="0"/>
+        <w:rPr>
+          <w:rFonts w:hint="eastAsia" w:cs="宋体"/>
+          <w:color w:val="000000"/>
+          <w:sz w:val="18"/>
+          <w:szCs w:val="18"/>
+          <w:shd w:val="clear" w:fill="FFFFFF"/>
+          <w:lang w:val="en-US" w:eastAsia="zh-CN"/>
+        </w:rPr>
+      </w:pPr>
+    </w:p>
+    <w:p>
+      <w:pPr>
+        <w:pStyle w:val="2"/>
+        <w:keepNext w:val="0"/>
+        <w:keepLines w:val="0"/>
+        <w:widowControl/>
+        <w:numPr>
+          <w:ilvl w:val="0"/>
+          <w:numId w:val="0"/>
+        </w:numPr>
+        <w:suppressLineNumbers w:val="0"/>
+        <w:shd w:val="clear" w:fill="FFFFFF"/>
+        <w:ind w:leftChars="0"/>
+        <w:rPr>
+          <w:rFonts w:hint="eastAsia" w:cs="宋体"/>
+          <w:color w:val="000000"/>
+          <w:sz w:val="18"/>
+          <w:szCs w:val="18"/>
+          <w:shd w:val="clear" w:fill="FFFFFF"/>
+          <w:lang w:val="en-US" w:eastAsia="zh-CN"/>
+        </w:rPr>
+      </w:pPr>
+      <w:r>
+        <w:rPr>
+          <w:rFonts w:hint="eastAsia" w:cs="宋体"/>
+          <w:color w:val="000000"/>
+          <w:sz w:val="18"/>
+          <w:szCs w:val="18"/>
+          <w:shd w:val="clear" w:fill="FFFFFF"/>
+          <w:lang w:val="en-US" w:eastAsia="zh-CN"/>
+        </w:rPr>
+        <w:t>原子操作</w:t>
+      </w:r>
+    </w:p>
+    <w:p>
+      <w:pPr>
+        <w:pStyle w:val="2"/>
+        <w:keepNext w:val="0"/>
+        <w:keepLines w:val="0"/>
+        <w:widowControl/>
+        <w:numPr>
+          <w:ilvl w:val="0"/>
+          <w:numId w:val="0"/>
+        </w:numPr>
+        <w:suppressLineNumbers w:val="0"/>
+        <w:shd w:val="clear" w:fill="FFFFFF"/>
+        <w:ind w:leftChars="0"/>
+        <w:rPr>
+          <w:rFonts w:hint="default" w:cs="宋体"/>
+          <w:color w:val="000000"/>
+          <w:sz w:val="18"/>
+          <w:szCs w:val="18"/>
+          <w:shd w:val="clear" w:fill="FFFFFF"/>
+          <w:lang w:val="en-US" w:eastAsia="zh-CN"/>
+        </w:rPr>
+      </w:pPr>
+      <w:r>
+        <w:rPr>
+          <w:rFonts w:hint="eastAsia" w:cs="宋体"/>
+          <w:color w:val="000000"/>
+          <w:sz w:val="18"/>
+          <w:szCs w:val="18"/>
+          <w:shd w:val="clear" w:fill="FFFFFF"/>
+          <w:lang w:val="en-US" w:eastAsia="zh-CN"/>
+        </w:rPr>
+        <w:t>CAS（乐观锁，jdk1.8，无锁化编程，事务），处理器CAS指令(内存地址v，旧值，新值)保证原子性:利用现代处理器都支持的CAS的指令，循环这个指令，直到成功为止</w:t>
+      </w:r>
+    </w:p>
+    <w:p>
+      <w:pPr>
+        <w:pStyle w:val="2"/>
+        <w:keepNext w:val="0"/>
+        <w:keepLines w:val="0"/>
+        <w:widowControl/>
+        <w:numPr>
+          <w:ilvl w:val="0"/>
+          <w:numId w:val="0"/>
+        </w:numPr>
+        <w:suppressLineNumbers w:val="0"/>
+        <w:shd w:val="clear" w:fill="FFFFFF"/>
+        <w:ind w:leftChars="0"/>
+        <w:rPr>
+          <w:rFonts w:hint="eastAsia" w:cs="宋体"/>
+          <w:color w:val="000000"/>
+          <w:sz w:val="18"/>
+          <w:szCs w:val="18"/>
+          <w:shd w:val="clear" w:fill="FFFFFF"/>
+          <w:lang w:val="en-US" w:eastAsia="zh-CN"/>
+        </w:rPr>
+      </w:pPr>
+      <w:r>
+        <w:rPr>
+          <w:rFonts w:hint="eastAsia" w:cs="宋体"/>
+          <w:color w:val="000000"/>
+          <w:sz w:val="18"/>
+          <w:szCs w:val="18"/>
+          <w:shd w:val="clear" w:fill="FFFFFF"/>
+          <w:lang w:val="en-US" w:eastAsia="zh-CN"/>
+        </w:rPr>
+        <w:t>悲观锁:Synchronizer(原子操作，容易死锁,不显示锁:内置锁,不好控制，可重入锁，非公平锁(拿锁可能不需要排队，性能好)，独占锁)</w:t>
+      </w:r>
+    </w:p>
+    <w:p>
+      <w:pPr>
+        <w:pStyle w:val="2"/>
+        <w:keepNext w:val="0"/>
+        <w:keepLines w:val="0"/>
+        <w:widowControl/>
+        <w:numPr>
+          <w:ilvl w:val="0"/>
+          <w:numId w:val="0"/>
+        </w:numPr>
+        <w:suppressLineNumbers w:val="0"/>
+        <w:shd w:val="clear" w:fill="FFFFFF"/>
+        <w:ind w:leftChars="0"/>
+        <w:rPr>
+          <w:rFonts w:hint="eastAsia" w:cs="宋体"/>
+          <w:color w:val="000000"/>
+          <w:sz w:val="18"/>
+          <w:szCs w:val="18"/>
+          <w:shd w:val="clear" w:fill="FFFFFF"/>
+          <w:lang w:val="en-US" w:eastAsia="zh-CN"/>
+        </w:rPr>
+      </w:pPr>
+      <w:r>
+        <w:rPr>
+          <w:rFonts w:hint="eastAsia" w:cs="宋体"/>
+          <w:color w:val="000000"/>
+          <w:sz w:val="18"/>
+          <w:szCs w:val="18"/>
+          <w:shd w:val="clear" w:fill="FFFFFF"/>
+          <w:lang w:val="en-US" w:eastAsia="zh-CN"/>
+        </w:rPr>
+        <w:t>CAS问题:</w:t>
+      </w:r>
+      <w:r>
+        <w:rPr>
+          <w:rFonts w:hint="eastAsia" w:cs="宋体"/>
+          <w:color w:val="000000"/>
+          <w:sz w:val="18"/>
+          <w:szCs w:val="18"/>
+          <w:shd w:val="clear" w:fill="FFFFFF"/>
+          <w:lang w:val="en-US" w:eastAsia="zh-CN"/>
+        </w:rPr>
+        <w:br w:type="textWrapping"/>
+      </w:r>
+      <w:r>
+        <w:rPr>
+          <w:rFonts w:hint="eastAsia" w:cs="宋体"/>
+          <w:color w:val="000000"/>
+          <w:sz w:val="18"/>
+          <w:szCs w:val="18"/>
+          <w:shd w:val="clear" w:fill="FFFFFF"/>
+          <w:lang w:val="en-US" w:eastAsia="zh-CN"/>
+        </w:rPr>
+        <w:t>ABA问题:加版本号</w:t>
+      </w:r>
+    </w:p>
+    <w:p>
+      <w:pPr>
+        <w:pStyle w:val="2"/>
+        <w:keepNext w:val="0"/>
+        <w:keepLines w:val="0"/>
+        <w:widowControl/>
+        <w:numPr>
+          <w:ilvl w:val="0"/>
+          <w:numId w:val="0"/>
+        </w:numPr>
+        <w:suppressLineNumbers w:val="0"/>
+        <w:shd w:val="clear" w:fill="FFFFFF"/>
+        <w:ind w:leftChars="0"/>
+        <w:rPr>
+          <w:rFonts w:hint="eastAsia" w:cs="宋体"/>
+          <w:color w:val="000000"/>
+          <w:sz w:val="18"/>
+          <w:szCs w:val="18"/>
+          <w:shd w:val="clear" w:fill="FFFFFF"/>
+          <w:lang w:val="en-US" w:eastAsia="zh-CN"/>
+        </w:rPr>
+      </w:pPr>
+    </w:p>
+    <w:p>
+      <w:pPr>
+        <w:pStyle w:val="2"/>
+        <w:keepNext w:val="0"/>
+        <w:keepLines w:val="0"/>
+        <w:widowControl/>
+        <w:numPr>
+          <w:ilvl w:val="0"/>
+          <w:numId w:val="0"/>
+        </w:numPr>
+        <w:suppressLineNumbers w:val="0"/>
+        <w:shd w:val="clear" w:fill="FFFFFF"/>
+        <w:ind w:leftChars="0"/>
+        <w:rPr>
+          <w:rFonts w:hint="eastAsia" w:cs="宋体"/>
+          <w:color w:val="000000"/>
+          <w:sz w:val="18"/>
+          <w:szCs w:val="18"/>
+          <w:shd w:val="clear" w:fill="FFFFFF"/>
+          <w:lang w:val="en-US" w:eastAsia="zh-CN"/>
+        </w:rPr>
+      </w:pPr>
+      <w:r>
+        <w:rPr>
+          <w:rFonts w:hint="eastAsia" w:cs="宋体"/>
+          <w:color w:val="000000"/>
+          <w:sz w:val="18"/>
+          <w:szCs w:val="18"/>
+          <w:shd w:val="clear" w:fill="FFFFFF"/>
+          <w:lang w:val="en-US" w:eastAsia="zh-CN"/>
+        </w:rPr>
+        <w:t>显示锁和AQS</w:t>
+      </w:r>
+    </w:p>
+    <w:p>
+      <w:pPr>
+        <w:pStyle w:val="2"/>
+        <w:keepNext w:val="0"/>
+        <w:keepLines w:val="0"/>
+        <w:widowControl/>
+        <w:numPr>
+          <w:ilvl w:val="0"/>
+          <w:numId w:val="0"/>
+        </w:numPr>
+        <w:suppressLineNumbers w:val="0"/>
+        <w:shd w:val="clear" w:fill="FFFFFF"/>
+        <w:ind w:leftChars="0"/>
+        <w:rPr>
+          <w:rFonts w:hint="eastAsia" w:cs="宋体"/>
+          <w:color w:val="000000"/>
+          <w:sz w:val="18"/>
+          <w:szCs w:val="18"/>
+          <w:shd w:val="clear" w:fill="FFFFFF"/>
+          <w:lang w:val="en-US" w:eastAsia="zh-CN"/>
+        </w:rPr>
+      </w:pPr>
+      <w:r>
+        <w:rPr>
+          <w:rFonts w:hint="eastAsia" w:cs="宋体"/>
+          <w:color w:val="000000"/>
+          <w:sz w:val="18"/>
+          <w:szCs w:val="18"/>
+          <w:shd w:val="clear" w:fill="FFFFFF"/>
+          <w:lang w:val="en-US" w:eastAsia="zh-CN"/>
+        </w:rPr>
+        <w:t>显示锁(Lock):自己加锁，释放锁，可重入锁ReentrantLock（递归调用，自己调用自己，默认非公平锁）</w:t>
+      </w:r>
+    </w:p>
+    <w:p>
+      <w:pPr>
+        <w:pStyle w:val="2"/>
+        <w:keepNext w:val="0"/>
+        <w:keepLines w:val="0"/>
+        <w:widowControl/>
+        <w:numPr>
+          <w:ilvl w:val="0"/>
+          <w:numId w:val="4"/>
+        </w:numPr>
+        <w:suppressLineNumbers w:val="0"/>
+        <w:shd w:val="clear" w:fill="FFFFFF"/>
+        <w:ind w:leftChars="0"/>
+        <w:rPr>
+          <w:rFonts w:hint="eastAsia" w:cs="宋体"/>
+          <w:color w:val="000000"/>
+          <w:sz w:val="18"/>
+          <w:szCs w:val="18"/>
+          <w:shd w:val="clear" w:fill="FFFFFF"/>
+          <w:lang w:val="en-US" w:eastAsia="zh-CN"/>
+        </w:rPr>
+      </w:pPr>
+      <w:r>
+        <w:rPr>
+          <w:rFonts w:hint="eastAsia" w:cs="宋体"/>
+          <w:color w:val="000000"/>
+          <w:sz w:val="18"/>
+          <w:szCs w:val="18"/>
+          <w:shd w:val="clear" w:fill="FFFFFF"/>
+          <w:lang w:val="en-US" w:eastAsia="zh-CN"/>
+        </w:rPr>
+        <w:t>ReentranReadWriteLock：读多写少(读写分离)，读锁被使用(不影响其他的读锁)，写锁不能使用，写锁被使用，其他锁都不能使用,</w:t>
+      </w:r>
+    </w:p>
+    <w:p>
+      <w:pPr>
+        <w:pStyle w:val="2"/>
+        <w:keepNext w:val="0"/>
+        <w:keepLines w:val="0"/>
+        <w:widowControl/>
+        <w:numPr>
+          <w:ilvl w:val="0"/>
+          <w:numId w:val="4"/>
+        </w:numPr>
+        <w:suppressLineNumbers w:val="0"/>
+        <w:shd w:val="clear" w:fill="FFFFFF"/>
+        <w:ind w:leftChars="0"/>
+        <w:rPr>
+          <w:rFonts w:hint="default" w:cs="宋体"/>
+          <w:color w:val="000000"/>
+          <w:sz w:val="18"/>
+          <w:szCs w:val="18"/>
+          <w:shd w:val="clear" w:fill="FFFFFF"/>
+          <w:lang w:val="en-US" w:eastAsia="zh-CN"/>
+        </w:rPr>
+      </w:pPr>
+      <w:r>
+        <w:rPr>
+          <w:rFonts w:hint="eastAsia" w:cs="宋体"/>
+          <w:color w:val="000000"/>
+          <w:sz w:val="18"/>
+          <w:szCs w:val="18"/>
+          <w:shd w:val="clear" w:fill="FFFFFF"/>
+          <w:lang w:val="en-US" w:eastAsia="zh-CN"/>
+        </w:rPr>
+        <w:t>用Lock和Condition(AQS等待通知)：锁中包含多个Condition，线程加入Condition的节点队列中，await()阻塞加入队列,signal（）condtion的单独唤醒Condition中的首个线程，signalAll()唤醒Condition中的所有线程 &lt;</w:t>
+      </w:r>
+      <w:r>
+        <w:rPr>
+          <w:rFonts w:hint="eastAsia" w:cs="宋体"/>
+          <w:color w:val="0000FF"/>
+          <w:sz w:val="18"/>
+          <w:szCs w:val="18"/>
+          <w:shd w:val="clear" w:fill="FFFFFF"/>
+          <w:lang w:val="en-US" w:eastAsia="zh-CN"/>
+        </w:rPr>
         <w:t>查看git用例&gt;</w:t>
       </w:r>
     </w:p>
@@ -2175,30 +2786,64 @@
         <w:widowControl/>
         <w:numPr>
           <w:ilvl w:val="0"/>
-          <w:numId w:val="3"/>
-        </w:numPr>
-        <w:suppressLineNumbers w:val="0"/>
-        <w:shd w:val="clear" w:fill="FFFFFF"/>
-        <w:ind w:leftChars="0"/>
-        <w:rPr>
-          <w:rFonts w:hint="eastAsia" w:cs="宋体"/>
-          <w:color w:val="000000"/>
-          <w:sz w:val="18"/>
-          <w:szCs w:val="18"/>
-          <w:shd w:val="clear" w:fill="FFFFFF"/>
-          <w:lang w:val="en-US" w:eastAsia="zh-CN"/>
-        </w:rPr>
-      </w:pPr>
-      <w:r>
-        <w:rPr>
-          <w:rFonts w:hint="eastAsia" w:cs="宋体"/>
-          <w:color w:val="000000"/>
-          <w:sz w:val="18"/>
-          <w:szCs w:val="18"/>
-          <w:shd w:val="clear" w:fill="FFFFFF"/>
-          <w:lang w:val="en-US" w:eastAsia="zh-CN"/>
-        </w:rPr>
-        <w:t>Semaphore（AQS,许可证，流控）:</w:t>
+          <w:numId w:val="4"/>
+        </w:numPr>
+        <w:suppressLineNumbers w:val="0"/>
+        <w:shd w:val="clear" w:fill="FFFFFF"/>
+        <w:ind w:leftChars="0"/>
+        <w:rPr>
+          <w:rFonts w:hint="eastAsia" w:cs="宋体"/>
+          <w:color w:val="000000"/>
+          <w:sz w:val="18"/>
+          <w:szCs w:val="18"/>
+          <w:shd w:val="clear" w:fill="FFFFFF"/>
+          <w:lang w:val="en-US" w:eastAsia="zh-CN"/>
+        </w:rPr>
+      </w:pPr>
+      <w:r>
+        <w:rPr>
+          <w:rFonts w:hint="eastAsia" w:cs="宋体"/>
+          <w:color w:val="000000"/>
+          <w:sz w:val="18"/>
+          <w:szCs w:val="18"/>
+          <w:shd w:val="clear" w:fill="FFFFFF"/>
+          <w:lang w:val="en-US" w:eastAsia="zh-CN"/>
+        </w:rPr>
+        <w:t>LockSupport:park()阻塞 unpark()唤醒</w:t>
+      </w:r>
+    </w:p>
+    <w:p>
+      <w:pPr>
+        <w:pStyle w:val="2"/>
+        <w:keepNext w:val="0"/>
+        <w:keepLines w:val="0"/>
+        <w:widowControl/>
+        <w:numPr>
+          <w:ilvl w:val="0"/>
+          <w:numId w:val="4"/>
+        </w:numPr>
+        <w:suppressLineNumbers w:val="0"/>
+        <w:shd w:val="clear" w:fill="FFFFFF"/>
+        <w:ind w:leftChars="0"/>
+        <w:rPr>
+          <w:rFonts w:hint="eastAsia" w:cs="宋体"/>
+          <w:color w:val="000000"/>
+          <w:sz w:val="18"/>
+          <w:szCs w:val="18"/>
+          <w:shd w:val="clear" w:fill="FFFFFF"/>
+          <w:lang w:val="en-US" w:eastAsia="zh-CN"/>
+        </w:rPr>
+      </w:pPr>
+      <w:r>
+        <w:rPr>
+          <w:rFonts w:hint="eastAsia" w:cs="宋体"/>
+          <w:color w:val="000000"/>
+          <w:sz w:val="18"/>
+          <w:szCs w:val="18"/>
+          <w:shd w:val="clear" w:fill="FFFFFF"/>
+          <w:lang w:val="en-US" w:eastAsia="zh-CN"/>
+        </w:rPr>
+        <w:t>AbstractQueueedSynchronizer(两者方式:1独占式:只有一个线程在操作；2共享式:线程唤醒，不断向后面传播):(AQS)基于CLH队列锁，CAS,LockSupport实现的，将没有获取到锁的线程Node结点加到队列的尾部;</w:t>
       </w:r>
       <w:r>
         <w:rPr>
@@ -2209,9 +2854,56 @@
           <w:shd w:val="clear" w:fill="FFFFFF"/>
           <w:lang w:val="en-US" w:eastAsia="zh-CN"/>
         </w:rPr>
-        <w:t>&lt;</w:t>
-      </w:r>
-      <w:r>
+        <w:t>&lt;查看git用例&gt;</w:t>
+      </w:r>
+    </w:p>
+    <w:p>
+      <w:pPr>
+        <w:pStyle w:val="2"/>
+        <w:keepNext w:val="0"/>
+        <w:keepLines w:val="0"/>
+        <w:widowControl/>
+        <w:numPr>
+          <w:ilvl w:val="0"/>
+          <w:numId w:val="0"/>
+        </w:numPr>
+        <w:suppressLineNumbers w:val="0"/>
+        <w:shd w:val="clear" w:fill="FFFFFF"/>
+        <w:ind w:leftChars="0"/>
+        <w:rPr>
+          <w:rFonts w:hint="default" w:cs="宋体"/>
+          <w:color w:val="000000"/>
+          <w:sz w:val="18"/>
+          <w:szCs w:val="18"/>
+          <w:shd w:val="clear" w:fill="FFFFFF"/>
+          <w:lang w:val="en-US" w:eastAsia="zh-CN"/>
+        </w:rPr>
+      </w:pPr>
+      <w:r>
+        <w:rPr>
+          <w:rFonts w:hint="eastAsia" w:cs="宋体"/>
+          <w:color w:val="000000"/>
+          <w:sz w:val="18"/>
+          <w:szCs w:val="18"/>
+          <w:shd w:val="clear" w:fill="FFFFFF"/>
+          <w:lang w:val="en-US" w:eastAsia="zh-CN"/>
+        </w:rPr>
+        <w:t>独占式:没有获取锁的线程加入到queued的尾结点，通过CAS自旋等待，等待头结点被释放，唤醒头节点的下一个线程节点，</w:t>
+      </w:r>
+    </w:p>
+    <w:p>
+      <w:pPr>
+        <w:pStyle w:val="2"/>
+        <w:keepNext w:val="0"/>
+        <w:keepLines w:val="0"/>
+        <w:widowControl/>
+        <w:numPr>
+          <w:ilvl w:val="0"/>
+          <w:numId w:val="0"/>
+        </w:numPr>
+        <w:suppressLineNumbers w:val="0"/>
+        <w:shd w:val="clear" w:fill="FFFFFF"/>
+        <w:ind w:leftChars="0"/>
         <w:rPr>
           <w:rFonts w:hint="eastAsia" w:cs="宋体"/>
           <w:color w:val="0000FF"/>
@@ -2220,143 +2912,17 @@
           <w:shd w:val="clear" w:fill="FFFFFF"/>
           <w:lang w:val="en-US" w:eastAsia="zh-CN"/>
         </w:rPr>
-        <w:t>查看git用例&gt;</w:t>
-      </w:r>
-    </w:p>
-    <w:p>
-      <w:pPr>
-        <w:pStyle w:val="2"/>
-        <w:keepNext w:val="0"/>
-        <w:keepLines w:val="0"/>
-        <w:widowControl/>
-        <w:numPr>
-          <w:ilvl w:val="0"/>
-          <w:numId w:val="0"/>
-        </w:numPr>
-        <w:suppressLineNumbers w:val="0"/>
-        <w:shd w:val="clear" w:fill="FFFFFF"/>
-        <w:ind w:leftChars="0"/>
-        <w:rPr>
-          <w:rFonts w:hint="eastAsia" w:cs="宋体"/>
-          <w:color w:val="000000"/>
-          <w:sz w:val="18"/>
-          <w:szCs w:val="18"/>
-          <w:shd w:val="clear" w:fill="FFFFFF"/>
-          <w:lang w:val="en-US" w:eastAsia="zh-CN"/>
-        </w:rPr>
-      </w:pPr>
-      <w:r>
-        <w:rPr>
-          <w:rFonts w:hint="eastAsia" w:cs="宋体"/>
-          <w:color w:val="000000"/>
-          <w:sz w:val="18"/>
-          <w:szCs w:val="18"/>
-          <w:shd w:val="clear" w:fill="FFFFFF"/>
-          <w:lang w:val="en-US" w:eastAsia="zh-CN"/>
-        </w:rPr>
-        <w:t>应用场景:数据库连接，acquire()阻塞</w:t>
-      </w:r>
-    </w:p>
-    <w:p>
-      <w:pPr>
-        <w:pStyle w:val="2"/>
-        <w:keepNext w:val="0"/>
-        <w:keepLines w:val="0"/>
-        <w:widowControl/>
-        <w:numPr>
-          <w:ilvl w:val="0"/>
-          <w:numId w:val="0"/>
-        </w:numPr>
-        <w:suppressLineNumbers w:val="0"/>
-        <w:shd w:val="clear" w:fill="FFFFFF"/>
-        <w:ind w:leftChars="0"/>
-        <w:rPr>
-          <w:rFonts w:hint="eastAsia" w:cs="宋体"/>
-          <w:color w:val="000000"/>
-          <w:sz w:val="18"/>
-          <w:szCs w:val="18"/>
-          <w:shd w:val="clear" w:fill="FFFFFF"/>
-          <w:lang w:val="en-US" w:eastAsia="zh-CN"/>
-        </w:rPr>
-      </w:pPr>
-      <w:r>
-        <w:rPr>
-          <w:rFonts w:hint="eastAsia" w:cs="宋体"/>
-          <w:color w:val="000000"/>
-          <w:sz w:val="18"/>
-          <w:szCs w:val="18"/>
-          <w:shd w:val="clear" w:fill="FFFFFF"/>
-          <w:lang w:val="en-US" w:eastAsia="zh-CN"/>
-        </w:rPr>
-        <w:t>注意场景:</w:t>
-      </w:r>
-    </w:p>
-    <w:p>
-      <w:pPr>
-        <w:pStyle w:val="2"/>
-        <w:keepNext w:val="0"/>
-        <w:keepLines w:val="0"/>
-        <w:widowControl/>
-        <w:numPr>
-          <w:ilvl w:val="0"/>
-          <w:numId w:val="0"/>
-        </w:numPr>
-        <w:suppressLineNumbers w:val="0"/>
-        <w:shd w:val="clear" w:fill="FFFFFF"/>
-        <w:ind w:leftChars="0"/>
-        <w:rPr>
-          <w:rFonts w:hint="eastAsia" w:cs="宋体"/>
-          <w:color w:val="000000"/>
-          <w:sz w:val="18"/>
-          <w:szCs w:val="18"/>
-          <w:shd w:val="clear" w:fill="FFFFFF"/>
-          <w:lang w:val="en-US" w:eastAsia="zh-CN"/>
-        </w:rPr>
-      </w:pPr>
-      <w:r>
-        <w:rPr>
-          <w:rFonts w:hint="eastAsia" w:cs="宋体"/>
-          <w:color w:val="000000"/>
-          <w:sz w:val="18"/>
-          <w:szCs w:val="18"/>
-          <w:shd w:val="clear" w:fill="FFFFFF"/>
-          <w:lang w:val="en-US" w:eastAsia="zh-CN"/>
-        </w:rPr>
-        <w:t>AQS实现</w:t>
-      </w:r>
-    </w:p>
-    <w:p>
-      <w:pPr>
-        <w:pStyle w:val="2"/>
-        <w:keepNext w:val="0"/>
-        <w:keepLines w:val="0"/>
-        <w:widowControl/>
-        <w:numPr>
-          <w:ilvl w:val="0"/>
-          <w:numId w:val="3"/>
-        </w:numPr>
-        <w:suppressLineNumbers w:val="0"/>
-        <w:shd w:val="clear" w:fill="FFFFFF"/>
-        <w:ind w:left="0" w:leftChars="0" w:firstLine="0" w:firstLineChars="0"/>
-        <w:rPr>
-          <w:rFonts w:hint="eastAsia" w:cs="宋体"/>
-          <w:color w:val="000000"/>
-          <w:sz w:val="18"/>
-          <w:szCs w:val="18"/>
-          <w:shd w:val="clear" w:fill="FFFFFF"/>
-          <w:lang w:val="en-US" w:eastAsia="zh-CN"/>
-        </w:rPr>
-      </w:pPr>
-      <w:r>
-        <w:rPr>
-          <w:rFonts w:hint="eastAsia" w:cs="宋体"/>
-          <w:color w:val="000000"/>
-          <w:sz w:val="18"/>
-          <w:szCs w:val="18"/>
-          <w:shd w:val="clear" w:fill="FFFFFF"/>
-          <w:lang w:val="en-US" w:eastAsia="zh-CN"/>
-        </w:rPr>
-        <w:t>Exchange(两个线程之间的线程协作，数据交换)：</w:t>
+      </w:pPr>
+      <w:r>
+        <w:rPr>
+          <w:rFonts w:hint="eastAsia" w:cs="宋体"/>
+          <w:color w:val="000000"/>
+          <w:sz w:val="18"/>
+          <w:szCs w:val="18"/>
+          <w:shd w:val="clear" w:fill="FFFFFF"/>
+          <w:lang w:val="en-US" w:eastAsia="zh-CN"/>
+        </w:rPr>
+        <w:t xml:space="preserve">共享式(读锁):线程唤醒，不断向后面传播 </w:t>
       </w:r>
       <w:r>
         <w:rPr>
@@ -2378,11 +2944,81 @@
         <w:widowControl/>
         <w:numPr>
           <w:ilvl w:val="0"/>
-          <w:numId w:val="3"/>
-        </w:numPr>
-        <w:suppressLineNumbers w:val="0"/>
-        <w:shd w:val="clear" w:fill="FFFFFF"/>
-        <w:ind w:left="0" w:leftChars="0" w:firstLine="0" w:firstLineChars="0"/>
+          <w:numId w:val="0"/>
+        </w:numPr>
+        <w:suppressLineNumbers w:val="0"/>
+        <w:shd w:val="clear" w:fill="FFFFFF"/>
+        <w:ind w:leftChars="0"/>
+        <w:rPr>
+          <w:rFonts w:hint="eastAsia" w:cs="宋体"/>
+          <w:color w:val="0000FF"/>
+          <w:sz w:val="18"/>
+          <w:szCs w:val="18"/>
+          <w:shd w:val="clear" w:fill="FFFFFF"/>
+          <w:lang w:val="en-US" w:eastAsia="zh-CN"/>
+        </w:rPr>
+      </w:pPr>
+    </w:p>
+    <w:p>
+      <w:pPr>
+        <w:pStyle w:val="2"/>
+        <w:keepNext w:val="0"/>
+        <w:keepLines w:val="0"/>
+        <w:widowControl/>
+        <w:numPr>
+          <w:ilvl w:val="0"/>
+          <w:numId w:val="0"/>
+        </w:numPr>
+        <w:suppressLineNumbers w:val="0"/>
+        <w:shd w:val="clear" w:fill="FFFFFF"/>
+        <w:ind w:leftChars="0"/>
+        <w:rPr>
+          <w:rFonts w:hint="eastAsia" w:cs="宋体"/>
+          <w:color w:val="000000"/>
+          <w:sz w:val="18"/>
+          <w:szCs w:val="18"/>
+          <w:shd w:val="clear" w:fill="FFFFFF"/>
+          <w:lang w:val="en-US" w:eastAsia="zh-CN"/>
+        </w:rPr>
+      </w:pPr>
+      <w:r>
+        <w:rPr>
+          <w:rFonts w:hint="eastAsia" w:cs="宋体"/>
+          <w:color w:val="000000"/>
+          <w:sz w:val="18"/>
+          <w:szCs w:val="18"/>
+          <w:shd w:val="clear" w:fill="FFFFFF"/>
+          <w:lang w:val="en-US" w:eastAsia="zh-CN"/>
+        </w:rPr>
+        <w:t>看源码:1,看数据结构，2看流程，设计思想，</w:t>
+      </w:r>
+      <w:bookmarkStart w:id="0" w:name="_GoBack"/>
+      <w:bookmarkEnd w:id="0"/>
+      <w:r>
+        <w:rPr>
+          <w:rFonts w:hint="eastAsia" w:cs="宋体"/>
+          <w:color w:val="000000"/>
+          <w:sz w:val="18"/>
+          <w:szCs w:val="18"/>
+          <w:shd w:val="clear" w:fill="FFFFFF"/>
+          <w:lang w:val="en-US" w:eastAsia="zh-CN"/>
+        </w:rPr>
+        <w:t>不要太注重细节</w:t>
+      </w:r>
+    </w:p>
+    <w:p>
+      <w:pPr>
+        <w:pStyle w:val="2"/>
+        <w:keepNext w:val="0"/>
+        <w:keepLines w:val="0"/>
+        <w:widowControl/>
+        <w:numPr>
+          <w:ilvl w:val="0"/>
+          <w:numId w:val="0"/>
+        </w:numPr>
+        <w:suppressLineNumbers w:val="0"/>
+        <w:shd w:val="clear" w:fill="FFFFFF"/>
+        <w:ind w:leftChars="0"/>
         <w:rPr>
           <w:rFonts w:hint="default" w:cs="宋体"/>
           <w:color w:val="000000"/>
@@ -2392,25 +3028,15 @@
           <w:lang w:val="en-US" w:eastAsia="zh-CN"/>
         </w:rPr>
       </w:pPr>
-      <w:r>
-        <w:rPr>
-          <w:rFonts w:hint="eastAsia" w:cs="宋体"/>
-          <w:color w:val="000000"/>
-          <w:sz w:val="18"/>
-          <w:szCs w:val="18"/>
-          <w:shd w:val="clear" w:fill="FFFFFF"/>
-          <w:lang w:val="en-US" w:eastAsia="zh-CN"/>
-        </w:rPr>
-        <w:t>Callable&lt;T&gt;，Future和FutureTask&lt;T&gt;（有返回值，可以进行后续处理）</w:t>
-      </w:r>
-    </w:p>
-    <w:p>
-      <w:pPr>
-        <w:pStyle w:val="2"/>
-        <w:keepNext w:val="0"/>
-        <w:keepLines w:val="0"/>
-        <w:widowControl/>
-        <w:numPr>
+    </w:p>
+    <w:p>
+      <w:pPr>
+        <w:pStyle w:val="2"/>
+        <w:keepNext w:val="0"/>
+        <w:keepLines w:val="0"/>
+        <w:widowControl/>
+        <w:numPr>
+          <w:ilvl w:val="0"/>
           <w:numId w:val="0"/>
         </w:numPr>
         <w:suppressLineNumbers w:val="0"/>
@@ -2434,640 +3060,6 @@
           <w:shd w:val="clear" w:fill="FFFFFF"/>
           <w:lang w:val="en-US" w:eastAsia="zh-CN"/>
         </w:rPr>
-        <w:t xml:space="preserve">FutureTask&lt;T&gt;实现Runnable这样可以交给线程，实现Future这样就可以拿到Callable的返回值，中有属性Callable&lt;T&gt; </w:t>
-      </w:r>
-      <w:r>
-        <w:rPr>
-          <w:rFonts w:hint="eastAsia" w:cs="宋体"/>
-          <w:color w:val="0000FF"/>
-          <w:sz w:val="18"/>
-          <w:szCs w:val="18"/>
-          <w:shd w:val="clear" w:fill="FFFFFF"/>
-          <w:lang w:val="en-US" w:eastAsia="zh-CN"/>
-        </w:rPr>
-        <w:t>&lt;查看git用例&gt;</w:t>
-      </w:r>
-    </w:p>
-    <w:p>
-      <w:pPr>
-        <w:pStyle w:val="2"/>
-        <w:keepNext w:val="0"/>
-        <w:keepLines w:val="0"/>
-        <w:widowControl/>
-        <w:numPr>
-          <w:numId w:val="0"/>
-        </w:numPr>
-        <w:suppressLineNumbers w:val="0"/>
-        <w:shd w:val="clear" w:fill="FFFFFF"/>
-        <w:ind w:leftChars="0"/>
-        <w:rPr>
-          <w:rFonts w:hint="eastAsia" w:cs="宋体"/>
-          <w:color w:val="000000"/>
-          <w:sz w:val="18"/>
-          <w:szCs w:val="18"/>
-          <w:shd w:val="clear" w:fill="FFFFFF"/>
-          <w:lang w:val="en-US" w:eastAsia="zh-CN"/>
-        </w:rPr>
-      </w:pPr>
-    </w:p>
-    <w:p>
-      <w:pPr>
-        <w:pStyle w:val="2"/>
-        <w:keepNext w:val="0"/>
-        <w:keepLines w:val="0"/>
-        <w:widowControl/>
-        <w:numPr>
-          <w:numId w:val="0"/>
-        </w:numPr>
-        <w:suppressLineNumbers w:val="0"/>
-        <w:shd w:val="clear" w:fill="FFFFFF"/>
-        <w:ind w:leftChars="0"/>
-        <w:rPr>
-          <w:rFonts w:hint="eastAsia" w:cs="宋体"/>
-          <w:color w:val="000000"/>
-          <w:sz w:val="18"/>
-          <w:szCs w:val="18"/>
-          <w:shd w:val="clear" w:fill="FFFFFF"/>
-          <w:lang w:val="en-US" w:eastAsia="zh-CN"/>
-        </w:rPr>
-      </w:pPr>
-      <w:r>
-        <w:rPr>
-          <w:rFonts w:hint="eastAsia" w:cs="宋体"/>
-          <w:color w:val="000000"/>
-          <w:sz w:val="18"/>
-          <w:szCs w:val="18"/>
-          <w:shd w:val="clear" w:fill="FFFFFF"/>
-          <w:lang w:val="en-US" w:eastAsia="zh-CN"/>
-        </w:rPr>
-        <w:t>原子操作</w:t>
-      </w:r>
-    </w:p>
-    <w:p>
-      <w:pPr>
-        <w:pStyle w:val="2"/>
-        <w:keepNext w:val="0"/>
-        <w:keepLines w:val="0"/>
-        <w:widowControl/>
-        <w:numPr>
-          <w:numId w:val="0"/>
-        </w:numPr>
-        <w:suppressLineNumbers w:val="0"/>
-        <w:shd w:val="clear" w:fill="FFFFFF"/>
-        <w:ind w:leftChars="0"/>
-        <w:rPr>
-          <w:rFonts w:hint="default" w:cs="宋体"/>
-          <w:color w:val="000000"/>
-          <w:sz w:val="18"/>
-          <w:szCs w:val="18"/>
-          <w:shd w:val="clear" w:fill="FFFFFF"/>
-          <w:lang w:val="en-US" w:eastAsia="zh-CN"/>
-        </w:rPr>
-      </w:pPr>
-      <w:r>
-        <w:rPr>
-          <w:rFonts w:hint="eastAsia" w:cs="宋体"/>
-          <w:color w:val="000000"/>
-          <w:sz w:val="18"/>
-          <w:szCs w:val="18"/>
-          <w:shd w:val="clear" w:fill="FFFFFF"/>
-          <w:lang w:val="en-US" w:eastAsia="zh-CN"/>
-        </w:rPr>
-        <w:t>CAS（乐观锁，jdk1.8，无锁化编程，事务），处理器CAS指令(内存地址v，旧值，新值)保证原子性:利用现代处理器都支持的CAS的指令，循环这个指令，直到成功为止</w:t>
-      </w:r>
-    </w:p>
-    <w:p>
-      <w:pPr>
-        <w:pStyle w:val="2"/>
-        <w:keepNext w:val="0"/>
-        <w:keepLines w:val="0"/>
-        <w:widowControl/>
-        <w:numPr>
-          <w:numId w:val="0"/>
-        </w:numPr>
-        <w:suppressLineNumbers w:val="0"/>
-        <w:shd w:val="clear" w:fill="FFFFFF"/>
-        <w:ind w:leftChars="0"/>
-        <w:rPr>
-          <w:rFonts w:hint="eastAsia" w:cs="宋体"/>
-          <w:color w:val="000000"/>
-          <w:sz w:val="18"/>
-          <w:szCs w:val="18"/>
-          <w:shd w:val="clear" w:fill="FFFFFF"/>
-          <w:lang w:val="en-US" w:eastAsia="zh-CN"/>
-        </w:rPr>
-      </w:pPr>
-      <w:r>
-        <w:rPr>
-          <w:rFonts w:hint="eastAsia" w:cs="宋体"/>
-          <w:color w:val="000000"/>
-          <w:sz w:val="18"/>
-          <w:szCs w:val="18"/>
-          <w:shd w:val="clear" w:fill="FFFFFF"/>
-          <w:lang w:val="en-US" w:eastAsia="zh-CN"/>
-        </w:rPr>
-        <w:t>悲观锁:Synchronizer(原子操作，容易死锁,不显示锁:内置锁,不好控制，可重入锁，非公平锁(拿锁可能不需要排队，性能好)，独占锁)</w:t>
-      </w:r>
-    </w:p>
-    <w:p>
-      <w:pPr>
-        <w:pStyle w:val="2"/>
-        <w:keepNext w:val="0"/>
-        <w:keepLines w:val="0"/>
-        <w:widowControl/>
-        <w:numPr>
-          <w:numId w:val="0"/>
-        </w:numPr>
-        <w:suppressLineNumbers w:val="0"/>
-        <w:shd w:val="clear" w:fill="FFFFFF"/>
-        <w:ind w:leftChars="0"/>
-        <w:rPr>
-          <w:rFonts w:hint="eastAsia" w:cs="宋体"/>
-          <w:color w:val="000000"/>
-          <w:sz w:val="18"/>
-          <w:szCs w:val="18"/>
-          <w:shd w:val="clear" w:fill="FFFFFF"/>
-          <w:lang w:val="en-US" w:eastAsia="zh-CN"/>
-        </w:rPr>
-      </w:pPr>
-      <w:r>
-        <w:rPr>
-          <w:rFonts w:hint="eastAsia" w:cs="宋体"/>
-          <w:color w:val="000000"/>
-          <w:sz w:val="18"/>
-          <w:szCs w:val="18"/>
-          <w:shd w:val="clear" w:fill="FFFFFF"/>
-          <w:lang w:val="en-US" w:eastAsia="zh-CN"/>
-        </w:rPr>
-        <w:t>CAS问题:</w:t>
-      </w:r>
-      <w:r>
-        <w:rPr>
-          <w:rFonts w:hint="eastAsia" w:cs="宋体"/>
-          <w:color w:val="000000"/>
-          <w:sz w:val="18"/>
-          <w:szCs w:val="18"/>
-          <w:shd w:val="clear" w:fill="FFFFFF"/>
-          <w:lang w:val="en-US" w:eastAsia="zh-CN"/>
-        </w:rPr>
-        <w:br w:type="textWrapping"/>
-      </w:r>
-      <w:r>
-        <w:rPr>
-          <w:rFonts w:hint="eastAsia" w:cs="宋体"/>
-          <w:color w:val="000000"/>
-          <w:sz w:val="18"/>
-          <w:szCs w:val="18"/>
-          <w:shd w:val="clear" w:fill="FFFFFF"/>
-          <w:lang w:val="en-US" w:eastAsia="zh-CN"/>
-        </w:rPr>
-        <w:t>ABA问题:加版本号</w:t>
-      </w:r>
-    </w:p>
-    <w:p>
-      <w:pPr>
-        <w:pStyle w:val="2"/>
-        <w:keepNext w:val="0"/>
-        <w:keepLines w:val="0"/>
-        <w:widowControl/>
-        <w:numPr>
-          <w:numId w:val="0"/>
-        </w:numPr>
-        <w:suppressLineNumbers w:val="0"/>
-        <w:shd w:val="clear" w:fill="FFFFFF"/>
-        <w:ind w:leftChars="0"/>
-        <w:rPr>
-          <w:rFonts w:hint="eastAsia" w:cs="宋体"/>
-          <w:color w:val="000000"/>
-          <w:sz w:val="18"/>
-          <w:szCs w:val="18"/>
-          <w:shd w:val="clear" w:fill="FFFFFF"/>
-          <w:lang w:val="en-US" w:eastAsia="zh-CN"/>
-        </w:rPr>
-      </w:pPr>
-    </w:p>
-    <w:p>
-      <w:pPr>
-        <w:pStyle w:val="2"/>
-        <w:keepNext w:val="0"/>
-        <w:keepLines w:val="0"/>
-        <w:widowControl/>
-        <w:numPr>
-          <w:numId w:val="0"/>
-        </w:numPr>
-        <w:suppressLineNumbers w:val="0"/>
-        <w:shd w:val="clear" w:fill="FFFFFF"/>
-        <w:ind w:leftChars="0"/>
-        <w:rPr>
-          <w:rFonts w:hint="eastAsia" w:cs="宋体"/>
-          <w:color w:val="000000"/>
-          <w:sz w:val="18"/>
-          <w:szCs w:val="18"/>
-          <w:shd w:val="clear" w:fill="FFFFFF"/>
-          <w:lang w:val="en-US" w:eastAsia="zh-CN"/>
-        </w:rPr>
-      </w:pPr>
-      <w:r>
-        <w:rPr>
-          <w:rFonts w:hint="eastAsia" w:cs="宋体"/>
-          <w:color w:val="000000"/>
-          <w:sz w:val="18"/>
-          <w:szCs w:val="18"/>
-          <w:shd w:val="clear" w:fill="FFFFFF"/>
-          <w:lang w:val="en-US" w:eastAsia="zh-CN"/>
-        </w:rPr>
-        <w:t>显示锁和AQS</w:t>
-      </w:r>
-    </w:p>
-    <w:p>
-      <w:pPr>
-        <w:pStyle w:val="2"/>
-        <w:keepNext w:val="0"/>
-        <w:keepLines w:val="0"/>
-        <w:widowControl/>
-        <w:numPr>
-          <w:numId w:val="0"/>
-        </w:numPr>
-        <w:suppressLineNumbers w:val="0"/>
-        <w:shd w:val="clear" w:fill="FFFFFF"/>
-        <w:ind w:leftChars="0"/>
-        <w:rPr>
-          <w:rFonts w:hint="eastAsia" w:cs="宋体"/>
-          <w:color w:val="000000"/>
-          <w:sz w:val="18"/>
-          <w:szCs w:val="18"/>
-          <w:shd w:val="clear" w:fill="FFFFFF"/>
-          <w:lang w:val="en-US" w:eastAsia="zh-CN"/>
-        </w:rPr>
-      </w:pPr>
-      <w:r>
-        <w:rPr>
-          <w:rFonts w:hint="eastAsia" w:cs="宋体"/>
-          <w:color w:val="000000"/>
-          <w:sz w:val="18"/>
-          <w:szCs w:val="18"/>
-          <w:shd w:val="clear" w:fill="FFFFFF"/>
-          <w:lang w:val="en-US" w:eastAsia="zh-CN"/>
-        </w:rPr>
-        <w:t>显示锁(Lock):自己加锁，释放锁，可重入锁ReentrantLock（递归调用，自己调用自己，默认非公平锁）</w:t>
-      </w:r>
-    </w:p>
-    <w:p>
-      <w:pPr>
-        <w:pStyle w:val="2"/>
-        <w:keepNext w:val="0"/>
-        <w:keepLines w:val="0"/>
-        <w:widowControl/>
-        <w:numPr>
-          <w:ilvl w:val="0"/>
-          <w:numId w:val="4"/>
-        </w:numPr>
-        <w:suppressLineNumbers w:val="0"/>
-        <w:shd w:val="clear" w:fill="FFFFFF"/>
-        <w:ind w:leftChars="0"/>
-        <w:rPr>
-          <w:rFonts w:hint="eastAsia" w:cs="宋体"/>
-          <w:color w:val="000000"/>
-          <w:sz w:val="18"/>
-          <w:szCs w:val="18"/>
-          <w:shd w:val="clear" w:fill="FFFFFF"/>
-          <w:lang w:val="en-US" w:eastAsia="zh-CN"/>
-        </w:rPr>
-      </w:pPr>
-      <w:r>
-        <w:rPr>
-          <w:rFonts w:hint="eastAsia" w:cs="宋体"/>
-          <w:color w:val="000000"/>
-          <w:sz w:val="18"/>
-          <w:szCs w:val="18"/>
-          <w:shd w:val="clear" w:fill="FFFFFF"/>
-          <w:lang w:val="en-US" w:eastAsia="zh-CN"/>
-        </w:rPr>
-        <w:t>ReentranReadWriteLock：读多写少(读写分离)，读锁被使用(不影响其他的读锁)，写锁不能使用，写锁被使用，其他锁都不能使用,</w:t>
-      </w:r>
-    </w:p>
-    <w:p>
-      <w:pPr>
-        <w:pStyle w:val="2"/>
-        <w:keepNext w:val="0"/>
-        <w:keepLines w:val="0"/>
-        <w:widowControl/>
-        <w:numPr>
-          <w:ilvl w:val="0"/>
-          <w:numId w:val="4"/>
-        </w:numPr>
-        <w:suppressLineNumbers w:val="0"/>
-        <w:shd w:val="clear" w:fill="FFFFFF"/>
-        <w:ind w:leftChars="0"/>
-        <w:rPr>
-          <w:rFonts w:hint="default" w:cs="宋体"/>
-          <w:color w:val="000000"/>
-          <w:sz w:val="18"/>
-          <w:szCs w:val="18"/>
-          <w:shd w:val="clear" w:fill="FFFFFF"/>
-          <w:lang w:val="en-US" w:eastAsia="zh-CN"/>
-        </w:rPr>
-      </w:pPr>
-      <w:r>
-        <w:rPr>
-          <w:rFonts w:hint="eastAsia" w:cs="宋体"/>
-          <w:color w:val="000000"/>
-          <w:sz w:val="18"/>
-          <w:szCs w:val="18"/>
-          <w:shd w:val="clear" w:fill="FFFFFF"/>
-          <w:lang w:val="en-US" w:eastAsia="zh-CN"/>
-        </w:rPr>
-        <w:t>用Lock和Condition(AQS等待通知)：锁中包含多个Condition，线程加入Condition的节点队列中，await()阻塞加入队列,signal（）condtion的单独唤醒Condition中的首个线程，signalAll()唤醒Condition中的所有线程 &lt;</w:t>
-      </w:r>
-      <w:r>
-        <w:rPr>
-          <w:rFonts w:hint="eastAsia" w:cs="宋体"/>
-          <w:color w:val="0000FF"/>
-          <w:sz w:val="18"/>
-          <w:szCs w:val="18"/>
-          <w:shd w:val="clear" w:fill="FFFFFF"/>
-          <w:lang w:val="en-US" w:eastAsia="zh-CN"/>
-        </w:rPr>
-        <w:t>查看git用例&gt;</w:t>
-      </w:r>
-    </w:p>
-    <w:p>
-      <w:pPr>
-        <w:pStyle w:val="2"/>
-        <w:keepNext w:val="0"/>
-        <w:keepLines w:val="0"/>
-        <w:widowControl/>
-        <w:numPr>
-          <w:ilvl w:val="0"/>
-          <w:numId w:val="4"/>
-        </w:numPr>
-        <w:suppressLineNumbers w:val="0"/>
-        <w:shd w:val="clear" w:fill="FFFFFF"/>
-        <w:ind w:leftChars="0"/>
-        <w:rPr>
-          <w:rFonts w:hint="eastAsia" w:cs="宋体"/>
-          <w:color w:val="000000"/>
-          <w:sz w:val="18"/>
-          <w:szCs w:val="18"/>
-          <w:shd w:val="clear" w:fill="FFFFFF"/>
-          <w:lang w:val="en-US" w:eastAsia="zh-CN"/>
-        </w:rPr>
-      </w:pPr>
-      <w:r>
-        <w:rPr>
-          <w:rFonts w:hint="eastAsia" w:cs="宋体"/>
-          <w:color w:val="000000"/>
-          <w:sz w:val="18"/>
-          <w:szCs w:val="18"/>
-          <w:shd w:val="clear" w:fill="FFFFFF"/>
-          <w:lang w:val="en-US" w:eastAsia="zh-CN"/>
-        </w:rPr>
-        <w:t>LockSupport:park()阻塞 unpark()唤醒</w:t>
-      </w:r>
-    </w:p>
-    <w:p>
-      <w:pPr>
-        <w:pStyle w:val="2"/>
-        <w:keepNext w:val="0"/>
-        <w:keepLines w:val="0"/>
-        <w:widowControl/>
-        <w:numPr>
-          <w:ilvl w:val="0"/>
-          <w:numId w:val="4"/>
-        </w:numPr>
-        <w:suppressLineNumbers w:val="0"/>
-        <w:shd w:val="clear" w:fill="FFFFFF"/>
-        <w:ind w:leftChars="0"/>
-        <w:rPr>
-          <w:rFonts w:hint="eastAsia" w:cs="宋体"/>
-          <w:color w:val="000000"/>
-          <w:sz w:val="18"/>
-          <w:szCs w:val="18"/>
-          <w:shd w:val="clear" w:fill="FFFFFF"/>
-          <w:lang w:val="en-US" w:eastAsia="zh-CN"/>
-        </w:rPr>
-      </w:pPr>
-      <w:r>
-        <w:rPr>
-          <w:rFonts w:hint="eastAsia" w:cs="宋体"/>
-          <w:color w:val="000000"/>
-          <w:sz w:val="18"/>
-          <w:szCs w:val="18"/>
-          <w:shd w:val="clear" w:fill="FFFFFF"/>
-          <w:lang w:val="en-US" w:eastAsia="zh-CN"/>
-        </w:rPr>
-        <w:t>AbstractQueueedSynchronizer(两者方式:1独占式:只有一个线程在操作；2共享式:线程唤醒，不断向后面传播):(AQS)基于CLH队列锁，CAS,LockSupport实现的，将没有获取到锁的线程Node结点加到队列的尾部;</w:t>
-      </w:r>
-      <w:r>
-        <w:rPr>
-          <w:rFonts w:hint="eastAsia" w:cs="宋体"/>
-          <w:color w:val="0000FF"/>
-          <w:sz w:val="18"/>
-          <w:szCs w:val="18"/>
-          <w:shd w:val="clear" w:fill="FFFFFF"/>
-          <w:lang w:val="en-US" w:eastAsia="zh-CN"/>
-        </w:rPr>
-        <w:t>&lt;查看git用例&gt;</w:t>
-      </w:r>
-    </w:p>
-    <w:p>
-      <w:pPr>
-        <w:pStyle w:val="2"/>
-        <w:keepNext w:val="0"/>
-        <w:keepLines w:val="0"/>
-        <w:widowControl/>
-        <w:numPr>
-          <w:numId w:val="0"/>
-        </w:numPr>
-        <w:suppressLineNumbers w:val="0"/>
-        <w:shd w:val="clear" w:fill="FFFFFF"/>
-        <w:ind w:leftChars="0"/>
-        <w:rPr>
-          <w:rFonts w:hint="default" w:cs="宋体"/>
-          <w:color w:val="000000"/>
-          <w:sz w:val="18"/>
-          <w:szCs w:val="18"/>
-          <w:shd w:val="clear" w:fill="FFFFFF"/>
-          <w:lang w:val="en-US" w:eastAsia="zh-CN"/>
-        </w:rPr>
-      </w:pPr>
-      <w:r>
-        <w:rPr>
-          <w:rFonts w:hint="eastAsia" w:cs="宋体"/>
-          <w:color w:val="000000"/>
-          <w:sz w:val="18"/>
-          <w:szCs w:val="18"/>
-          <w:shd w:val="clear" w:fill="FFFFFF"/>
-          <w:lang w:val="en-US" w:eastAsia="zh-CN"/>
-        </w:rPr>
-        <w:t>独占式:没有获取锁的线程加入到queued的尾结点，通过CAS自旋等待，等待头结点被释放，唤醒头节点的下一个线程节点，</w:t>
-      </w:r>
-    </w:p>
-    <w:p>
-      <w:pPr>
-        <w:pStyle w:val="2"/>
-        <w:keepNext w:val="0"/>
-        <w:keepLines w:val="0"/>
-        <w:widowControl/>
-        <w:numPr>
-          <w:numId w:val="0"/>
-        </w:numPr>
-        <w:suppressLineNumbers w:val="0"/>
-        <w:shd w:val="clear" w:fill="FFFFFF"/>
-        <w:ind w:leftChars="0"/>
-        <w:rPr>
-          <w:rFonts w:hint="eastAsia" w:cs="宋体"/>
-          <w:color w:val="0000FF"/>
-          <w:sz w:val="18"/>
-          <w:szCs w:val="18"/>
-          <w:shd w:val="clear" w:fill="FFFFFF"/>
-          <w:lang w:val="en-US" w:eastAsia="zh-CN"/>
-        </w:rPr>
-      </w:pPr>
-      <w:r>
-        <w:rPr>
-          <w:rFonts w:hint="eastAsia" w:cs="宋体"/>
-          <w:color w:val="000000"/>
-          <w:sz w:val="18"/>
-          <w:szCs w:val="18"/>
-          <w:shd w:val="clear" w:fill="FFFFFF"/>
-          <w:lang w:val="en-US" w:eastAsia="zh-CN"/>
-        </w:rPr>
-        <w:t xml:space="preserve">共享式(读锁):线程唤醒，不断向后面传播 </w:t>
-      </w:r>
-      <w:r>
-        <w:rPr>
-          <w:rFonts w:hint="eastAsia" w:cs="宋体"/>
-          <w:color w:val="0000FF"/>
-          <w:sz w:val="18"/>
-          <w:szCs w:val="18"/>
-          <w:shd w:val="clear" w:fill="FFFFFF"/>
-          <w:lang w:val="en-US" w:eastAsia="zh-CN"/>
-        </w:rPr>
-        <w:t>&lt;查看git用例&gt;</w:t>
-      </w:r>
-    </w:p>
-    <w:p>
-      <w:pPr>
-        <w:pStyle w:val="2"/>
-        <w:keepNext w:val="0"/>
-        <w:keepLines w:val="0"/>
-        <w:widowControl/>
-        <w:numPr>
-          <w:numId w:val="0"/>
-        </w:numPr>
-        <w:suppressLineNumbers w:val="0"/>
-        <w:shd w:val="clear" w:fill="FFFFFF"/>
-        <w:ind w:leftChars="0"/>
-        <w:rPr>
-          <w:rFonts w:hint="eastAsia" w:cs="宋体"/>
-          <w:color w:val="0000FF"/>
-          <w:sz w:val="18"/>
-          <w:szCs w:val="18"/>
-          <w:shd w:val="clear" w:fill="FFFFFF"/>
-          <w:lang w:val="en-US" w:eastAsia="zh-CN"/>
-        </w:rPr>
-      </w:pPr>
-    </w:p>
-    <w:p>
-      <w:pPr>
-        <w:pStyle w:val="2"/>
-        <w:keepNext w:val="0"/>
-        <w:keepLines w:val="0"/>
-        <w:widowControl/>
-        <w:numPr>
-          <w:ilvl w:val="0"/>
-          <w:numId w:val="0"/>
-        </w:numPr>
-        <w:suppressLineNumbers w:val="0"/>
-        <w:shd w:val="clear" w:fill="FFFFFF"/>
-        <w:ind w:leftChars="0"/>
-        <w:rPr>
-          <w:rFonts w:hint="eastAsia" w:cs="宋体"/>
-          <w:color w:val="000000"/>
-          <w:sz w:val="18"/>
-          <w:szCs w:val="18"/>
-          <w:shd w:val="clear" w:fill="FFFFFF"/>
-          <w:lang w:val="en-US" w:eastAsia="zh-CN"/>
-        </w:rPr>
-      </w:pPr>
-      <w:r>
-        <w:rPr>
-          <w:rFonts w:hint="eastAsia" w:cs="宋体"/>
-          <w:color w:val="000000"/>
-          <w:sz w:val="18"/>
-          <w:szCs w:val="18"/>
-          <w:shd w:val="clear" w:fill="FFFFFF"/>
-          <w:lang w:val="en-US" w:eastAsia="zh-CN"/>
-        </w:rPr>
-        <w:t>看源</w:t>
-      </w:r>
-      <w:r>
-        <w:rPr>
-          <w:rFonts w:hint="eastAsia" w:cs="宋体"/>
-          <w:color w:val="000000"/>
-          <w:sz w:val="18"/>
-          <w:szCs w:val="18"/>
-          <w:shd w:val="clear" w:fill="FFFFFF"/>
-          <w:lang w:val="en-US" w:eastAsia="zh-CN"/>
-        </w:rPr>
-        <w:t>码:1,看数据结构，2看流程，不要太注重细节</w:t>
-      </w:r>
-    </w:p>
-    <w:p>
-      <w:pPr>
-        <w:pStyle w:val="2"/>
-        <w:keepNext w:val="0"/>
-        <w:keepLines w:val="0"/>
-        <w:widowControl/>
-        <w:numPr>
-          <w:ilvl w:val="0"/>
-          <w:numId w:val="0"/>
-        </w:numPr>
-        <w:suppressLineNumbers w:val="0"/>
-        <w:shd w:val="clear" w:fill="FFFFFF"/>
-        <w:ind w:leftChars="0"/>
-        <w:rPr>
-          <w:rFonts w:hint="default" w:cs="宋体"/>
-          <w:color w:val="000000"/>
-          <w:sz w:val="18"/>
-          <w:szCs w:val="18"/>
-          <w:shd w:val="clear" w:fill="FFFFFF"/>
-          <w:lang w:val="en-US" w:eastAsia="zh-CN"/>
-        </w:rPr>
-      </w:pPr>
-    </w:p>
-    <w:p>
-      <w:pPr>
-        <w:pStyle w:val="2"/>
-        <w:keepNext w:val="0"/>
-        <w:keepLines w:val="0"/>
-        <w:widowControl/>
-        <w:numPr>
-          <w:ilvl w:val="0"/>
-          <w:numId w:val="0"/>
-        </w:numPr>
-        <w:suppressLineNumbers w:val="0"/>
-        <w:shd w:val="clear" w:fill="FFFFFF"/>
-        <w:ind w:leftChars="0"/>
-        <w:rPr>
-          <w:rFonts w:hint="default" w:cs="宋体"/>
-          <w:color w:val="000000"/>
-          <w:sz w:val="18"/>
-          <w:szCs w:val="18"/>
-          <w:shd w:val="clear" w:fill="FFFFFF"/>
-          <w:lang w:val="en-US" w:eastAsia="zh-CN"/>
-        </w:rPr>
-      </w:pPr>
-      <w:r>
-        <w:rPr>
-          <w:rFonts w:hint="eastAsia" w:cs="宋体"/>
-          <w:color w:val="000000"/>
-          <w:sz w:val="18"/>
-          <w:szCs w:val="18"/>
-          <w:shd w:val="clear" w:fill="FFFFFF"/>
-          <w:lang w:val="en-US" w:eastAsia="zh-CN"/>
-        </w:rPr>
         <w:t>并发容器:</w:t>
       </w:r>
     </w:p>
@@ -3078,6 +3070,7 @@
         <w:keepLines w:val="0"/>
         <w:widowControl/>
         <w:numPr>
+          <w:ilvl w:val="0"/>
           <w:numId w:val="0"/>
         </w:numPr>
         <w:suppressLineNumbers w:val="0"/>
@@ -3472,27 +3465,6 @@
         <w:ind w:leftChars="0"/>
         <w:jc w:val="both"/>
         <w:rPr>
-          <w:rFonts w:hint="eastAsia"/>
-          <w:lang w:val="en-US" w:eastAsia="zh-CN"/>
-        </w:rPr>
-      </w:pPr>
-      <w:r>
-        <w:rPr>
-          <w:rFonts w:hint="eastAsia"/>
-          <w:lang w:val="en-US" w:eastAsia="zh-CN"/>
-        </w:rPr>
-        <w:t xml:space="preserve">jdk1.7:Segment(个数决定了ConcurrentHashMap的并发度) </w:t>
-      </w:r>
-    </w:p>
-    <w:p>
-      <w:pPr>
-        <w:numPr>
-          <w:ilvl w:val="0"/>
-          <w:numId w:val="0"/>
-        </w:numPr>
-        <w:ind w:leftChars="0"/>
-        <w:jc w:val="both"/>
-        <w:rPr>
           <w:rFonts w:hint="default"/>
           <w:lang w:val="en-US" w:eastAsia="zh-CN"/>
         </w:rPr>
@@ -3502,7 +3474,28 @@
           <w:rFonts w:hint="eastAsia"/>
           <w:lang w:val="en-US" w:eastAsia="zh-CN"/>
         </w:rPr>
-        <w:t xml:space="preserve"> get()--&gt;1获取segment---&gt;2,，获取table，遍历HashEntry的table的链表，能拿到最新值的关键是，属性用final和volatile, 可能情况下get()获取的不是最新的</w:t>
+        <w:t>jdk1.7:Segment(个数决定了ConcurrentHashMap的并发度) 数组+链表,数据结构(HashEntry)</w:t>
+      </w:r>
+    </w:p>
+    <w:p>
+      <w:pPr>
+        <w:numPr>
+          <w:ilvl w:val="0"/>
+          <w:numId w:val="0"/>
+        </w:numPr>
+        <w:ind w:leftChars="0"/>
+        <w:jc w:val="both"/>
+        <w:rPr>
+          <w:rFonts w:hint="default"/>
+          <w:lang w:val="en-US" w:eastAsia="zh-CN"/>
+        </w:rPr>
+      </w:pPr>
+      <w:r>
+        <w:rPr>
+          <w:rFonts w:hint="eastAsia"/>
+          <w:lang w:val="en-US" w:eastAsia="zh-CN"/>
+        </w:rPr>
+        <w:t xml:space="preserve"> get()--&gt;1根据hash值，获取segment---&gt;2,，获取table，遍历HashEntry的table的链表，能拿到最新值的关键是，属性用final和volatile, 可能情况下get()获取的不是最新的</w:t>
       </w:r>
     </w:p>
     <w:p>
@@ -3619,7 +3612,7 @@
           <w:rFonts w:hint="eastAsia"/>
           <w:lang w:val="en-US" w:eastAsia="zh-CN"/>
         </w:rPr>
-        <w:t>jdk1.8:取消了Segment，红黑树，Node</w:t>
+        <w:t>jdk1.8:(取消了Segment，CAS+SYNC) (数组+链表+红黑树)，数据结构(Entry--Node--&gt;TreeNode--&gt;TreeBin(红黑树的根节点)),</w:t>
       </w:r>
     </w:p>
     <w:p>
@@ -3639,6 +3632,26 @@
           <w:rFonts w:hint="eastAsia"/>
           <w:lang w:val="en-US" w:eastAsia="zh-CN"/>
         </w:rPr>
+        <w:t>链表的长度过长(&gt;=8)会转化为红黑树,节点小于6的时候转为链表</w:t>
+      </w:r>
+    </w:p>
+    <w:p>
+      <w:pPr>
+        <w:numPr>
+          <w:ilvl w:val="0"/>
+          <w:numId w:val="0"/>
+        </w:numPr>
+        <w:jc w:val="both"/>
+        <w:rPr>
+          <w:rFonts w:hint="eastAsia"/>
+          <w:lang w:val="en-US" w:eastAsia="zh-CN"/>
+        </w:rPr>
+      </w:pPr>
+      <w:r>
+        <w:rPr>
+          <w:rFonts w:hint="eastAsia"/>
+          <w:lang w:val="en-US" w:eastAsia="zh-CN"/>
+        </w:rPr>
         <w:t>treeBin:读写锁的机制</w:t>
       </w:r>
     </w:p>
@@ -3650,6 +3663,248 @@
         </w:numPr>
         <w:jc w:val="both"/>
         <w:rPr>
+          <w:rFonts w:hint="eastAsia"/>
+          <w:lang w:val="en-US" w:eastAsia="zh-CN"/>
+        </w:rPr>
+      </w:pPr>
+      <w:r>
+        <w:rPr>
+          <w:rFonts w:hint="eastAsia"/>
+          <w:lang w:val="en-US" w:eastAsia="zh-CN"/>
+        </w:rPr>
+        <w:t>ForwardingNode:扩容</w:t>
+      </w:r>
+    </w:p>
+    <w:p>
+      <w:pPr>
+        <w:numPr>
+          <w:ilvl w:val="0"/>
+          <w:numId w:val="0"/>
+        </w:numPr>
+        <w:jc w:val="both"/>
+        <w:rPr>
+          <w:rFonts w:hint="eastAsia"/>
+          <w:lang w:val="en-US" w:eastAsia="zh-CN"/>
+        </w:rPr>
+      </w:pPr>
+      <w:r>
+        <w:rPr>
+          <w:rFonts w:hint="eastAsia"/>
+          <w:lang w:val="en-US" w:eastAsia="zh-CN"/>
+        </w:rPr>
+        <w:t>sizeCtl:table的初始化和扩容</w:t>
+      </w:r>
+    </w:p>
+    <w:p>
+      <w:pPr>
+        <w:numPr>
+          <w:ilvl w:val="0"/>
+          <w:numId w:val="0"/>
+        </w:numPr>
+        <w:jc w:val="both"/>
+        <w:rPr>
+          <w:rFonts w:hint="eastAsia"/>
+          <w:lang w:val="en-US" w:eastAsia="zh-CN"/>
+        </w:rPr>
+      </w:pPr>
+      <w:r>
+        <w:rPr>
+          <w:rFonts w:hint="eastAsia"/>
+          <w:lang w:val="en-US" w:eastAsia="zh-CN"/>
+        </w:rPr>
+        <w:t>核心方法:tabAt(),CasTabAt(),setTabAt()</w:t>
+      </w:r>
+    </w:p>
+    <w:p>
+      <w:pPr>
+        <w:numPr>
+          <w:ilvl w:val="0"/>
+          <w:numId w:val="0"/>
+        </w:numPr>
+        <w:jc w:val="both"/>
+        <w:rPr>
+          <w:rFonts w:hint="eastAsia"/>
+          <w:lang w:val="en-US" w:eastAsia="zh-CN"/>
+        </w:rPr>
+      </w:pPr>
+      <w:r>
+        <w:rPr>
+          <w:rFonts w:hint="eastAsia"/>
+          <w:lang w:val="en-US" w:eastAsia="zh-CN"/>
+        </w:rPr>
+        <w:t>构造方法:</w:t>
+      </w:r>
+    </w:p>
+    <w:p>
+      <w:pPr>
+        <w:numPr>
+          <w:ilvl w:val="0"/>
+          <w:numId w:val="0"/>
+        </w:numPr>
+        <w:jc w:val="both"/>
+        <w:rPr>
+          <w:rFonts w:hint="eastAsia"/>
+          <w:lang w:val="en-US" w:eastAsia="zh-CN"/>
+        </w:rPr>
+      </w:pPr>
+      <w:r>
+        <w:rPr>
+          <w:rFonts w:hint="eastAsia"/>
+          <w:lang w:val="en-US" w:eastAsia="zh-CN"/>
+        </w:rPr>
+        <w:t>Get()根据hash值直接获取相应的table，不加锁</w:t>
+      </w:r>
+    </w:p>
+    <w:p>
+      <w:pPr>
+        <w:numPr>
+          <w:ilvl w:val="0"/>
+          <w:numId w:val="0"/>
+        </w:numPr>
+        <w:jc w:val="both"/>
+        <w:rPr>
+          <w:rFonts w:hint="eastAsia"/>
+          <w:lang w:val="en-US" w:eastAsia="zh-CN"/>
+        </w:rPr>
+      </w:pPr>
+      <w:r>
+        <w:rPr>
+          <w:rFonts w:hint="eastAsia"/>
+          <w:lang w:val="en-US" w:eastAsia="zh-CN"/>
+        </w:rPr>
+        <w:t>Put()根据hash</w:t>
+      </w:r>
+      <w:r>
+        <w:rPr>
+          <w:rFonts w:hint="eastAsia"/>
+          <w:u w:val="single"/>
+          <w:lang w:val="en-US" w:eastAsia="zh-CN"/>
+        </w:rPr>
+        <w:t>获取table，如果null，初始</w:t>
+      </w:r>
+      <w:r>
+        <w:rPr>
+          <w:rFonts w:hint="eastAsia"/>
+          <w:lang w:val="en-US" w:eastAsia="zh-CN"/>
+        </w:rPr>
+        <w:t>化table</w:t>
+      </w:r>
+    </w:p>
+    <w:p>
+      <w:pPr>
+        <w:numPr>
+          <w:ilvl w:val="0"/>
+          <w:numId w:val="0"/>
+        </w:numPr>
+        <w:jc w:val="both"/>
+        <w:rPr>
+          <w:rFonts w:hint="eastAsia"/>
+          <w:lang w:val="en-US" w:eastAsia="zh-CN"/>
+        </w:rPr>
+      </w:pPr>
+      <w:r>
+        <w:rPr>
+          <w:rFonts w:hint="eastAsia"/>
+          <w:lang w:val="en-US" w:eastAsia="zh-CN"/>
+        </w:rPr>
+        <w:t>Remove():</w:t>
+      </w:r>
+    </w:p>
+    <w:p>
+      <w:pPr>
+        <w:numPr>
+          <w:ilvl w:val="0"/>
+          <w:numId w:val="0"/>
+        </w:numPr>
+        <w:jc w:val="both"/>
+        <w:rPr>
+          <w:rFonts w:hint="eastAsia"/>
+          <w:lang w:val="en-US" w:eastAsia="zh-CN"/>
+        </w:rPr>
+      </w:pPr>
+      <w:r>
+        <w:rPr>
+          <w:rFonts w:hint="eastAsia"/>
+          <w:lang w:val="en-US" w:eastAsia="zh-CN"/>
+        </w:rPr>
+        <w:t>Transfer():扩容</w:t>
+      </w:r>
+      <w:r>
+        <w:rPr>
+          <w:rFonts w:hint="eastAsia"/>
+          <w:lang w:val="en-US" w:eastAsia="zh-CN"/>
+        </w:rPr>
+        <w:br w:type="textWrapping"/>
+      </w:r>
+      <w:r>
+        <w:rPr>
+          <w:rFonts w:hint="eastAsia"/>
+          <w:lang w:val="en-US" w:eastAsia="zh-CN"/>
+        </w:rPr>
+        <w:t>size():</w:t>
+      </w:r>
+    </w:p>
+    <w:p>
+      <w:pPr>
+        <w:numPr>
+          <w:ilvl w:val="0"/>
+          <w:numId w:val="0"/>
+        </w:numPr>
+        <w:jc w:val="both"/>
+        <w:rPr>
+          <w:rFonts w:hint="eastAsia"/>
+          <w:lang w:val="en-US" w:eastAsia="zh-CN"/>
+        </w:rPr>
+      </w:pPr>
+    </w:p>
+    <w:p>
+      <w:pPr>
+        <w:numPr>
+          <w:ilvl w:val="0"/>
+          <w:numId w:val="0"/>
+        </w:numPr>
+        <w:jc w:val="both"/>
+        <w:rPr>
+          <w:rFonts w:hint="eastAsia"/>
+          <w:lang w:val="en-US" w:eastAsia="zh-CN"/>
+        </w:rPr>
+      </w:pPr>
+      <w:r>
+        <w:rPr>
+          <w:rFonts w:hint="eastAsia"/>
+          <w:lang w:val="en-US" w:eastAsia="zh-CN"/>
+        </w:rPr>
+        <w:t>HashTable(强一致):get,set都是加锁的，效率比较低</w:t>
+      </w:r>
+    </w:p>
+    <w:p>
+      <w:pPr>
+        <w:numPr>
+          <w:ilvl w:val="0"/>
+          <w:numId w:val="0"/>
+        </w:numPr>
+        <w:jc w:val="both"/>
+        <w:rPr>
+          <w:rFonts w:hint="eastAsia"/>
+          <w:lang w:val="en-US" w:eastAsia="zh-CN"/>
+        </w:rPr>
+      </w:pPr>
+      <w:r>
+        <w:rPr>
+          <w:rFonts w:hint="eastAsia"/>
+          <w:lang w:val="en-US" w:eastAsia="zh-CN"/>
+        </w:rPr>
+        <w:t>HashMap:键值对允许为null，1.8继承的Node不一致</w:t>
+      </w:r>
+    </w:p>
+    <w:p>
+      <w:pPr>
+        <w:numPr>
+          <w:ilvl w:val="0"/>
+          <w:numId w:val="0"/>
+        </w:numPr>
+        <w:jc w:val="both"/>
+        <w:rPr>
           <w:rFonts w:hint="default"/>
           <w:lang w:val="en-US" w:eastAsia="zh-CN"/>
         </w:rPr>
@@ -3667,8 +3922,32 @@
           <w:lang w:val="en-US" w:eastAsia="zh-CN"/>
         </w:rPr>
       </w:pPr>
-      <w:bookmarkStart w:id="0" w:name="_GoBack"/>
-      <w:bookmarkEnd w:id="0"/>
+    </w:p>
+    <w:p>
+      <w:pPr>
+        <w:numPr>
+          <w:ilvl w:val="0"/>
+          <w:numId w:val="0"/>
+        </w:numPr>
+        <w:jc w:val="both"/>
+        <w:rPr>
+          <w:rFonts w:hint="default"/>
+          <w:lang w:val="en-US" w:eastAsia="zh-CN"/>
+        </w:rPr>
+      </w:pPr>
+    </w:p>
+    <w:p>
+      <w:pPr>
+        <w:numPr>
+          <w:ilvl w:val="0"/>
+          <w:numId w:val="0"/>
+        </w:numPr>
+        <w:jc w:val="both"/>
+        <w:rPr>
+          <w:rFonts w:hint="default"/>
+          <w:lang w:val="en-US" w:eastAsia="zh-CN"/>
+        </w:rPr>
+      </w:pPr>
     </w:p>
     <w:sectPr>
       <w:pgSz w:w="11906" w:h="16838"/>
@@ -3820,7 +4099,7 @@
     <w:lsdException w:qFormat="1" w:unhideWhenUsed="0" w:uiPriority="0" w:semiHidden="0" w:name="Title"/>
     <w:lsdException w:unhideWhenUsed="0" w:uiPriority="0" w:semiHidden="0" w:name="Closing"/>
     <w:lsdException w:unhideWhenUsed="0" w:uiPriority="0" w:semiHidden="0" w:name="Signature"/>
-    <w:lsdException w:unhideWhenUsed="0" w:uiPriority="0" w:name="Default Paragraph Font"/>
+    <w:lsdException w:qFormat="1" w:unhideWhenUsed="0" w:uiPriority="0" w:name="Default Paragraph Font"/>
     <w:lsdException w:unhideWhenUsed="0" w:uiPriority="0" w:semiHidden="0" w:name="Body Text"/>
     <w:lsdException w:unhideWhenUsed="0" w:uiPriority="0" w:semiHidden="0" w:name="Body Text Indent"/>
     <w:lsdException w:unhideWhenUsed="0" w:uiPriority="0" w:semiHidden="0" w:name="List Continue"/>
@@ -4023,6 +4302,7 @@
   <w:style w:type="character" w:default="1" w:styleId="4">
     <w:name w:val="Default Paragraph Font"/>
     <w:semiHidden/>
+    <w:qFormat/>
     <w:uiPriority w:val="0"/>
   </w:style>
   <w:style w:type="table" w:default="1" w:styleId="3">

--- a/basic-knowledge/并发.docx
+++ b/basic-knowledge/并发.docx
@@ -2990,20 +2990,7 @@
           <w:shd w:val="clear" w:fill="FFFFFF"/>
           <w:lang w:val="en-US" w:eastAsia="zh-CN"/>
         </w:rPr>
-        <w:t>看源码:1,看数据结构，2看流程，设计思想，</w:t>
-      </w:r>
-      <w:bookmarkStart w:id="0" w:name="_GoBack"/>
-      <w:bookmarkEnd w:id="0"/>
-      <w:r>
-        <w:rPr>
-          <w:rFonts w:hint="eastAsia" w:cs="宋体"/>
-          <w:color w:val="000000"/>
-          <w:sz w:val="18"/>
-          <w:szCs w:val="18"/>
-          <w:shd w:val="clear" w:fill="FFFFFF"/>
-          <w:lang w:val="en-US" w:eastAsia="zh-CN"/>
-        </w:rPr>
-        <w:t>不要太注重细节</w:t>
+        <w:t>看源码:1,看数据结构，2看流程，设计思想，不要太注重细节</w:t>
       </w:r>
     </w:p>
     <w:p>
@@ -3692,7 +3679,7 @@
           <w:rFonts w:hint="eastAsia"/>
           <w:lang w:val="en-US" w:eastAsia="zh-CN"/>
         </w:rPr>
-        <w:t>sizeCtl:table的初始化和扩容</w:t>
+        <w:t>sizeCtl:table(Node[])的初始化和扩容</w:t>
       </w:r>
     </w:p>
     <w:p>
@@ -3714,6 +3701,8 @@
         </w:rPr>
         <w:t>核心方法:tabAt(),CasTabAt(),setTabAt()</w:t>
       </w:r>
+      <w:bookmarkStart w:id="0" w:name="_GoBack"/>
+      <w:bookmarkEnd w:id="0"/>
     </w:p>
     <w:p>
       <w:pPr>

--- a/basic-knowledge/并发.docx
+++ b/basic-knowledge/并发.docx
@@ -3081,7 +3081,7 @@
           <w:shd w:val="clear" w:fill="FFFFFF"/>
           <w:lang w:val="en-US" w:eastAsia="zh-CN"/>
         </w:rPr>
-        <w:t>Hash</w:t>
+        <w:t>1，Hash</w:t>
       </w:r>
     </w:p>
     <w:p>
@@ -3701,242 +3701,506 @@
         </w:rPr>
         <w:t>核心方法:tabAt(),CasTabAt(),setTabAt()</w:t>
       </w:r>
+    </w:p>
+    <w:p>
+      <w:pPr>
+        <w:numPr>
+          <w:ilvl w:val="0"/>
+          <w:numId w:val="0"/>
+        </w:numPr>
+        <w:jc w:val="both"/>
+        <w:rPr>
+          <w:rFonts w:hint="eastAsia"/>
+          <w:lang w:val="en-US" w:eastAsia="zh-CN"/>
+        </w:rPr>
+      </w:pPr>
+      <w:r>
+        <w:rPr>
+          <w:rFonts w:hint="eastAsia"/>
+          <w:lang w:val="en-US" w:eastAsia="zh-CN"/>
+        </w:rPr>
+        <w:t>构造方法:</w:t>
+      </w:r>
+    </w:p>
+    <w:p>
+      <w:pPr>
+        <w:numPr>
+          <w:ilvl w:val="0"/>
+          <w:numId w:val="0"/>
+        </w:numPr>
+        <w:jc w:val="both"/>
+        <w:rPr>
+          <w:rFonts w:hint="eastAsia"/>
+          <w:lang w:val="en-US" w:eastAsia="zh-CN"/>
+        </w:rPr>
+      </w:pPr>
+      <w:r>
+        <w:rPr>
+          <w:rFonts w:hint="eastAsia"/>
+          <w:lang w:val="en-US" w:eastAsia="zh-CN"/>
+        </w:rPr>
+        <w:t>Get()根据hash值直接获取相应的table，不加锁</w:t>
+      </w:r>
+    </w:p>
+    <w:p>
+      <w:pPr>
+        <w:numPr>
+          <w:ilvl w:val="0"/>
+          <w:numId w:val="0"/>
+        </w:numPr>
+        <w:jc w:val="both"/>
+        <w:rPr>
+          <w:rFonts w:hint="eastAsia"/>
+          <w:lang w:val="en-US" w:eastAsia="zh-CN"/>
+        </w:rPr>
+      </w:pPr>
+      <w:r>
+        <w:rPr>
+          <w:rFonts w:hint="eastAsia"/>
+          <w:lang w:val="en-US" w:eastAsia="zh-CN"/>
+        </w:rPr>
+        <w:t>Put()根据hash</w:t>
+      </w:r>
+      <w:r>
+        <w:rPr>
+          <w:rFonts w:hint="eastAsia"/>
+          <w:u w:val="single"/>
+          <w:lang w:val="en-US" w:eastAsia="zh-CN"/>
+        </w:rPr>
+        <w:t>获取table，如果null，初始</w:t>
+      </w:r>
+      <w:r>
+        <w:rPr>
+          <w:rFonts w:hint="eastAsia"/>
+          <w:lang w:val="en-US" w:eastAsia="zh-CN"/>
+        </w:rPr>
+        <w:t>化table</w:t>
+      </w:r>
+    </w:p>
+    <w:p>
+      <w:pPr>
+        <w:numPr>
+          <w:ilvl w:val="0"/>
+          <w:numId w:val="0"/>
+        </w:numPr>
+        <w:jc w:val="both"/>
+        <w:rPr>
+          <w:rFonts w:hint="eastAsia"/>
+          <w:lang w:val="en-US" w:eastAsia="zh-CN"/>
+        </w:rPr>
+      </w:pPr>
+      <w:r>
+        <w:rPr>
+          <w:rFonts w:hint="eastAsia"/>
+          <w:lang w:val="en-US" w:eastAsia="zh-CN"/>
+        </w:rPr>
+        <w:t>Remove():</w:t>
+      </w:r>
+    </w:p>
+    <w:p>
+      <w:pPr>
+        <w:numPr>
+          <w:ilvl w:val="0"/>
+          <w:numId w:val="0"/>
+        </w:numPr>
+        <w:jc w:val="both"/>
+        <w:rPr>
+          <w:rFonts w:hint="eastAsia"/>
+          <w:lang w:val="en-US" w:eastAsia="zh-CN"/>
+        </w:rPr>
+      </w:pPr>
+      <w:r>
+        <w:rPr>
+          <w:rFonts w:hint="eastAsia"/>
+          <w:lang w:val="en-US" w:eastAsia="zh-CN"/>
+        </w:rPr>
+        <w:t>Transfer():扩容</w:t>
+      </w:r>
+      <w:r>
+        <w:rPr>
+          <w:rFonts w:hint="eastAsia"/>
+          <w:lang w:val="en-US" w:eastAsia="zh-CN"/>
+        </w:rPr>
+        <w:br w:type="textWrapping"/>
+      </w:r>
+      <w:r>
+        <w:rPr>
+          <w:rFonts w:hint="eastAsia"/>
+          <w:lang w:val="en-US" w:eastAsia="zh-CN"/>
+        </w:rPr>
+        <w:t>size():</w:t>
+      </w:r>
+    </w:p>
+    <w:p>
+      <w:pPr>
+        <w:numPr>
+          <w:ilvl w:val="0"/>
+          <w:numId w:val="0"/>
+        </w:numPr>
+        <w:jc w:val="both"/>
+        <w:rPr>
+          <w:rFonts w:hint="eastAsia"/>
+          <w:lang w:val="en-US" w:eastAsia="zh-CN"/>
+        </w:rPr>
+      </w:pPr>
+    </w:p>
+    <w:p>
+      <w:pPr>
+        <w:numPr>
+          <w:ilvl w:val="0"/>
+          <w:numId w:val="0"/>
+        </w:numPr>
+        <w:jc w:val="both"/>
+        <w:rPr>
+          <w:rFonts w:hint="eastAsia"/>
+          <w:lang w:val="en-US" w:eastAsia="zh-CN"/>
+        </w:rPr>
+      </w:pPr>
+      <w:r>
+        <w:rPr>
+          <w:rFonts w:hint="eastAsia"/>
+          <w:lang w:val="en-US" w:eastAsia="zh-CN"/>
+        </w:rPr>
+        <w:t>HashTable(强一致):get,set都是加锁的，效率比较低</w:t>
+      </w:r>
+    </w:p>
+    <w:p>
+      <w:pPr>
+        <w:numPr>
+          <w:ilvl w:val="0"/>
+          <w:numId w:val="0"/>
+        </w:numPr>
+        <w:jc w:val="both"/>
+        <w:rPr>
+          <w:rFonts w:hint="eastAsia"/>
+          <w:lang w:val="en-US" w:eastAsia="zh-CN"/>
+        </w:rPr>
+      </w:pPr>
+      <w:r>
+        <w:rPr>
+          <w:rFonts w:hint="eastAsia"/>
+          <w:lang w:val="en-US" w:eastAsia="zh-CN"/>
+        </w:rPr>
+        <w:t>HashMap:键值对允许为null，1.8继承的Node不一致</w:t>
+      </w:r>
+    </w:p>
+    <w:p>
+      <w:pPr>
+        <w:numPr>
+          <w:ilvl w:val="0"/>
+          <w:numId w:val="0"/>
+        </w:numPr>
+        <w:jc w:val="both"/>
+        <w:rPr>
+          <w:rFonts w:hint="eastAsia"/>
+          <w:lang w:val="en-US" w:eastAsia="zh-CN"/>
+        </w:rPr>
+      </w:pPr>
+    </w:p>
+    <w:p>
+      <w:pPr>
+        <w:numPr>
+          <w:ilvl w:val="0"/>
+          <w:numId w:val="0"/>
+        </w:numPr>
+        <w:jc w:val="both"/>
+        <w:rPr>
+          <w:rFonts w:hint="eastAsia"/>
+          <w:lang w:val="en-US" w:eastAsia="zh-CN"/>
+        </w:rPr>
+      </w:pPr>
+      <w:r>
+        <w:rPr>
+          <w:rFonts w:hint="eastAsia"/>
+          <w:lang w:val="en-US" w:eastAsia="zh-CN"/>
+        </w:rPr>
+        <w:t>更多的并发容器:</w:t>
+      </w:r>
+      <w:r>
+        <w:rPr>
+          <w:rFonts w:hint="eastAsia"/>
+          <w:lang w:val="en-US" w:eastAsia="zh-CN"/>
+        </w:rPr>
+        <w:br w:type="textWrapping"/>
+      </w:r>
+      <w:r>
+        <w:rPr>
+          <w:rFonts w:hint="eastAsia"/>
+          <w:lang w:val="en-US" w:eastAsia="zh-CN"/>
+        </w:rPr>
+        <w:t>ConcurrentSkipListMap和ConcurrentSkipListSet(跳表，线性安全有序的)区别于TreeMap和TreeSet</w:t>
+      </w:r>
+    </w:p>
+    <w:p>
+      <w:pPr>
+        <w:numPr>
+          <w:ilvl w:val="0"/>
+          <w:numId w:val="0"/>
+        </w:numPr>
+        <w:jc w:val="both"/>
+        <w:rPr>
+          <w:rFonts w:hint="eastAsia"/>
+          <w:lang w:val="en-US" w:eastAsia="zh-CN"/>
+        </w:rPr>
+      </w:pPr>
+      <w:r>
+        <w:rPr>
+          <w:rFonts w:hint="eastAsia"/>
+          <w:lang w:val="en-US" w:eastAsia="zh-CN"/>
+        </w:rPr>
+        <w:t>ConcurrentlinkedQueue是LinkedList的并发版本</w:t>
+      </w:r>
+    </w:p>
+    <w:p>
+      <w:pPr>
+        <w:numPr>
+          <w:ilvl w:val="0"/>
+          <w:numId w:val="0"/>
+        </w:numPr>
+        <w:jc w:val="both"/>
+        <w:rPr>
+          <w:rFonts w:hint="eastAsia"/>
+          <w:lang w:val="en-US" w:eastAsia="zh-CN"/>
+        </w:rPr>
+      </w:pPr>
+      <w:r>
+        <w:rPr>
+          <w:rFonts w:hint="eastAsia"/>
+          <w:lang w:val="en-US" w:eastAsia="zh-CN"/>
+        </w:rPr>
+        <w:t>写时复制容器</w:t>
+      </w:r>
+    </w:p>
+    <w:p>
+      <w:pPr>
+        <w:numPr>
+          <w:ilvl w:val="0"/>
+          <w:numId w:val="0"/>
+        </w:numPr>
+        <w:jc w:val="both"/>
+        <w:rPr>
+          <w:rFonts w:hint="eastAsia"/>
+          <w:lang w:val="en-US" w:eastAsia="zh-CN"/>
+        </w:rPr>
+      </w:pPr>
+      <w:r>
+        <w:rPr>
+          <w:rFonts w:hint="eastAsia"/>
+          <w:lang w:val="en-US" w:eastAsia="zh-CN"/>
+        </w:rPr>
+        <w:t>CopyOnWriteArrayList,CopyOnWriteArraySet(读写分离，场景:大多数读原来的集合，俄而写在副本，数据不一致，批量写入，减少内存的开销)</w:t>
+      </w:r>
+    </w:p>
+    <w:p>
+      <w:pPr>
+        <w:numPr>
+          <w:ilvl w:val="0"/>
+          <w:numId w:val="0"/>
+        </w:numPr>
+        <w:jc w:val="both"/>
+        <w:rPr>
+          <w:rFonts w:hint="eastAsia"/>
+          <w:lang w:val="en-US" w:eastAsia="zh-CN"/>
+        </w:rPr>
+      </w:pPr>
+    </w:p>
+    <w:p>
+      <w:pPr>
+        <w:numPr>
+          <w:ilvl w:val="0"/>
+          <w:numId w:val="5"/>
+        </w:numPr>
+        <w:jc w:val="both"/>
+        <w:rPr>
+          <w:rFonts w:hint="eastAsia"/>
+          <w:lang w:val="en-US" w:eastAsia="zh-CN"/>
+        </w:rPr>
+      </w:pPr>
+      <w:r>
+        <w:rPr>
+          <w:rFonts w:hint="eastAsia"/>
+          <w:lang w:val="en-US" w:eastAsia="zh-CN"/>
+        </w:rPr>
+        <w:t>阻塞队列(先进先出)</w:t>
+      </w:r>
+    </w:p>
+    <w:p>
+      <w:pPr>
+        <w:numPr>
+          <w:numId w:val="0"/>
+        </w:numPr>
+        <w:jc w:val="both"/>
+        <w:rPr>
+          <w:rFonts w:hint="eastAsia"/>
+          <w:lang w:val="en-US" w:eastAsia="zh-CN"/>
+        </w:rPr>
+      </w:pPr>
+      <w:r>
+        <w:rPr>
+          <w:rFonts w:hint="eastAsia"/>
+          <w:lang w:val="en-US" w:eastAsia="zh-CN"/>
+        </w:rPr>
+        <w:t>阻塞的插入，队列满</w:t>
+      </w:r>
+    </w:p>
+    <w:p>
+      <w:pPr>
+        <w:numPr>
+          <w:numId w:val="0"/>
+        </w:numPr>
+        <w:jc w:val="both"/>
+        <w:rPr>
+          <w:rFonts w:hint="default"/>
+          <w:lang w:val="en-US" w:eastAsia="zh-CN"/>
+        </w:rPr>
+      </w:pPr>
+      <w:r>
+        <w:rPr>
+          <w:rFonts w:hint="eastAsia"/>
+          <w:lang w:val="en-US" w:eastAsia="zh-CN"/>
+        </w:rPr>
+        <w:t>阻塞的益处，队列空</w:t>
+      </w:r>
+    </w:p>
+    <w:p>
+      <w:pPr>
+        <w:numPr>
+          <w:ilvl w:val="0"/>
+          <w:numId w:val="0"/>
+        </w:numPr>
+        <w:jc w:val="both"/>
+        <w:rPr>
+          <w:rFonts w:hint="eastAsia"/>
+          <w:lang w:val="en-US" w:eastAsia="zh-CN"/>
+        </w:rPr>
+      </w:pPr>
+      <w:r>
+        <w:rPr>
+          <w:rFonts w:hint="eastAsia"/>
+          <w:lang w:val="en-US" w:eastAsia="zh-CN"/>
+        </w:rPr>
+        <w:t>BlockingQueue:阻塞方法put和take</w:t>
+      </w:r>
+    </w:p>
+    <w:p>
+      <w:pPr>
+        <w:numPr>
+          <w:ilvl w:val="0"/>
+          <w:numId w:val="0"/>
+        </w:numPr>
+        <w:jc w:val="both"/>
+        <w:rPr>
+          <w:rFonts w:hint="eastAsia"/>
+          <w:lang w:val="en-US" w:eastAsia="zh-CN"/>
+        </w:rPr>
+      </w:pPr>
+      <w:r>
+        <w:rPr>
+          <w:rFonts w:hint="eastAsia"/>
+          <w:lang w:val="en-US" w:eastAsia="zh-CN"/>
+        </w:rPr>
+        <w:t>生产者,消费者模式</w:t>
+      </w:r>
+    </w:p>
+    <w:p>
+      <w:pPr>
+        <w:numPr>
+          <w:ilvl w:val="0"/>
+          <w:numId w:val="0"/>
+        </w:numPr>
+        <w:jc w:val="both"/>
+        <w:rPr>
+          <w:rFonts w:hint="eastAsia"/>
+          <w:lang w:val="en-US" w:eastAsia="zh-CN"/>
+        </w:rPr>
+      </w:pPr>
+      <w:r>
+        <w:rPr>
+          <w:rFonts w:hint="eastAsia"/>
+          <w:lang w:val="en-US" w:eastAsia="zh-CN"/>
+        </w:rPr>
+        <w:t>有界队列:长度有限，满了会阻塞(ArrayBlockingQueue,LinkedBlockingQueue)</w:t>
+      </w:r>
+      <w:r>
+        <w:rPr>
+          <w:rFonts w:hint="eastAsia"/>
+          <w:lang w:val="en-US" w:eastAsia="zh-CN"/>
+        </w:rPr>
+        <w:br w:type="textWrapping"/>
+      </w:r>
+      <w:r>
+        <w:rPr>
+          <w:rFonts w:hint="eastAsia"/>
+          <w:lang w:val="en-US" w:eastAsia="zh-CN"/>
+        </w:rPr>
+        <w:t>无界队列:长度无限(DelayQueue(缓存到期，订单到期,可以用消息中间件替代),LinkedBlockingDeque双向阻塞队列)</w:t>
+      </w:r>
+    </w:p>
+    <w:p>
+      <w:pPr>
+        <w:numPr>
+          <w:ilvl w:val="0"/>
+          <w:numId w:val="0"/>
+        </w:numPr>
+        <w:jc w:val="both"/>
+        <w:rPr>
+          <w:rFonts w:hint="default"/>
+          <w:lang w:val="en-US" w:eastAsia="zh-CN"/>
+        </w:rPr>
+      </w:pPr>
+      <w:r>
+        <w:rPr>
+          <w:rFonts w:hint="eastAsia"/>
+          <w:lang w:val="en-US" w:eastAsia="zh-CN"/>
+        </w:rPr>
+        <w:t>实现原理:等待通知模式</w:t>
+      </w:r>
+    </w:p>
+    <w:p>
+      <w:pPr>
+        <w:numPr>
+          <w:ilvl w:val="0"/>
+          <w:numId w:val="0"/>
+        </w:numPr>
+        <w:jc w:val="both"/>
+        <w:rPr>
+          <w:rFonts w:hint="default"/>
+          <w:lang w:val="en-US" w:eastAsia="zh-CN"/>
+        </w:rPr>
+      </w:pPr>
+      <w:r>
+        <w:rPr>
+          <w:rFonts w:hint="eastAsia"/>
+          <w:lang w:val="en-US" w:eastAsia="zh-CN"/>
+        </w:rPr>
+        <w:t>ArrayBlockingQueue:数据格式Object[],  等待通知:</w:t>
+      </w:r>
+      <w:r>
+        <w:rPr>
+          <w:rFonts w:hint="eastAsia" w:cs="宋体"/>
+          <w:color w:val="000000"/>
+          <w:sz w:val="18"/>
+          <w:szCs w:val="18"/>
+          <w:shd w:val="clear" w:fill="FFFFFF"/>
+          <w:lang w:val="en-US" w:eastAsia="zh-CN"/>
+        </w:rPr>
+        <w:t>ReentrantLock和Condtion</w:t>
+      </w:r>
+    </w:p>
+    <w:p>
+      <w:pPr>
+        <w:numPr>
+          <w:ilvl w:val="0"/>
+          <w:numId w:val="0"/>
+        </w:numPr>
+        <w:jc w:val="both"/>
+        <w:rPr>
+          <w:rFonts w:hint="default"/>
+          <w:lang w:val="en-US" w:eastAsia="zh-CN"/>
+        </w:rPr>
+      </w:pPr>
       <w:bookmarkStart w:id="0" w:name="_GoBack"/>
       <w:bookmarkEnd w:id="0"/>
-    </w:p>
-    <w:p>
-      <w:pPr>
-        <w:numPr>
-          <w:ilvl w:val="0"/>
-          <w:numId w:val="0"/>
-        </w:numPr>
-        <w:jc w:val="both"/>
-        <w:rPr>
-          <w:rFonts w:hint="eastAsia"/>
-          <w:lang w:val="en-US" w:eastAsia="zh-CN"/>
-        </w:rPr>
-      </w:pPr>
-      <w:r>
-        <w:rPr>
-          <w:rFonts w:hint="eastAsia"/>
-          <w:lang w:val="en-US" w:eastAsia="zh-CN"/>
-        </w:rPr>
-        <w:t>构造方法:</w:t>
-      </w:r>
-    </w:p>
-    <w:p>
-      <w:pPr>
-        <w:numPr>
-          <w:ilvl w:val="0"/>
-          <w:numId w:val="0"/>
-        </w:numPr>
-        <w:jc w:val="both"/>
-        <w:rPr>
-          <w:rFonts w:hint="eastAsia"/>
-          <w:lang w:val="en-US" w:eastAsia="zh-CN"/>
-        </w:rPr>
-      </w:pPr>
-      <w:r>
-        <w:rPr>
-          <w:rFonts w:hint="eastAsia"/>
-          <w:lang w:val="en-US" w:eastAsia="zh-CN"/>
-        </w:rPr>
-        <w:t>Get()根据hash值直接获取相应的table，不加锁</w:t>
-      </w:r>
-    </w:p>
-    <w:p>
-      <w:pPr>
-        <w:numPr>
-          <w:ilvl w:val="0"/>
-          <w:numId w:val="0"/>
-        </w:numPr>
-        <w:jc w:val="both"/>
-        <w:rPr>
-          <w:rFonts w:hint="eastAsia"/>
-          <w:lang w:val="en-US" w:eastAsia="zh-CN"/>
-        </w:rPr>
-      </w:pPr>
-      <w:r>
-        <w:rPr>
-          <w:rFonts w:hint="eastAsia"/>
-          <w:lang w:val="en-US" w:eastAsia="zh-CN"/>
-        </w:rPr>
-        <w:t>Put()根据hash</w:t>
-      </w:r>
-      <w:r>
-        <w:rPr>
-          <w:rFonts w:hint="eastAsia"/>
-          <w:u w:val="single"/>
-          <w:lang w:val="en-US" w:eastAsia="zh-CN"/>
-        </w:rPr>
-        <w:t>获取table，如果null，初始</w:t>
-      </w:r>
-      <w:r>
-        <w:rPr>
-          <w:rFonts w:hint="eastAsia"/>
-          <w:lang w:val="en-US" w:eastAsia="zh-CN"/>
-        </w:rPr>
-        <w:t>化table</w:t>
-      </w:r>
-    </w:p>
-    <w:p>
-      <w:pPr>
-        <w:numPr>
-          <w:ilvl w:val="0"/>
-          <w:numId w:val="0"/>
-        </w:numPr>
-        <w:jc w:val="both"/>
-        <w:rPr>
-          <w:rFonts w:hint="eastAsia"/>
-          <w:lang w:val="en-US" w:eastAsia="zh-CN"/>
-        </w:rPr>
-      </w:pPr>
-      <w:r>
-        <w:rPr>
-          <w:rFonts w:hint="eastAsia"/>
-          <w:lang w:val="en-US" w:eastAsia="zh-CN"/>
-        </w:rPr>
-        <w:t>Remove():</w:t>
-      </w:r>
-    </w:p>
-    <w:p>
-      <w:pPr>
-        <w:numPr>
-          <w:ilvl w:val="0"/>
-          <w:numId w:val="0"/>
-        </w:numPr>
-        <w:jc w:val="both"/>
-        <w:rPr>
-          <w:rFonts w:hint="eastAsia"/>
-          <w:lang w:val="en-US" w:eastAsia="zh-CN"/>
-        </w:rPr>
-      </w:pPr>
-      <w:r>
-        <w:rPr>
-          <w:rFonts w:hint="eastAsia"/>
-          <w:lang w:val="en-US" w:eastAsia="zh-CN"/>
-        </w:rPr>
-        <w:t>Transfer():扩容</w:t>
-      </w:r>
-      <w:r>
-        <w:rPr>
-          <w:rFonts w:hint="eastAsia"/>
-          <w:lang w:val="en-US" w:eastAsia="zh-CN"/>
-        </w:rPr>
-        <w:br w:type="textWrapping"/>
-      </w:r>
-      <w:r>
-        <w:rPr>
-          <w:rFonts w:hint="eastAsia"/>
-          <w:lang w:val="en-US" w:eastAsia="zh-CN"/>
-        </w:rPr>
-        <w:t>size():</w:t>
-      </w:r>
-    </w:p>
-    <w:p>
-      <w:pPr>
-        <w:numPr>
-          <w:ilvl w:val="0"/>
-          <w:numId w:val="0"/>
-        </w:numPr>
-        <w:jc w:val="both"/>
-        <w:rPr>
-          <w:rFonts w:hint="eastAsia"/>
-          <w:lang w:val="en-US" w:eastAsia="zh-CN"/>
-        </w:rPr>
-      </w:pPr>
-    </w:p>
-    <w:p>
-      <w:pPr>
-        <w:numPr>
-          <w:ilvl w:val="0"/>
-          <w:numId w:val="0"/>
-        </w:numPr>
-        <w:jc w:val="both"/>
-        <w:rPr>
-          <w:rFonts w:hint="eastAsia"/>
-          <w:lang w:val="en-US" w:eastAsia="zh-CN"/>
-        </w:rPr>
-      </w:pPr>
-      <w:r>
-        <w:rPr>
-          <w:rFonts w:hint="eastAsia"/>
-          <w:lang w:val="en-US" w:eastAsia="zh-CN"/>
-        </w:rPr>
-        <w:t>HashTable(强一致):get,set都是加锁的，效率比较低</w:t>
-      </w:r>
-    </w:p>
-    <w:p>
-      <w:pPr>
-        <w:numPr>
-          <w:ilvl w:val="0"/>
-          <w:numId w:val="0"/>
-        </w:numPr>
-        <w:jc w:val="both"/>
-        <w:rPr>
-          <w:rFonts w:hint="eastAsia"/>
-          <w:lang w:val="en-US" w:eastAsia="zh-CN"/>
-        </w:rPr>
-      </w:pPr>
-      <w:r>
-        <w:rPr>
-          <w:rFonts w:hint="eastAsia"/>
-          <w:lang w:val="en-US" w:eastAsia="zh-CN"/>
-        </w:rPr>
-        <w:t>HashMap:键值对允许为null，1.8继承的Node不一致</w:t>
-      </w:r>
-    </w:p>
-    <w:p>
-      <w:pPr>
-        <w:numPr>
-          <w:ilvl w:val="0"/>
-          <w:numId w:val="0"/>
-        </w:numPr>
-        <w:jc w:val="both"/>
-        <w:rPr>
-          <w:rFonts w:hint="default"/>
-          <w:lang w:val="en-US" w:eastAsia="zh-CN"/>
-        </w:rPr>
-      </w:pPr>
-    </w:p>
-    <w:p>
-      <w:pPr>
-        <w:numPr>
-          <w:ilvl w:val="0"/>
-          <w:numId w:val="0"/>
-        </w:numPr>
-        <w:jc w:val="both"/>
-        <w:rPr>
-          <w:rFonts w:hint="default"/>
-          <w:lang w:val="en-US" w:eastAsia="zh-CN"/>
-        </w:rPr>
-      </w:pPr>
-    </w:p>
-    <w:p>
-      <w:pPr>
-        <w:numPr>
-          <w:ilvl w:val="0"/>
-          <w:numId w:val="0"/>
-        </w:numPr>
-        <w:jc w:val="both"/>
-        <w:rPr>
-          <w:rFonts w:hint="default"/>
-          <w:lang w:val="en-US" w:eastAsia="zh-CN"/>
-        </w:rPr>
-      </w:pPr>
-    </w:p>
-    <w:p>
-      <w:pPr>
-        <w:numPr>
-          <w:ilvl w:val="0"/>
-          <w:numId w:val="0"/>
-        </w:numPr>
-        <w:jc w:val="both"/>
-        <w:rPr>
-          <w:rFonts w:hint="default"/>
-          <w:lang w:val="en-US" w:eastAsia="zh-CN"/>
-        </w:rPr>
-      </w:pPr>
     </w:p>
     <w:sectPr>
       <w:pgSz w:w="11906" w:h="16838"/>
@@ -3951,6 +4215,18 @@
 <file path=word/numbering.xml><?xml version="1.0" encoding="utf-8"?>
 <w:numbering xmlns:wpc="http://schemas.microsoft.com/office/word/2010/wordprocessingCanvas" xmlns:mc="http://schemas.openxmlformats.org/markup-compatibility/2006" xmlns:o="urn:schemas-microsoft-com:office:office" xmlns:r="http://schemas.openxmlformats.org/officeDocument/2006/relationships" xmlns:m="http://schemas.openxmlformats.org/officeDocument/2006/math" xmlns:v="urn:schemas-microsoft-com:vml" xmlns:wp14="http://schemas.microsoft.com/office/word/2010/wordprocessingDrawing" xmlns:wp="http://schemas.openxmlformats.org/drawingml/2006/wordprocessingDrawing" xmlns:w10="urn:schemas-microsoft-com:office:word" xmlns:w="http://schemas.openxmlformats.org/wordprocessingml/2006/main" xmlns:w14="http://schemas.microsoft.com/office/word/2010/wordml" xmlns:wpg="http://schemas.microsoft.com/office/word/2010/wordprocessingGroup" xmlns:wpi="http://schemas.microsoft.com/office/word/2010/wordprocessingInk" xmlns:wne="http://schemas.microsoft.com/office/word/2006/wordml" xmlns:wps="http://schemas.microsoft.com/office/word/2010/wordprocessingShape" mc:Ignorable="w14 wp14">
   <w:abstractNum w:abstractNumId="0">
+    <w:nsid w:val="A6547465"/>
+    <w:multiLevelType w:val="singleLevel"/>
+    <w:tmpl w:val="A6547465"/>
+    <w:lvl w:ilvl="0" w:tentative="0">
+      <w:start w:val="2"/>
+      <w:numFmt w:val="decimal"/>
+      <w:suff w:val="nothing"/>
+      <w:lvlText w:val="%1，"/>
+      <w:lvlJc w:val="left"/>
+    </w:lvl>
+  </w:abstractNum>
+  <w:abstractNum w:abstractNumId="1">
     <w:nsid w:val="24F36187"/>
     <w:multiLevelType w:val="singleLevel"/>
     <w:tmpl w:val="24F36187"/>
@@ -3962,7 +4238,7 @@
       <w:lvlJc w:val="left"/>
     </w:lvl>
   </w:abstractNum>
-  <w:abstractNum w:abstractNumId="1">
+  <w:abstractNum w:abstractNumId="2">
     <w:nsid w:val="263228CA"/>
     <w:multiLevelType w:val="singleLevel"/>
     <w:tmpl w:val="263228CA"/>
@@ -3974,7 +4250,7 @@
       <w:lvlJc w:val="left"/>
     </w:lvl>
   </w:abstractNum>
-  <w:abstractNum w:abstractNumId="2">
+  <w:abstractNum w:abstractNumId="3">
     <w:nsid w:val="2D6956DE"/>
     <w:multiLevelType w:val="singleLevel"/>
     <w:tmpl w:val="2D6956DE"/>
@@ -3986,7 +4262,7 @@
       <w:lvlJc w:val="left"/>
     </w:lvl>
   </w:abstractNum>
-  <w:abstractNum w:abstractNumId="3">
+  <w:abstractNum w:abstractNumId="4">
     <w:nsid w:val="4CCC8E27"/>
     <w:multiLevelType w:val="singleLevel"/>
     <w:tmpl w:val="4CCC8E27"/>
@@ -3999,15 +4275,18 @@
     </w:lvl>
   </w:abstractNum>
   <w:num w:numId="1">
+    <w:abstractNumId w:val="2"/>
+  </w:num>
+  <w:num w:numId="2">
+    <w:abstractNumId w:val="3"/>
+  </w:num>
+  <w:num w:numId="3">
+    <w:abstractNumId w:val="4"/>
+  </w:num>
+  <w:num w:numId="4">
     <w:abstractNumId w:val="1"/>
   </w:num>
-  <w:num w:numId="2">
-    <w:abstractNumId w:val="2"/>
-  </w:num>
-  <w:num w:numId="3">
-    <w:abstractNumId w:val="3"/>
-  </w:num>
-  <w:num w:numId="4">
+  <w:num w:numId="5">
     <w:abstractNumId w:val="0"/>
   </w:num>
 </w:numbering>

--- a/basic-knowledge/并发.docx
+++ b/basic-knowledge/并发.docx
@@ -1972,6 +1972,7 @@
       <w:pPr>
         <w:pStyle w:val="2"/>
         <w:numPr>
+          <w:ilvl w:val="0"/>
           <w:numId w:val="0"/>
         </w:numPr>
         <w:bidi w:val="0"/>
@@ -3000,6 +3001,7 @@
       <w:pPr>
         <w:pStyle w:val="2"/>
         <w:numPr>
+          <w:ilvl w:val="0"/>
           <w:numId w:val="0"/>
         </w:numPr>
         <w:bidi w:val="0"/>
@@ -3933,16 +3935,16 @@
         </w:numPr>
         <w:jc w:val="both"/>
         <w:rPr>
-          <w:rFonts w:hint="eastAsia"/>
-          <w:lang w:val="en-US" w:eastAsia="zh-CN"/>
-        </w:rPr>
-      </w:pPr>
-      <w:r>
-        <w:rPr>
-          <w:rFonts w:hint="eastAsia"/>
-          <w:lang w:val="en-US" w:eastAsia="zh-CN"/>
-        </w:rPr>
-        <w:t>ConcurrentlinkedQueue是LinkedList的并发版本</w:t>
+          <w:rFonts w:hint="default"/>
+          <w:lang w:val="en-US" w:eastAsia="zh-CN"/>
+        </w:rPr>
+      </w:pPr>
+      <w:r>
+        <w:rPr>
+          <w:rFonts w:hint="eastAsia"/>
+          <w:lang w:val="en-US" w:eastAsia="zh-CN"/>
+        </w:rPr>
+        <w:t>ConcurrentlinkedQueue是LinkedList的并发版本(Collections.asSysnc)</w:t>
       </w:r>
     </w:p>
     <w:p>
@@ -4205,6 +4207,7 @@
       <w:pPr>
         <w:pStyle w:val="2"/>
         <w:numPr>
+          <w:ilvl w:val="0"/>
           <w:numId w:val="0"/>
         </w:numPr>
         <w:bidi w:val="0"/>
@@ -4291,14 +4294,7 @@
           <w:rFonts w:hint="eastAsia"/>
           <w:lang w:val="en-US" w:eastAsia="zh-CN"/>
         </w:rPr>
-        <w:t>B</w:t>
-      </w:r>
-      <w:r>
-        <w:rPr>
-          <w:rFonts w:hint="eastAsia"/>
-          <w:lang w:val="en-US" w:eastAsia="zh-CN"/>
-        </w:rPr>
-        <w:t>rokerQeue保证线程池区任务时保证线程安全</w:t>
+        <w:t>BrokerQeue保证线程池区任务时保证线程安全</w:t>
       </w:r>
     </w:p>
     <w:p>
@@ -4539,17 +4535,7 @@
           <w:szCs w:val="24"/>
           <w:lang w:val="en-US" w:eastAsia="zh-CN" w:bidi="ar-SA"/>
         </w:rPr>
-        <w:t>工作机制:将任务提交，线程池会创建线程，</w:t>
-      </w:r>
-      <w:r>
-        <w:rPr>
-          <w:rFonts w:hint="eastAsia" w:asciiTheme="minorHAnsi" w:hAnsiTheme="minorHAnsi" w:eastAsiaTheme="minorEastAsia" w:cstheme="minorBidi"/>
-          <w:kern w:val="2"/>
-          <w:sz w:val="21"/>
-          <w:szCs w:val="24"/>
-          <w:lang w:val="en-US" w:eastAsia="zh-CN" w:bidi="ar-SA"/>
-        </w:rPr>
-        <w:t>当到达corePoolSize数量时，继续提交任务，就是将任务放入workQueue中，当线程有空闲是将会从队列中取得任务进行运行，当队列也满了，线程池会在maximumPoolSize限定的范围内启动线程，当超过了最大的线程数，将会启动拒绝机制</w:t>
+        <w:t>工作机制:将任务提交，线程池会创建线程，当到达corePoolSize数量时，继续提交任务，就是将任务放入workQueue中，当线程有空闲是将会从队列中取得任务进行运行，当队列也满了，线程池会在maximumPoolSize限定的范围内启动线程，当超过了最大的线程数，将会启动拒绝机制</w:t>
       </w:r>
     </w:p>
     <w:p>
@@ -4882,7 +4868,7 @@
           <w:szCs w:val="24"/>
           <w:lang w:val="en-US" w:eastAsia="zh-CN" w:bidi="ar-SA"/>
         </w:rPr>
-        <w:t>自定义线程池:</w:t>
+        <w:t>预定义线程池:</w:t>
       </w:r>
     </w:p>
     <w:p>
@@ -5171,6 +5157,7 @@
     <w:p>
       <w:pPr>
         <w:numPr>
+          <w:ilvl w:val="0"/>
           <w:numId w:val="0"/>
         </w:numPr>
         <w:ind w:leftChars="0"/>
@@ -5184,6 +5171,7 @@
       <w:pPr>
         <w:pStyle w:val="2"/>
         <w:numPr>
+          <w:ilvl w:val="0"/>
           <w:numId w:val="0"/>
         </w:numPr>
         <w:bidi w:val="0"/>
@@ -5232,7 +5220,7 @@
           <w:szCs w:val="24"/>
           <w:lang w:val="en-US" w:eastAsia="zh-CN" w:bidi="ar-SA"/>
         </w:rPr>
-        <w:t>线程封闭:</w:t>
+        <w:t>1，线程封闭:</w:t>
       </w:r>
     </w:p>
     <w:p>
@@ -5313,34 +5301,34 @@
           <w:szCs w:val="24"/>
           <w:lang w:val="en-US" w:eastAsia="zh-CN" w:bidi="ar-SA"/>
         </w:rPr>
-        <w:t>---ThreadLocal</w:t>
-      </w:r>
-    </w:p>
-    <w:p>
-      <w:pPr>
-        <w:pStyle w:val="3"/>
-        <w:keepNext w:val="0"/>
-        <w:keepLines w:val="0"/>
-        <w:widowControl/>
-        <w:suppressLineNumbers w:val="0"/>
-        <w:shd w:val="clear" w:fill="FFFFFF"/>
-        <w:rPr>
-          <w:rFonts w:hint="eastAsia" w:asciiTheme="minorHAnsi" w:hAnsiTheme="minorHAnsi" w:eastAsiaTheme="minorEastAsia" w:cstheme="minorBidi"/>
-          <w:kern w:val="2"/>
-          <w:sz w:val="21"/>
-          <w:szCs w:val="24"/>
-          <w:lang w:val="en-US" w:eastAsia="zh-CN" w:bidi="ar-SA"/>
-        </w:rPr>
-      </w:pPr>
-      <w:r>
-        <w:rPr>
-          <w:rFonts w:hint="eastAsia" w:asciiTheme="minorHAnsi" w:hAnsiTheme="minorHAnsi" w:eastAsiaTheme="minorEastAsia" w:cstheme="minorBidi"/>
-          <w:kern w:val="2"/>
-          <w:sz w:val="21"/>
-          <w:szCs w:val="24"/>
-          <w:lang w:val="en-US" w:eastAsia="zh-CN" w:bidi="ar-SA"/>
-        </w:rPr>
-        <w:t>无状态的类</w:t>
+        <w:t>---ThreadLocal,</w:t>
+      </w:r>
+    </w:p>
+    <w:p>
+      <w:pPr>
+        <w:pStyle w:val="3"/>
+        <w:keepNext w:val="0"/>
+        <w:keepLines w:val="0"/>
+        <w:widowControl/>
+        <w:suppressLineNumbers w:val="0"/>
+        <w:shd w:val="clear" w:fill="FFFFFF"/>
+        <w:rPr>
+          <w:rFonts w:hint="eastAsia" w:asciiTheme="minorHAnsi" w:hAnsiTheme="minorHAnsi" w:eastAsiaTheme="minorEastAsia" w:cstheme="minorBidi"/>
+          <w:kern w:val="2"/>
+          <w:sz w:val="21"/>
+          <w:szCs w:val="24"/>
+          <w:lang w:val="en-US" w:eastAsia="zh-CN" w:bidi="ar-SA"/>
+        </w:rPr>
+      </w:pPr>
+      <w:r>
+        <w:rPr>
+          <w:rFonts w:hint="eastAsia" w:asciiTheme="minorHAnsi" w:hAnsiTheme="minorHAnsi" w:eastAsiaTheme="minorEastAsia" w:cstheme="minorBidi"/>
+          <w:kern w:val="2"/>
+          <w:sz w:val="21"/>
+          <w:szCs w:val="24"/>
+          <w:lang w:val="en-US" w:eastAsia="zh-CN" w:bidi="ar-SA"/>
+        </w:rPr>
+        <w:t>2，无状态的类</w:t>
       </w:r>
     </w:p>
     <w:p>
@@ -5394,7 +5382,7 @@
           <w:szCs w:val="24"/>
           <w:lang w:val="en-US" w:eastAsia="zh-CN" w:bidi="ar-SA"/>
         </w:rPr>
-        <w:t>让类不可变</w:t>
+        <w:t>3，让类不可变</w:t>
       </w:r>
     </w:p>
     <w:p>
@@ -5448,34 +5436,88 @@
           <w:szCs w:val="24"/>
           <w:lang w:val="en-US" w:eastAsia="zh-CN" w:bidi="ar-SA"/>
         </w:rPr>
-        <w:t>--没有修改属性的方法</w:t>
-      </w:r>
-    </w:p>
-    <w:p>
-      <w:pPr>
-        <w:pStyle w:val="3"/>
-        <w:keepNext w:val="0"/>
-        <w:keepLines w:val="0"/>
-        <w:widowControl/>
-        <w:suppressLineNumbers w:val="0"/>
-        <w:shd w:val="clear" w:fill="FFFFFF"/>
-        <w:rPr>
-          <w:rFonts w:hint="eastAsia" w:asciiTheme="minorHAnsi" w:hAnsiTheme="minorHAnsi" w:eastAsiaTheme="minorEastAsia" w:cstheme="minorBidi"/>
-          <w:kern w:val="2"/>
-          <w:sz w:val="21"/>
-          <w:szCs w:val="24"/>
-          <w:lang w:val="en-US" w:eastAsia="zh-CN" w:bidi="ar-SA"/>
-        </w:rPr>
-      </w:pPr>
-      <w:r>
-        <w:rPr>
-          <w:rFonts w:hint="eastAsia" w:asciiTheme="minorHAnsi" w:hAnsiTheme="minorHAnsi" w:eastAsiaTheme="minorEastAsia" w:cstheme="minorBidi"/>
-          <w:kern w:val="2"/>
-          <w:sz w:val="21"/>
-          <w:szCs w:val="24"/>
-          <w:lang w:val="en-US" w:eastAsia="zh-CN" w:bidi="ar-SA"/>
-        </w:rPr>
-        <w:t>安全的发布</w:t>
+        <w:t>--没有修改属性的方法,</w:t>
+      </w:r>
+    </w:p>
+    <w:p>
+      <w:pPr>
+        <w:pStyle w:val="3"/>
+        <w:keepNext w:val="0"/>
+        <w:keepLines w:val="0"/>
+        <w:widowControl/>
+        <w:suppressLineNumbers w:val="0"/>
+        <w:shd w:val="clear" w:fill="FFFFFF"/>
+        <w:rPr>
+          <w:rFonts w:hint="eastAsia" w:asciiTheme="minorHAnsi" w:hAnsiTheme="minorHAnsi" w:eastAsiaTheme="minorEastAsia" w:cstheme="minorBidi"/>
+          <w:kern w:val="2"/>
+          <w:sz w:val="21"/>
+          <w:szCs w:val="24"/>
+          <w:lang w:val="en-US" w:eastAsia="zh-CN" w:bidi="ar-SA"/>
+        </w:rPr>
+      </w:pPr>
+      <w:r>
+        <w:rPr>
+          <w:rFonts w:hint="eastAsia" w:asciiTheme="minorHAnsi" w:hAnsiTheme="minorHAnsi" w:eastAsiaTheme="minorEastAsia" w:cstheme="minorBidi"/>
+          <w:kern w:val="2"/>
+          <w:sz w:val="21"/>
+          <w:szCs w:val="24"/>
+          <w:lang w:val="en-US" w:eastAsia="zh-CN" w:bidi="ar-SA"/>
+        </w:rPr>
+        <w:t>4，安全的发布</w:t>
+      </w:r>
+    </w:p>
+    <w:p>
+      <w:pPr>
+        <w:pStyle w:val="3"/>
+        <w:keepNext w:val="0"/>
+        <w:keepLines w:val="0"/>
+        <w:widowControl/>
+        <w:suppressLineNumbers w:val="0"/>
+        <w:shd w:val="clear" w:fill="FFFFFF"/>
+        <w:rPr>
+          <w:rFonts w:hint="eastAsia" w:asciiTheme="minorHAnsi" w:hAnsiTheme="minorHAnsi" w:eastAsiaTheme="minorEastAsia" w:cstheme="minorBidi"/>
+          <w:kern w:val="2"/>
+          <w:sz w:val="21"/>
+          <w:szCs w:val="24"/>
+          <w:lang w:val="en-US" w:eastAsia="zh-CN" w:bidi="ar-SA"/>
+        </w:rPr>
+      </w:pPr>
+      <w:r>
+        <w:rPr>
+          <w:rFonts w:hint="eastAsia" w:asciiTheme="minorHAnsi" w:hAnsiTheme="minorHAnsi" w:eastAsiaTheme="minorEastAsia" w:cstheme="minorBidi"/>
+          <w:kern w:val="2"/>
+          <w:sz w:val="21"/>
+          <w:szCs w:val="24"/>
+          <w:lang w:val="en-US" w:eastAsia="zh-CN" w:bidi="ar-SA"/>
+        </w:rPr>
+        <w:t>5，Volatile,</w:t>
+      </w:r>
+    </w:p>
+    <w:p>
+      <w:pPr>
+        <w:pStyle w:val="3"/>
+        <w:keepNext w:val="0"/>
+        <w:keepLines w:val="0"/>
+        <w:widowControl/>
+        <w:suppressLineNumbers w:val="0"/>
+        <w:shd w:val="clear" w:fill="FFFFFF"/>
+        <w:rPr>
+          <w:rFonts w:hint="eastAsia" w:asciiTheme="minorHAnsi" w:hAnsiTheme="minorHAnsi" w:eastAsiaTheme="minorEastAsia" w:cstheme="minorBidi"/>
+          <w:kern w:val="2"/>
+          <w:sz w:val="21"/>
+          <w:szCs w:val="24"/>
+          <w:lang w:val="en-US" w:eastAsia="zh-CN" w:bidi="ar-SA"/>
+        </w:rPr>
+      </w:pPr>
+      <w:r>
+        <w:rPr>
+          <w:rFonts w:hint="eastAsia" w:asciiTheme="minorHAnsi" w:hAnsiTheme="minorHAnsi" w:eastAsiaTheme="minorEastAsia" w:cstheme="minorBidi"/>
+          <w:kern w:val="2"/>
+          <w:sz w:val="21"/>
+          <w:szCs w:val="24"/>
+          <w:lang w:val="en-US" w:eastAsia="zh-CN" w:bidi="ar-SA"/>
+        </w:rPr>
+        <w:t>6，加锁和CAS</w:t>
       </w:r>
     </w:p>
     <w:p>
@@ -5494,8 +5536,440 @@
           <w:lang w:val="en-US" w:eastAsia="zh-CN" w:bidi="ar-SA"/>
         </w:rPr>
       </w:pPr>
+      <w:r>
+        <w:rPr>
+          <w:rFonts w:hint="eastAsia" w:asciiTheme="minorHAnsi" w:hAnsiTheme="minorHAnsi" w:eastAsiaTheme="minorEastAsia" w:cstheme="minorBidi"/>
+          <w:kern w:val="2"/>
+          <w:sz w:val="21"/>
+          <w:szCs w:val="24"/>
+          <w:lang w:val="en-US" w:eastAsia="zh-CN" w:bidi="ar-SA"/>
+        </w:rPr>
+        <w:t>7，安全的发布(自己的类需要考虑线程安全，如果是别人的类需要考虑下面两种方式)</w:t>
+      </w:r>
+    </w:p>
+    <w:p>
+      <w:pPr>
+        <w:pStyle w:val="3"/>
+        <w:keepNext w:val="0"/>
+        <w:keepLines w:val="0"/>
+        <w:widowControl/>
+        <w:suppressLineNumbers w:val="0"/>
+        <w:shd w:val="clear" w:fill="FFFFFF"/>
+        <w:rPr>
+          <w:rFonts w:hint="default" w:asciiTheme="minorHAnsi" w:hAnsiTheme="minorHAnsi" w:eastAsiaTheme="minorEastAsia" w:cstheme="minorBidi"/>
+          <w:kern w:val="2"/>
+          <w:sz w:val="21"/>
+          <w:szCs w:val="24"/>
+          <w:lang w:val="en-US" w:eastAsia="zh-CN" w:bidi="ar-SA"/>
+        </w:rPr>
+      </w:pPr>
+      <w:r>
+        <w:rPr>
+          <w:rFonts w:hint="eastAsia" w:asciiTheme="minorHAnsi" w:hAnsiTheme="minorHAnsi" w:eastAsiaTheme="minorEastAsia" w:cstheme="minorBidi"/>
+          <w:kern w:val="2"/>
+          <w:sz w:val="21"/>
+          <w:szCs w:val="24"/>
+          <w:lang w:val="en-US" w:eastAsia="zh-CN" w:bidi="ar-SA"/>
+        </w:rPr>
+        <w:t>--继承安全的类</w:t>
+      </w:r>
+      <w:r>
+        <w:rPr>
+          <w:rFonts w:hint="eastAsia" w:cs="宋体"/>
+          <w:color w:val="0000FF"/>
+          <w:sz w:val="18"/>
+          <w:szCs w:val="18"/>
+          <w:shd w:val="clear" w:fill="FFFFFF"/>
+          <w:lang w:val="en-US" w:eastAsia="zh-CN"/>
+        </w:rPr>
+        <w:t>&lt;查看git用例&gt;</w:t>
+      </w:r>
+    </w:p>
+    <w:p>
+      <w:pPr>
+        <w:pStyle w:val="3"/>
+        <w:keepNext w:val="0"/>
+        <w:keepLines w:val="0"/>
+        <w:widowControl/>
+        <w:suppressLineNumbers w:val="0"/>
+        <w:shd w:val="clear" w:fill="FFFFFF"/>
+        <w:rPr>
+          <w:rFonts w:hint="eastAsia" w:cs="宋体"/>
+          <w:color w:val="0000FF"/>
+          <w:sz w:val="18"/>
+          <w:szCs w:val="18"/>
+          <w:shd w:val="clear" w:fill="FFFFFF"/>
+          <w:lang w:val="en-US" w:eastAsia="zh-CN"/>
+        </w:rPr>
+      </w:pPr>
+      <w:r>
+        <w:rPr>
+          <w:rFonts w:hint="eastAsia" w:asciiTheme="minorHAnsi" w:hAnsiTheme="minorHAnsi" w:eastAsiaTheme="minorEastAsia" w:cstheme="minorBidi"/>
+          <w:kern w:val="2"/>
+          <w:sz w:val="21"/>
+          <w:szCs w:val="24"/>
+          <w:lang w:val="en-US" w:eastAsia="zh-CN" w:bidi="ar-SA"/>
+        </w:rPr>
+        <w:t>--委托给线程安全的类</w:t>
+      </w:r>
+      <w:r>
+        <w:rPr>
+          <w:rFonts w:hint="eastAsia" w:cs="宋体"/>
+          <w:color w:val="0000FF"/>
+          <w:sz w:val="18"/>
+          <w:szCs w:val="18"/>
+          <w:shd w:val="clear" w:fill="FFFFFF"/>
+          <w:lang w:val="en-US" w:eastAsia="zh-CN"/>
+        </w:rPr>
+        <w:t>&lt;查看git用例&gt;</w:t>
+      </w:r>
+    </w:p>
+    <w:p>
+      <w:pPr>
+        <w:pStyle w:val="3"/>
+        <w:keepNext w:val="0"/>
+        <w:keepLines w:val="0"/>
+        <w:widowControl/>
+        <w:suppressLineNumbers w:val="0"/>
+        <w:shd w:val="clear" w:fill="FFFFFF"/>
+        <w:rPr>
+          <w:rFonts w:hint="default" w:asciiTheme="minorHAnsi" w:hAnsiTheme="minorHAnsi" w:eastAsiaTheme="minorEastAsia" w:cstheme="minorBidi"/>
+          <w:kern w:val="2"/>
+          <w:sz w:val="21"/>
+          <w:szCs w:val="24"/>
+          <w:lang w:val="en-US" w:eastAsia="zh-CN" w:bidi="ar-SA"/>
+        </w:rPr>
+      </w:pPr>
+      <w:r>
+        <w:rPr>
+          <w:rFonts w:hint="eastAsia" w:asciiTheme="minorHAnsi" w:hAnsiTheme="minorHAnsi" w:eastAsiaTheme="minorEastAsia" w:cstheme="minorBidi"/>
+          <w:kern w:val="2"/>
+          <w:sz w:val="21"/>
+          <w:szCs w:val="24"/>
+          <w:lang w:val="en-US" w:eastAsia="zh-CN" w:bidi="ar-SA"/>
+        </w:rPr>
+        <w:t>Serlvet不是线程安全</w:t>
+      </w:r>
+    </w:p>
+    <w:p>
+      <w:pPr>
+        <w:pStyle w:val="3"/>
+        <w:keepNext w:val="0"/>
+        <w:keepLines w:val="0"/>
+        <w:widowControl/>
+        <w:numPr>
+          <w:ilvl w:val="0"/>
+          <w:numId w:val="3"/>
+        </w:numPr>
+        <w:suppressLineNumbers w:val="0"/>
+        <w:shd w:val="clear" w:fill="FFFFFF"/>
+        <w:ind w:left="0" w:leftChars="0" w:firstLine="0" w:firstLineChars="0"/>
+        <w:rPr>
+          <w:rFonts w:hint="eastAsia" w:asciiTheme="minorHAnsi" w:hAnsiTheme="minorHAnsi" w:eastAsiaTheme="minorEastAsia" w:cstheme="minorBidi"/>
+          <w:kern w:val="2"/>
+          <w:sz w:val="21"/>
+          <w:szCs w:val="24"/>
+          <w:lang w:val="en-US" w:eastAsia="zh-CN" w:bidi="ar-SA"/>
+        </w:rPr>
+      </w:pPr>
+      <w:r>
+        <w:rPr>
+          <w:rFonts w:hint="eastAsia" w:asciiTheme="minorHAnsi" w:hAnsiTheme="minorHAnsi" w:eastAsiaTheme="minorEastAsia" w:cstheme="minorBidi"/>
+          <w:kern w:val="2"/>
+          <w:sz w:val="21"/>
+          <w:szCs w:val="24"/>
+          <w:lang w:val="en-US" w:eastAsia="zh-CN" w:bidi="ar-SA"/>
+        </w:rPr>
+        <w:t>ThreadLocal</w:t>
+      </w:r>
+    </w:p>
+    <w:p>
+      <w:pPr>
+        <w:pStyle w:val="3"/>
+        <w:keepNext w:val="0"/>
+        <w:keepLines w:val="0"/>
+        <w:widowControl/>
+        <w:numPr>
+          <w:numId w:val="0"/>
+        </w:numPr>
+        <w:suppressLineNumbers w:val="0"/>
+        <w:shd w:val="clear" w:fill="FFFFFF"/>
+        <w:ind w:leftChars="0"/>
+        <w:rPr>
+          <w:rFonts w:hint="eastAsia" w:asciiTheme="minorHAnsi" w:hAnsiTheme="minorHAnsi" w:eastAsiaTheme="minorEastAsia" w:cstheme="minorBidi"/>
+          <w:kern w:val="2"/>
+          <w:sz w:val="21"/>
+          <w:szCs w:val="24"/>
+          <w:lang w:val="en-US" w:eastAsia="zh-CN" w:bidi="ar-SA"/>
+        </w:rPr>
+      </w:pPr>
+    </w:p>
+    <w:p>
+      <w:pPr>
+        <w:pStyle w:val="3"/>
+        <w:keepNext w:val="0"/>
+        <w:keepLines w:val="0"/>
+        <w:widowControl/>
+        <w:numPr>
+          <w:numId w:val="0"/>
+        </w:numPr>
+        <w:suppressLineNumbers w:val="0"/>
+        <w:shd w:val="clear" w:fill="FFFFFF"/>
+        <w:ind w:leftChars="0"/>
+        <w:rPr>
+          <w:rFonts w:hint="eastAsia" w:asciiTheme="minorHAnsi" w:hAnsiTheme="minorHAnsi" w:eastAsiaTheme="minorEastAsia" w:cstheme="minorBidi"/>
+          <w:kern w:val="2"/>
+          <w:sz w:val="21"/>
+          <w:szCs w:val="24"/>
+          <w:lang w:val="en-US" w:eastAsia="zh-CN" w:bidi="ar-SA"/>
+        </w:rPr>
+      </w:pPr>
+      <w:r>
+        <w:rPr>
+          <w:rFonts w:hint="eastAsia" w:asciiTheme="minorHAnsi" w:hAnsiTheme="minorHAnsi" w:eastAsiaTheme="minorEastAsia" w:cstheme="minorBidi"/>
+          <w:kern w:val="2"/>
+          <w:sz w:val="21"/>
+          <w:szCs w:val="24"/>
+          <w:lang w:val="en-US" w:eastAsia="zh-CN" w:bidi="ar-SA"/>
+        </w:rPr>
+        <w:t>线程不安全引发的问题：</w:t>
+      </w:r>
+    </w:p>
+    <w:p>
+      <w:pPr>
+        <w:pStyle w:val="3"/>
+        <w:keepNext w:val="0"/>
+        <w:keepLines w:val="0"/>
+        <w:widowControl/>
+        <w:numPr>
+          <w:numId w:val="0"/>
+        </w:numPr>
+        <w:suppressLineNumbers w:val="0"/>
+        <w:shd w:val="clear" w:fill="FFFFFF"/>
+        <w:ind w:leftChars="0"/>
+        <w:rPr>
+          <w:rFonts w:hint="eastAsia" w:asciiTheme="minorHAnsi" w:hAnsiTheme="minorHAnsi" w:eastAsiaTheme="minorEastAsia" w:cstheme="minorBidi"/>
+          <w:kern w:val="2"/>
+          <w:sz w:val="21"/>
+          <w:szCs w:val="24"/>
+          <w:lang w:val="en-US" w:eastAsia="zh-CN" w:bidi="ar-SA"/>
+        </w:rPr>
+      </w:pPr>
+      <w:r>
+        <w:rPr>
+          <w:rFonts w:hint="eastAsia" w:asciiTheme="minorHAnsi" w:hAnsiTheme="minorHAnsi" w:eastAsiaTheme="minorEastAsia" w:cstheme="minorBidi"/>
+          <w:kern w:val="2"/>
+          <w:sz w:val="21"/>
+          <w:szCs w:val="24"/>
+          <w:lang w:val="en-US" w:eastAsia="zh-CN" w:bidi="ar-SA"/>
+        </w:rPr>
+        <w:t>多个操作者(M&gt;=2)，争夺多个资源(N&gt;=2),M&gt;N</w:t>
+      </w:r>
+    </w:p>
+    <w:p>
+      <w:pPr>
+        <w:pStyle w:val="3"/>
+        <w:keepNext w:val="0"/>
+        <w:keepLines w:val="0"/>
+        <w:widowControl/>
+        <w:numPr>
+          <w:numId w:val="0"/>
+        </w:numPr>
+        <w:suppressLineNumbers w:val="0"/>
+        <w:shd w:val="clear" w:fill="FFFFFF"/>
+        <w:ind w:leftChars="0"/>
+        <w:rPr>
+          <w:rFonts w:hint="eastAsia" w:asciiTheme="minorHAnsi" w:hAnsiTheme="minorHAnsi" w:eastAsiaTheme="minorEastAsia" w:cstheme="minorBidi"/>
+          <w:kern w:val="2"/>
+          <w:sz w:val="21"/>
+          <w:szCs w:val="24"/>
+          <w:lang w:val="en-US" w:eastAsia="zh-CN" w:bidi="ar-SA"/>
+        </w:rPr>
+      </w:pPr>
+      <w:r>
+        <w:rPr>
+          <w:rFonts w:hint="eastAsia" w:asciiTheme="minorHAnsi" w:hAnsiTheme="minorHAnsi" w:eastAsiaTheme="minorEastAsia" w:cstheme="minorBidi"/>
+          <w:kern w:val="2"/>
+          <w:sz w:val="21"/>
+          <w:szCs w:val="24"/>
+          <w:lang w:val="en-US" w:eastAsia="zh-CN" w:bidi="ar-SA"/>
+        </w:rPr>
+        <w:t>拿锁的顺序混乱</w:t>
+      </w:r>
+    </w:p>
+    <w:p>
+      <w:pPr>
+        <w:pStyle w:val="3"/>
+        <w:keepNext w:val="0"/>
+        <w:keepLines w:val="0"/>
+        <w:widowControl/>
+        <w:numPr>
+          <w:numId w:val="0"/>
+        </w:numPr>
+        <w:suppressLineNumbers w:val="0"/>
+        <w:shd w:val="clear" w:fill="FFFFFF"/>
+        <w:ind w:leftChars="0"/>
+        <w:rPr>
+          <w:rFonts w:hint="default" w:asciiTheme="minorHAnsi" w:hAnsiTheme="minorHAnsi" w:eastAsiaTheme="minorEastAsia" w:cstheme="minorBidi"/>
+          <w:kern w:val="2"/>
+          <w:sz w:val="21"/>
+          <w:szCs w:val="24"/>
+          <w:lang w:val="en-US" w:eastAsia="zh-CN" w:bidi="ar-SA"/>
+        </w:rPr>
+      </w:pPr>
+      <w:r>
+        <w:rPr>
+          <w:rFonts w:hint="eastAsia" w:asciiTheme="minorHAnsi" w:hAnsiTheme="minorHAnsi" w:eastAsiaTheme="minorEastAsia" w:cstheme="minorBidi"/>
+          <w:kern w:val="2"/>
+          <w:sz w:val="21"/>
+          <w:szCs w:val="24"/>
+          <w:lang w:val="en-US" w:eastAsia="zh-CN" w:bidi="ar-SA"/>
+        </w:rPr>
+        <w:t>检测死锁：jdk的工具jstack</w:t>
+      </w:r>
+    </w:p>
+    <w:p>
+      <w:pPr>
+        <w:pStyle w:val="3"/>
+        <w:keepNext w:val="0"/>
+        <w:keepLines w:val="0"/>
+        <w:widowControl/>
+        <w:numPr>
+          <w:numId w:val="0"/>
+        </w:numPr>
+        <w:suppressLineNumbers w:val="0"/>
+        <w:shd w:val="clear" w:fill="FFFFFF"/>
+        <w:ind w:leftChars="0"/>
+        <w:rPr>
+          <w:rFonts w:hint="eastAsia" w:asciiTheme="minorHAnsi" w:hAnsiTheme="minorHAnsi" w:eastAsiaTheme="minorEastAsia" w:cstheme="minorBidi"/>
+          <w:kern w:val="2"/>
+          <w:sz w:val="21"/>
+          <w:szCs w:val="24"/>
+          <w:lang w:val="en-US" w:eastAsia="zh-CN" w:bidi="ar-SA"/>
+        </w:rPr>
+      </w:pPr>
+      <w:r>
+        <w:rPr>
+          <w:rFonts w:hint="eastAsia" w:asciiTheme="minorHAnsi" w:hAnsiTheme="minorHAnsi" w:eastAsiaTheme="minorEastAsia" w:cstheme="minorBidi"/>
+          <w:kern w:val="2"/>
+          <w:sz w:val="21"/>
+          <w:szCs w:val="24"/>
+          <w:lang w:val="en-US" w:eastAsia="zh-CN" w:bidi="ar-SA"/>
+        </w:rPr>
+        <w:t>解决死锁的问题:</w:t>
+      </w:r>
+    </w:p>
+    <w:p>
+      <w:pPr>
+        <w:pStyle w:val="3"/>
+        <w:keepNext w:val="0"/>
+        <w:keepLines w:val="0"/>
+        <w:widowControl/>
+        <w:numPr>
+          <w:numId w:val="0"/>
+        </w:numPr>
+        <w:suppressLineNumbers w:val="0"/>
+        <w:shd w:val="clear" w:fill="FFFFFF"/>
+        <w:ind w:leftChars="0"/>
+        <w:rPr>
+          <w:rFonts w:hint="eastAsia" w:asciiTheme="minorHAnsi" w:hAnsiTheme="minorHAnsi" w:eastAsiaTheme="minorEastAsia" w:cstheme="minorBidi"/>
+          <w:kern w:val="2"/>
+          <w:sz w:val="21"/>
+          <w:szCs w:val="24"/>
+          <w:lang w:val="en-US" w:eastAsia="zh-CN" w:bidi="ar-SA"/>
+        </w:rPr>
+      </w:pPr>
+      <w:r>
+        <w:rPr>
+          <w:rFonts w:hint="eastAsia" w:asciiTheme="minorHAnsi" w:hAnsiTheme="minorHAnsi" w:eastAsiaTheme="minorEastAsia" w:cstheme="minorBidi"/>
+          <w:kern w:val="2"/>
+          <w:sz w:val="21"/>
+          <w:szCs w:val="24"/>
+          <w:lang w:val="en-US" w:eastAsia="zh-CN" w:bidi="ar-SA"/>
+        </w:rPr>
+        <w:t>解决拿锁的顺序</w:t>
+      </w:r>
+    </w:p>
+    <w:p>
+      <w:pPr>
+        <w:pStyle w:val="3"/>
+        <w:keepNext w:val="0"/>
+        <w:keepLines w:val="0"/>
+        <w:widowControl/>
+        <w:numPr>
+          <w:numId w:val="0"/>
+        </w:numPr>
+        <w:suppressLineNumbers w:val="0"/>
+        <w:shd w:val="clear" w:fill="FFFFFF"/>
+        <w:ind w:leftChars="0"/>
+        <w:rPr>
+          <w:rFonts w:hint="eastAsia" w:asciiTheme="minorHAnsi" w:hAnsiTheme="minorHAnsi" w:eastAsiaTheme="minorEastAsia" w:cstheme="minorBidi"/>
+          <w:kern w:val="2"/>
+          <w:sz w:val="21"/>
+          <w:szCs w:val="24"/>
+          <w:lang w:val="en-US" w:eastAsia="zh-CN" w:bidi="ar-SA"/>
+        </w:rPr>
+      </w:pPr>
+      <w:r>
+        <w:rPr>
+          <w:rFonts w:hint="eastAsia" w:asciiTheme="minorHAnsi" w:hAnsiTheme="minorHAnsi" w:eastAsiaTheme="minorEastAsia" w:cstheme="minorBidi"/>
+          <w:kern w:val="2"/>
+          <w:sz w:val="21"/>
+          <w:szCs w:val="24"/>
+          <w:lang w:val="en-US" w:eastAsia="zh-CN" w:bidi="ar-SA"/>
+        </w:rPr>
+        <w:t>尝试拿锁机制</w:t>
+      </w:r>
+    </w:p>
+    <w:p>
+      <w:pPr>
+        <w:pStyle w:val="3"/>
+        <w:keepNext w:val="0"/>
+        <w:keepLines w:val="0"/>
+        <w:widowControl/>
+        <w:numPr>
+          <w:numId w:val="0"/>
+        </w:numPr>
+        <w:suppressLineNumbers w:val="0"/>
+        <w:shd w:val="clear" w:fill="FFFFFF"/>
+        <w:ind w:leftChars="0"/>
+        <w:rPr>
+          <w:rFonts w:hint="default" w:asciiTheme="minorHAnsi" w:hAnsiTheme="minorHAnsi" w:eastAsiaTheme="minorEastAsia" w:cstheme="minorBidi"/>
+          <w:kern w:val="2"/>
+          <w:sz w:val="21"/>
+          <w:szCs w:val="24"/>
+          <w:lang w:val="en-US" w:eastAsia="zh-CN" w:bidi="ar-SA"/>
+        </w:rPr>
+      </w:pPr>
+      <w:r>
+        <w:rPr>
+          <w:rFonts w:hint="eastAsia" w:asciiTheme="minorHAnsi" w:hAnsiTheme="minorHAnsi" w:eastAsiaTheme="minorEastAsia" w:cstheme="minorBidi"/>
+          <w:kern w:val="2"/>
+          <w:sz w:val="21"/>
+          <w:szCs w:val="24"/>
+          <w:lang w:val="en-US" w:eastAsia="zh-CN" w:bidi="ar-SA"/>
+        </w:rPr>
+        <w:t>活锁:</w:t>
+      </w:r>
       <w:bookmarkStart w:id="0" w:name="_GoBack"/>
       <w:bookmarkEnd w:id="0"/>
+    </w:p>
+    <w:p>
+      <w:pPr>
+        <w:pStyle w:val="3"/>
+        <w:keepNext w:val="0"/>
+        <w:keepLines w:val="0"/>
+        <w:widowControl/>
+        <w:suppressLineNumbers w:val="0"/>
+        <w:shd w:val="clear" w:fill="FFFFFF"/>
+        <w:rPr>
+          <w:rFonts w:hint="default" w:asciiTheme="minorHAnsi" w:hAnsiTheme="minorHAnsi" w:eastAsiaTheme="minorEastAsia" w:cstheme="minorBidi"/>
+          <w:kern w:val="2"/>
+          <w:sz w:val="21"/>
+          <w:szCs w:val="24"/>
+          <w:lang w:val="en-US" w:eastAsia="zh-CN" w:bidi="ar-SA"/>
+        </w:rPr>
+      </w:pPr>
     </w:p>
     <w:sectPr>
       <w:pgSz w:w="11906" w:h="16838"/>

--- a/basic-knowledge/并发.docx
+++ b/basic-knowledge/并发.docx
@@ -5076,11 +5076,8 @@
         <w:suppressLineNumbers w:val="0"/>
         <w:shd w:val="clear" w:fill="FFFFFF"/>
         <w:rPr>
-          <w:rFonts w:hint="default" w:asciiTheme="minorHAnsi" w:hAnsiTheme="minorHAnsi" w:eastAsiaTheme="minorEastAsia" w:cstheme="minorBidi"/>
-          <w:kern w:val="2"/>
-          <w:sz w:val="21"/>
-          <w:szCs w:val="24"/>
-          <w:lang w:val="en-US" w:eastAsia="zh-CN" w:bidi="ar-SA"/>
+          <w:rFonts w:hint="default"/>
+          <w:lang w:val="en-US" w:eastAsia="zh-CN"/>
         </w:rPr>
       </w:pPr>
       <w:r>
@@ -5093,79 +5090,6 @@
         </w:rPr>
         <w:t>谁执行完，可以拿到任务的结果</w:t>
       </w:r>
-    </w:p>
-    <w:p>
-      <w:pPr>
-        <w:pStyle w:val="3"/>
-        <w:keepNext w:val="0"/>
-        <w:keepLines w:val="0"/>
-        <w:widowControl/>
-        <w:suppressLineNumbers w:val="0"/>
-        <w:shd w:val="clear" w:fill="FFFFFF"/>
-        <w:rPr>
-          <w:rFonts w:hint="default" w:asciiTheme="minorHAnsi" w:hAnsiTheme="minorHAnsi" w:eastAsiaTheme="minorEastAsia" w:cstheme="minorBidi"/>
-          <w:kern w:val="2"/>
-          <w:sz w:val="21"/>
-          <w:szCs w:val="24"/>
-          <w:lang w:val="en-US" w:eastAsia="zh-CN" w:bidi="ar-SA"/>
-        </w:rPr>
-      </w:pPr>
-    </w:p>
-    <w:p>
-      <w:pPr>
-        <w:pStyle w:val="3"/>
-        <w:keepNext w:val="0"/>
-        <w:keepLines w:val="0"/>
-        <w:widowControl/>
-        <w:suppressLineNumbers w:val="0"/>
-        <w:shd w:val="clear" w:fill="FFFFFF"/>
-        <w:rPr>
-          <w:rFonts w:hint="default" w:asciiTheme="minorHAnsi" w:hAnsiTheme="minorHAnsi" w:eastAsiaTheme="minorEastAsia" w:cstheme="minorBidi"/>
-          <w:kern w:val="2"/>
-          <w:sz w:val="21"/>
-          <w:szCs w:val="24"/>
-          <w:lang w:val="en-US" w:eastAsia="zh-CN" w:bidi="ar-SA"/>
-        </w:rPr>
-      </w:pPr>
-    </w:p>
-    <w:p>
-      <w:pPr>
-        <w:numPr>
-          <w:ilvl w:val="0"/>
-          <w:numId w:val="0"/>
-        </w:numPr>
-        <w:jc w:val="both"/>
-        <w:rPr>
-          <w:rFonts w:hint="eastAsia"/>
-          <w:lang w:val="en-US" w:eastAsia="zh-CN"/>
-        </w:rPr>
-      </w:pPr>
-    </w:p>
-    <w:p>
-      <w:pPr>
-        <w:numPr>
-          <w:ilvl w:val="0"/>
-          <w:numId w:val="0"/>
-        </w:numPr>
-        <w:jc w:val="both"/>
-        <w:rPr>
-          <w:rFonts w:hint="default"/>
-          <w:lang w:val="en-US" w:eastAsia="zh-CN"/>
-        </w:rPr>
-      </w:pPr>
-    </w:p>
-    <w:p>
-      <w:pPr>
-        <w:numPr>
-          <w:ilvl w:val="0"/>
-          <w:numId w:val="0"/>
-        </w:numPr>
-        <w:ind w:leftChars="0"/>
-        <w:rPr>
-          <w:rFonts w:hint="default"/>
-          <w:lang w:val="en-US" w:eastAsia="zh-CN"/>
-        </w:rPr>
-      </w:pPr>
     </w:p>
     <w:p>
       <w:pPr>
@@ -5690,27 +5614,29 @@
         <w:keepLines w:val="0"/>
         <w:widowControl/>
         <w:numPr>
-          <w:numId w:val="0"/>
-        </w:numPr>
-        <w:suppressLineNumbers w:val="0"/>
-        <w:shd w:val="clear" w:fill="FFFFFF"/>
-        <w:ind w:leftChars="0"/>
-        <w:rPr>
-          <w:rFonts w:hint="eastAsia" w:asciiTheme="minorHAnsi" w:hAnsiTheme="minorHAnsi" w:eastAsiaTheme="minorEastAsia" w:cstheme="minorBidi"/>
-          <w:kern w:val="2"/>
-          <w:sz w:val="21"/>
-          <w:szCs w:val="24"/>
-          <w:lang w:val="en-US" w:eastAsia="zh-CN" w:bidi="ar-SA"/>
-        </w:rPr>
-      </w:pPr>
-    </w:p>
-    <w:p>
-      <w:pPr>
-        <w:pStyle w:val="3"/>
-        <w:keepNext w:val="0"/>
-        <w:keepLines w:val="0"/>
-        <w:widowControl/>
-        <w:numPr>
+          <w:ilvl w:val="0"/>
+          <w:numId w:val="0"/>
+        </w:numPr>
+        <w:suppressLineNumbers w:val="0"/>
+        <w:shd w:val="clear" w:fill="FFFFFF"/>
+        <w:ind w:leftChars="0"/>
+        <w:rPr>
+          <w:rFonts w:hint="eastAsia" w:asciiTheme="minorHAnsi" w:hAnsiTheme="minorHAnsi" w:eastAsiaTheme="minorEastAsia" w:cstheme="minorBidi"/>
+          <w:kern w:val="2"/>
+          <w:sz w:val="21"/>
+          <w:szCs w:val="24"/>
+          <w:lang w:val="en-US" w:eastAsia="zh-CN" w:bidi="ar-SA"/>
+        </w:rPr>
+      </w:pPr>
+    </w:p>
+    <w:p>
+      <w:pPr>
+        <w:pStyle w:val="3"/>
+        <w:keepNext w:val="0"/>
+        <w:keepLines w:val="0"/>
+        <w:widowControl/>
+        <w:numPr>
+          <w:ilvl w:val="0"/>
           <w:numId w:val="0"/>
         </w:numPr>
         <w:suppressLineNumbers w:val="0"/>
@@ -5742,6 +5668,7 @@
         <w:keepLines w:val="0"/>
         <w:widowControl/>
         <w:numPr>
+          <w:ilvl w:val="0"/>
           <w:numId w:val="0"/>
         </w:numPr>
         <w:suppressLineNumbers w:val="0"/>
@@ -5773,6 +5700,7 @@
         <w:keepLines w:val="0"/>
         <w:widowControl/>
         <w:numPr>
+          <w:ilvl w:val="0"/>
           <w:numId w:val="0"/>
         </w:numPr>
         <w:suppressLineNumbers w:val="0"/>
@@ -5804,6 +5732,7 @@
         <w:keepLines w:val="0"/>
         <w:widowControl/>
         <w:numPr>
+          <w:ilvl w:val="0"/>
           <w:numId w:val="0"/>
         </w:numPr>
         <w:suppressLineNumbers w:val="0"/>
@@ -5835,6 +5764,7 @@
         <w:keepLines w:val="0"/>
         <w:widowControl/>
         <w:numPr>
+          <w:ilvl w:val="0"/>
           <w:numId w:val="0"/>
         </w:numPr>
         <w:suppressLineNumbers w:val="0"/>
@@ -5866,6 +5796,7 @@
         <w:keepLines w:val="0"/>
         <w:widowControl/>
         <w:numPr>
+          <w:ilvl w:val="0"/>
           <w:numId w:val="0"/>
         </w:numPr>
         <w:suppressLineNumbers w:val="0"/>
@@ -5897,13 +5828,14 @@
         <w:keepLines w:val="0"/>
         <w:widowControl/>
         <w:numPr>
-          <w:numId w:val="0"/>
-        </w:numPr>
-        <w:suppressLineNumbers w:val="0"/>
-        <w:shd w:val="clear" w:fill="FFFFFF"/>
-        <w:ind w:leftChars="0"/>
-        <w:rPr>
-          <w:rFonts w:hint="eastAsia" w:asciiTheme="minorHAnsi" w:hAnsiTheme="minorHAnsi" w:eastAsiaTheme="minorEastAsia" w:cstheme="minorBidi"/>
+          <w:ilvl w:val="0"/>
+          <w:numId w:val="0"/>
+        </w:numPr>
+        <w:suppressLineNumbers w:val="0"/>
+        <w:shd w:val="clear" w:fill="FFFFFF"/>
+        <w:ind w:leftChars="0"/>
+        <w:rPr>
+          <w:rFonts w:hint="default" w:asciiTheme="minorHAnsi" w:hAnsiTheme="minorHAnsi" w:eastAsiaTheme="minorEastAsia" w:cstheme="minorBidi"/>
           <w:kern w:val="2"/>
           <w:sz w:val="21"/>
           <w:szCs w:val="24"/>
@@ -5928,6 +5860,330 @@
         <w:keepLines w:val="0"/>
         <w:widowControl/>
         <w:numPr>
+          <w:ilvl w:val="0"/>
+          <w:numId w:val="0"/>
+        </w:numPr>
+        <w:suppressLineNumbers w:val="0"/>
+        <w:shd w:val="clear" w:fill="FFFFFF"/>
+        <w:ind w:leftChars="0"/>
+        <w:rPr>
+          <w:rFonts w:hint="eastAsia" w:asciiTheme="minorHAnsi" w:hAnsiTheme="minorHAnsi" w:eastAsiaTheme="minorEastAsia" w:cstheme="minorBidi"/>
+          <w:kern w:val="2"/>
+          <w:sz w:val="21"/>
+          <w:szCs w:val="24"/>
+          <w:lang w:val="en-US" w:eastAsia="zh-CN" w:bidi="ar-SA"/>
+        </w:rPr>
+      </w:pPr>
+      <w:r>
+        <w:rPr>
+          <w:rFonts w:hint="eastAsia" w:asciiTheme="minorHAnsi" w:hAnsiTheme="minorHAnsi" w:eastAsiaTheme="minorEastAsia" w:cstheme="minorBidi"/>
+          <w:kern w:val="2"/>
+          <w:sz w:val="21"/>
+          <w:szCs w:val="24"/>
+          <w:lang w:val="en-US" w:eastAsia="zh-CN" w:bidi="ar-SA"/>
+        </w:rPr>
+        <w:t>活锁:</w:t>
+      </w:r>
+    </w:p>
+    <w:p>
+      <w:pPr>
+        <w:pStyle w:val="3"/>
+        <w:keepNext w:val="0"/>
+        <w:keepLines w:val="0"/>
+        <w:widowControl/>
+        <w:numPr>
+          <w:ilvl w:val="0"/>
+          <w:numId w:val="0"/>
+        </w:numPr>
+        <w:suppressLineNumbers w:val="0"/>
+        <w:shd w:val="clear" w:fill="FFFFFF"/>
+        <w:ind w:leftChars="0"/>
+        <w:rPr>
+          <w:rFonts w:hint="eastAsia" w:asciiTheme="minorHAnsi" w:hAnsiTheme="minorHAnsi" w:eastAsiaTheme="minorEastAsia" w:cstheme="minorBidi"/>
+          <w:kern w:val="2"/>
+          <w:sz w:val="21"/>
+          <w:szCs w:val="24"/>
+          <w:lang w:val="en-US" w:eastAsia="zh-CN" w:bidi="ar-SA"/>
+        </w:rPr>
+      </w:pPr>
+    </w:p>
+    <w:p>
+      <w:pPr>
+        <w:pStyle w:val="3"/>
+        <w:keepNext w:val="0"/>
+        <w:keepLines w:val="0"/>
+        <w:widowControl/>
+        <w:numPr>
+          <w:ilvl w:val="0"/>
+          <w:numId w:val="0"/>
+        </w:numPr>
+        <w:suppressLineNumbers w:val="0"/>
+        <w:shd w:val="clear" w:fill="FFFFFF"/>
+        <w:ind w:leftChars="0"/>
+        <w:rPr>
+          <w:rFonts w:hint="eastAsia" w:asciiTheme="minorHAnsi" w:hAnsiTheme="minorHAnsi" w:eastAsiaTheme="minorEastAsia" w:cstheme="minorBidi"/>
+          <w:kern w:val="2"/>
+          <w:sz w:val="21"/>
+          <w:szCs w:val="24"/>
+          <w:lang w:val="en-US" w:eastAsia="zh-CN" w:bidi="ar-SA"/>
+        </w:rPr>
+      </w:pPr>
+      <w:r>
+        <w:rPr>
+          <w:rFonts w:hint="eastAsia" w:asciiTheme="minorHAnsi" w:hAnsiTheme="minorHAnsi" w:eastAsiaTheme="minorEastAsia" w:cstheme="minorBidi"/>
+          <w:kern w:val="2"/>
+          <w:sz w:val="21"/>
+          <w:szCs w:val="24"/>
+          <w:lang w:val="en-US" w:eastAsia="zh-CN" w:bidi="ar-SA"/>
+        </w:rPr>
+        <w:t>8,性能和思考</w:t>
+      </w:r>
+    </w:p>
+    <w:p>
+      <w:pPr>
+        <w:pStyle w:val="3"/>
+        <w:keepNext w:val="0"/>
+        <w:keepLines w:val="0"/>
+        <w:widowControl/>
+        <w:numPr>
+          <w:ilvl w:val="0"/>
+          <w:numId w:val="0"/>
+        </w:numPr>
+        <w:suppressLineNumbers w:val="0"/>
+        <w:shd w:val="clear" w:fill="FFFFFF"/>
+        <w:ind w:leftChars="0"/>
+        <w:rPr>
+          <w:rFonts w:hint="eastAsia" w:asciiTheme="minorHAnsi" w:hAnsiTheme="minorHAnsi" w:eastAsiaTheme="minorEastAsia" w:cstheme="minorBidi"/>
+          <w:kern w:val="2"/>
+          <w:sz w:val="21"/>
+          <w:szCs w:val="24"/>
+          <w:lang w:val="en-US" w:eastAsia="zh-CN" w:bidi="ar-SA"/>
+        </w:rPr>
+      </w:pPr>
+      <w:r>
+        <w:rPr>
+          <w:rFonts w:hint="eastAsia" w:asciiTheme="minorHAnsi" w:hAnsiTheme="minorHAnsi" w:eastAsiaTheme="minorEastAsia" w:cstheme="minorBidi"/>
+          <w:kern w:val="2"/>
+          <w:sz w:val="21"/>
+          <w:szCs w:val="24"/>
+          <w:lang w:val="en-US" w:eastAsia="zh-CN" w:bidi="ar-SA"/>
+        </w:rPr>
+        <w:t>先保证程序争取，确实达不到性能要求，再去优化(黄金原则)</w:t>
+      </w:r>
+    </w:p>
+    <w:p>
+      <w:pPr>
+        <w:pStyle w:val="3"/>
+        <w:keepNext w:val="0"/>
+        <w:keepLines w:val="0"/>
+        <w:widowControl/>
+        <w:numPr>
+          <w:ilvl w:val="0"/>
+          <w:numId w:val="0"/>
+        </w:numPr>
+        <w:suppressLineNumbers w:val="0"/>
+        <w:shd w:val="clear" w:fill="FFFFFF"/>
+        <w:ind w:leftChars="0"/>
+        <w:rPr>
+          <w:rFonts w:hint="eastAsia" w:asciiTheme="minorHAnsi" w:hAnsiTheme="minorHAnsi" w:eastAsiaTheme="minorEastAsia" w:cstheme="minorBidi"/>
+          <w:kern w:val="2"/>
+          <w:sz w:val="21"/>
+          <w:szCs w:val="24"/>
+          <w:lang w:val="en-US" w:eastAsia="zh-CN" w:bidi="ar-SA"/>
+        </w:rPr>
+      </w:pPr>
+      <w:r>
+        <w:rPr>
+          <w:rFonts w:hint="eastAsia" w:asciiTheme="minorHAnsi" w:hAnsiTheme="minorHAnsi" w:eastAsiaTheme="minorEastAsia" w:cstheme="minorBidi"/>
+          <w:kern w:val="2"/>
+          <w:sz w:val="21"/>
+          <w:szCs w:val="24"/>
+          <w:lang w:val="en-US" w:eastAsia="zh-CN" w:bidi="ar-SA"/>
+        </w:rPr>
+        <w:t>影响性能的影响:上下文的切换，内存同步......</w:t>
+      </w:r>
+    </w:p>
+    <w:p>
+      <w:pPr>
+        <w:pStyle w:val="3"/>
+        <w:keepNext w:val="0"/>
+        <w:keepLines w:val="0"/>
+        <w:widowControl/>
+        <w:numPr>
+          <w:ilvl w:val="0"/>
+          <w:numId w:val="0"/>
+        </w:numPr>
+        <w:suppressLineNumbers w:val="0"/>
+        <w:shd w:val="clear" w:fill="FFFFFF"/>
+        <w:ind w:leftChars="0"/>
+        <w:rPr>
+          <w:rFonts w:hint="eastAsia" w:asciiTheme="minorHAnsi" w:hAnsiTheme="minorHAnsi" w:eastAsiaTheme="minorEastAsia" w:cstheme="minorBidi"/>
+          <w:kern w:val="2"/>
+          <w:sz w:val="21"/>
+          <w:szCs w:val="24"/>
+          <w:lang w:val="en-US" w:eastAsia="zh-CN" w:bidi="ar-SA"/>
+        </w:rPr>
+      </w:pPr>
+      <w:r>
+        <w:rPr>
+          <w:rFonts w:hint="eastAsia" w:asciiTheme="minorHAnsi" w:hAnsiTheme="minorHAnsi" w:eastAsiaTheme="minorEastAsia" w:cstheme="minorBidi"/>
+          <w:kern w:val="2"/>
+          <w:sz w:val="21"/>
+          <w:szCs w:val="24"/>
+          <w:lang w:val="en-US" w:eastAsia="zh-CN" w:bidi="ar-SA"/>
+        </w:rPr>
+        <w:t>提高性能：缩小锁的范围，减小锁的粒度，替换独占锁(cas(无锁化),并发容器替换)</w:t>
+      </w:r>
+    </w:p>
+    <w:p>
+      <w:pPr>
+        <w:pStyle w:val="3"/>
+        <w:keepNext w:val="0"/>
+        <w:keepLines w:val="0"/>
+        <w:widowControl/>
+        <w:numPr>
+          <w:ilvl w:val="0"/>
+          <w:numId w:val="0"/>
+        </w:numPr>
+        <w:suppressLineNumbers w:val="0"/>
+        <w:shd w:val="clear" w:fill="FFFFFF"/>
+        <w:ind w:leftChars="0"/>
+        <w:rPr>
+          <w:rFonts w:hint="eastAsia" w:asciiTheme="minorHAnsi" w:hAnsiTheme="minorHAnsi" w:eastAsiaTheme="minorEastAsia" w:cstheme="minorBidi"/>
+          <w:kern w:val="2"/>
+          <w:sz w:val="21"/>
+          <w:szCs w:val="24"/>
+          <w:lang w:val="en-US" w:eastAsia="zh-CN" w:bidi="ar-SA"/>
+        </w:rPr>
+      </w:pPr>
+    </w:p>
+    <w:p>
+      <w:pPr>
+        <w:pStyle w:val="3"/>
+        <w:keepNext w:val="0"/>
+        <w:keepLines w:val="0"/>
+        <w:widowControl/>
+        <w:numPr>
+          <w:ilvl w:val="0"/>
+          <w:numId w:val="0"/>
+        </w:numPr>
+        <w:suppressLineNumbers w:val="0"/>
+        <w:shd w:val="clear" w:fill="FFFFFF"/>
+        <w:ind w:leftChars="0"/>
+        <w:rPr>
+          <w:rFonts w:hint="eastAsia" w:asciiTheme="minorHAnsi" w:hAnsiTheme="minorHAnsi" w:eastAsiaTheme="minorEastAsia" w:cstheme="minorBidi"/>
+          <w:kern w:val="2"/>
+          <w:sz w:val="21"/>
+          <w:szCs w:val="24"/>
+          <w:lang w:val="en-US" w:eastAsia="zh-CN" w:bidi="ar-SA"/>
+        </w:rPr>
+      </w:pPr>
+      <w:r>
+        <w:rPr>
+          <w:rFonts w:hint="eastAsia" w:asciiTheme="minorHAnsi" w:hAnsiTheme="minorHAnsi" w:eastAsiaTheme="minorEastAsia" w:cstheme="minorBidi"/>
+          <w:kern w:val="2"/>
+          <w:sz w:val="21"/>
+          <w:szCs w:val="24"/>
+          <w:lang w:val="en-US" w:eastAsia="zh-CN" w:bidi="ar-SA"/>
+        </w:rPr>
+        <w:t>线程安全中的单例模式:</w:t>
+      </w:r>
+    </w:p>
+    <w:p>
+      <w:pPr>
+        <w:pStyle w:val="3"/>
+        <w:keepNext w:val="0"/>
+        <w:keepLines w:val="0"/>
+        <w:widowControl/>
+        <w:numPr>
+          <w:ilvl w:val="0"/>
+          <w:numId w:val="0"/>
+        </w:numPr>
+        <w:suppressLineNumbers w:val="0"/>
+        <w:shd w:val="clear" w:fill="FFFFFF"/>
+        <w:ind w:leftChars="0"/>
+        <w:rPr>
+          <w:rFonts w:hint="eastAsia" w:asciiTheme="minorHAnsi" w:hAnsiTheme="minorHAnsi" w:eastAsiaTheme="minorEastAsia" w:cstheme="minorBidi"/>
+          <w:kern w:val="2"/>
+          <w:sz w:val="21"/>
+          <w:szCs w:val="24"/>
+          <w:lang w:val="en-US" w:eastAsia="zh-CN" w:bidi="ar-SA"/>
+        </w:rPr>
+      </w:pPr>
+      <w:r>
+        <w:rPr>
+          <w:rFonts w:hint="eastAsia" w:asciiTheme="minorHAnsi" w:hAnsiTheme="minorHAnsi" w:eastAsiaTheme="minorEastAsia" w:cstheme="minorBidi"/>
+          <w:kern w:val="2"/>
+          <w:sz w:val="21"/>
+          <w:szCs w:val="24"/>
+          <w:lang w:val="en-US" w:eastAsia="zh-CN" w:bidi="ar-SA"/>
+        </w:rPr>
+        <w:t>懒汉式:双重检查(有可能引用已经有了，但是没有初始化，线程不安全)</w:t>
+      </w:r>
+      <w:r>
+        <w:rPr>
+          <w:rFonts w:hint="eastAsia" w:cs="宋体"/>
+          <w:color w:val="0000FF"/>
+          <w:sz w:val="18"/>
+          <w:szCs w:val="18"/>
+          <w:shd w:val="clear" w:fill="FFFFFF"/>
+          <w:lang w:val="en-US" w:eastAsia="zh-CN"/>
+        </w:rPr>
+        <w:t>&lt;查看git用例&gt;</w:t>
+      </w:r>
+    </w:p>
+    <w:p>
+      <w:pPr>
+        <w:pStyle w:val="3"/>
+        <w:keepNext w:val="0"/>
+        <w:keepLines w:val="0"/>
+        <w:widowControl/>
+        <w:numPr>
+          <w:ilvl w:val="0"/>
+          <w:numId w:val="0"/>
+        </w:numPr>
+        <w:suppressLineNumbers w:val="0"/>
+        <w:shd w:val="clear" w:fill="FFFFFF"/>
+        <w:ind w:leftChars="0"/>
+        <w:rPr>
+          <w:rFonts w:hint="eastAsia" w:cs="宋体"/>
+          <w:color w:val="0000FF"/>
+          <w:sz w:val="18"/>
+          <w:szCs w:val="18"/>
+          <w:shd w:val="clear" w:fill="FFFFFF"/>
+          <w:lang w:val="en-US" w:eastAsia="zh-CN"/>
+        </w:rPr>
+      </w:pPr>
+      <w:r>
+        <w:rPr>
+          <w:rFonts w:hint="eastAsia" w:asciiTheme="minorHAnsi" w:hAnsiTheme="minorHAnsi" w:eastAsiaTheme="minorEastAsia" w:cstheme="minorBidi"/>
+          <w:kern w:val="2"/>
+          <w:sz w:val="21"/>
+          <w:szCs w:val="24"/>
+          <w:lang w:val="en-US" w:eastAsia="zh-CN" w:bidi="ar-SA"/>
+        </w:rPr>
+        <w:t>懒汉式:延时初始化占位位模式(jvm类加载线程安全,避免加锁)</w:t>
+      </w:r>
+      <w:r>
+        <w:rPr>
+          <w:rFonts w:hint="eastAsia" w:cs="宋体"/>
+          <w:color w:val="0000FF"/>
+          <w:sz w:val="18"/>
+          <w:szCs w:val="18"/>
+          <w:shd w:val="clear" w:fill="FFFFFF"/>
+          <w:lang w:val="en-US" w:eastAsia="zh-CN"/>
+        </w:rPr>
+        <w:t>&lt;查看git用例&gt;</w:t>
+      </w:r>
+    </w:p>
+    <w:p>
+      <w:pPr>
+        <w:pStyle w:val="3"/>
+        <w:keepNext w:val="0"/>
+        <w:keepLines w:val="0"/>
+        <w:widowControl/>
+        <w:numPr>
+          <w:ilvl w:val="0"/>
           <w:numId w:val="0"/>
         </w:numPr>
         <w:suppressLineNumbers w:val="0"/>
@@ -5949,27 +6205,240 @@
           <w:szCs w:val="24"/>
           <w:lang w:val="en-US" w:eastAsia="zh-CN" w:bidi="ar-SA"/>
         </w:rPr>
-        <w:t>活锁:</w:t>
-      </w:r>
+        <w:t>饿汉式:</w:t>
+      </w:r>
+      <w:r>
+        <w:rPr>
+          <w:rFonts w:hint="eastAsia" w:cs="宋体"/>
+          <w:color w:val="0000FF"/>
+          <w:sz w:val="18"/>
+          <w:szCs w:val="18"/>
+          <w:shd w:val="clear" w:fill="FFFFFF"/>
+          <w:lang w:val="en-US" w:eastAsia="zh-CN"/>
+        </w:rPr>
+        <w:t>&lt;查看git用例&gt;</w:t>
+      </w:r>
+    </w:p>
+    <w:p>
+      <w:pPr>
+        <w:pStyle w:val="3"/>
+        <w:keepNext w:val="0"/>
+        <w:keepLines w:val="0"/>
+        <w:widowControl/>
+        <w:numPr>
+          <w:ilvl w:val="0"/>
+          <w:numId w:val="0"/>
+        </w:numPr>
+        <w:suppressLineNumbers w:val="0"/>
+        <w:shd w:val="clear" w:fill="FFFFFF"/>
+        <w:ind w:leftChars="0"/>
+        <w:rPr>
+          <w:rFonts w:hint="default" w:asciiTheme="minorHAnsi" w:hAnsiTheme="minorHAnsi" w:eastAsiaTheme="minorEastAsia" w:cstheme="minorBidi"/>
+          <w:kern w:val="2"/>
+          <w:sz w:val="21"/>
+          <w:szCs w:val="24"/>
+          <w:lang w:val="en-US" w:eastAsia="zh-CN" w:bidi="ar-SA"/>
+        </w:rPr>
+      </w:pPr>
+    </w:p>
+    <w:p>
+      <w:pPr>
+        <w:pStyle w:val="3"/>
+        <w:keepNext w:val="0"/>
+        <w:keepLines w:val="0"/>
+        <w:widowControl/>
+        <w:numPr>
+          <w:ilvl w:val="0"/>
+          <w:numId w:val="0"/>
+        </w:numPr>
+        <w:suppressLineNumbers w:val="0"/>
+        <w:shd w:val="clear" w:fill="FFFFFF"/>
+        <w:ind w:leftChars="0"/>
+        <w:rPr>
+          <w:rFonts w:hint="default" w:asciiTheme="minorHAnsi" w:hAnsiTheme="minorHAnsi" w:eastAsiaTheme="minorEastAsia" w:cstheme="minorBidi"/>
+          <w:kern w:val="2"/>
+          <w:sz w:val="21"/>
+          <w:szCs w:val="24"/>
+          <w:lang w:val="en-US" w:eastAsia="zh-CN" w:bidi="ar-SA"/>
+        </w:rPr>
+      </w:pPr>
+    </w:p>
+    <w:p>
+      <w:pPr>
+        <w:pStyle w:val="3"/>
+        <w:keepNext w:val="0"/>
+        <w:keepLines w:val="0"/>
+        <w:widowControl/>
+        <w:suppressLineNumbers w:val="0"/>
+        <w:shd w:val="clear" w:fill="FFFFFF"/>
+        <w:rPr>
+          <w:rFonts w:hint="default" w:asciiTheme="minorHAnsi" w:hAnsiTheme="minorHAnsi" w:eastAsiaTheme="minorEastAsia" w:cstheme="minorBidi"/>
+          <w:kern w:val="2"/>
+          <w:sz w:val="21"/>
+          <w:szCs w:val="24"/>
+          <w:lang w:val="en-US" w:eastAsia="zh-CN" w:bidi="ar-SA"/>
+        </w:rPr>
+      </w:pPr>
+    </w:p>
+    <w:p>
+      <w:pPr>
+        <w:pStyle w:val="2"/>
+        <w:keepNext w:val="0"/>
+        <w:keepLines w:val="0"/>
+        <w:widowControl/>
+        <w:numPr>
+          <w:ilvl w:val="0"/>
+          <w:numId w:val="0"/>
+        </w:numPr>
+        <w:suppressLineNumbers w:val="0"/>
+        <w:shd w:val="clear" w:fill="FFFFFF"/>
+        <w:tabs>
+          <w:tab w:val="left" w:pos="916"/>
+          <w:tab w:val="left" w:pos="1832"/>
+          <w:tab w:val="left" w:pos="2748"/>
+          <w:tab w:val="left" w:pos="3664"/>
+          <w:tab w:val="left" w:pos="4580"/>
+          <w:tab w:val="left" w:pos="5496"/>
+          <w:tab w:val="left" w:pos="6412"/>
+          <w:tab w:val="left" w:pos="7328"/>
+          <w:tab w:val="left" w:pos="8244"/>
+          <w:tab w:val="left" w:pos="9160"/>
+          <w:tab w:val="left" w:pos="10076"/>
+          <w:tab w:val="left" w:pos="10992"/>
+          <w:tab w:val="left" w:pos="11908"/>
+          <w:tab w:val="left" w:pos="12824"/>
+          <w:tab w:val="left" w:pos="13740"/>
+          <w:tab w:val="left" w:pos="14656"/>
+        </w:tabs>
+        <w:bidi w:val="0"/>
+        <w:ind w:leftChars="0"/>
+        <w:rPr>
+          <w:rFonts w:hint="eastAsia" w:asciiTheme="minorHAnsi" w:hAnsiTheme="minorHAnsi" w:eastAsiaTheme="minorEastAsia" w:cstheme="minorBidi"/>
+          <w:b w:val="0"/>
+          <w:kern w:val="2"/>
+          <w:sz w:val="21"/>
+          <w:szCs w:val="24"/>
+          <w:lang w:val="en-US" w:eastAsia="zh-CN" w:bidi="ar-SA"/>
+        </w:rPr>
+      </w:pPr>
+      <w:r>
+        <w:rPr>
+          <w:rFonts w:hint="eastAsia" w:asciiTheme="minorHAnsi" w:hAnsiTheme="minorHAnsi" w:eastAsiaTheme="minorEastAsia" w:cstheme="minorBidi"/>
+          <w:b w:val="0"/>
+          <w:kern w:val="2"/>
+          <w:sz w:val="21"/>
+          <w:szCs w:val="24"/>
+          <w:lang w:val="en-US" w:eastAsia="zh-CN" w:bidi="ar-SA"/>
+        </w:rPr>
+        <w:t>6</w:t>
+      </w:r>
+      <w:r>
+        <w:rPr>
+          <w:rFonts w:hint="eastAsia" w:cstheme="minorBidi"/>
+          <w:b w:val="0"/>
+          <w:kern w:val="2"/>
+          <w:sz w:val="21"/>
+          <w:szCs w:val="24"/>
+          <w:lang w:val="en-US" w:eastAsia="zh-CN" w:bidi="ar-SA"/>
+        </w:rPr>
+        <w:t xml:space="preserve"> </w:t>
+      </w:r>
+      <w:r>
+        <w:rPr>
+          <w:rFonts w:hint="eastAsia" w:asciiTheme="minorHAnsi" w:hAnsiTheme="minorHAnsi" w:eastAsiaTheme="minorEastAsia" w:cstheme="minorBidi"/>
+          <w:b w:val="0"/>
+          <w:kern w:val="2"/>
+          <w:sz w:val="21"/>
+          <w:szCs w:val="24"/>
+          <w:lang w:val="en-US" w:eastAsia="zh-CN" w:bidi="ar-SA"/>
+        </w:rPr>
+        <w:t>实战</w:t>
+      </w:r>
+    </w:p>
+    <w:p>
+      <w:pPr>
+        <w:rPr>
+          <w:rFonts w:hint="eastAsia"/>
+          <w:lang w:val="en-US" w:eastAsia="zh-CN"/>
+        </w:rPr>
+      </w:pPr>
+      <w:r>
+        <w:rPr>
+          <w:rFonts w:hint="eastAsia"/>
+          <w:lang w:val="en-US" w:eastAsia="zh-CN"/>
+        </w:rPr>
+        <w:t>架构师定义</w:t>
+      </w:r>
+    </w:p>
+    <w:p>
+      <w:pPr>
+        <w:numPr>
+          <w:ilvl w:val="0"/>
+          <w:numId w:val="6"/>
+        </w:numPr>
+        <w:rPr>
+          <w:rFonts w:hint="eastAsia"/>
+          <w:lang w:val="en-US" w:eastAsia="zh-CN"/>
+        </w:rPr>
+      </w:pPr>
+      <w:r>
+        <w:rPr>
+          <w:rFonts w:hint="eastAsia"/>
+          <w:lang w:val="en-US" w:eastAsia="zh-CN"/>
+        </w:rPr>
+        <w:t>架构设计，软件开发 (确认需求，系统分解，技术选型，制定技术规格说明)</w:t>
+      </w:r>
+    </w:p>
+    <w:p>
+      <w:pPr>
+        <w:numPr>
+          <w:ilvl w:val="0"/>
+          <w:numId w:val="6"/>
+        </w:numPr>
+        <w:rPr>
+          <w:rFonts w:hint="default"/>
+          <w:lang w:val="en-US" w:eastAsia="zh-CN"/>
+        </w:rPr>
+      </w:pPr>
+      <w:r>
+        <w:rPr>
+          <w:rFonts w:hint="eastAsia"/>
+          <w:lang w:val="en-US" w:eastAsia="zh-CN"/>
+        </w:rPr>
+        <w:t>开发管理(深入开发的方方面面)</w:t>
+      </w:r>
+    </w:p>
+    <w:p>
+      <w:pPr>
+        <w:numPr>
+          <w:ilvl w:val="0"/>
+          <w:numId w:val="6"/>
+        </w:numPr>
+        <w:rPr>
+          <w:rFonts w:hint="default"/>
+          <w:lang w:val="en-US" w:eastAsia="zh-CN"/>
+        </w:rPr>
+      </w:pPr>
+      <w:r>
+        <w:rPr>
+          <w:rFonts w:hint="eastAsia"/>
+          <w:lang w:val="en-US" w:eastAsia="zh-CN"/>
+        </w:rPr>
+        <w:t>协调沟通(与用户，与产品，与上级，与团队成员)</w:t>
+      </w:r>
+    </w:p>
+    <w:p>
+      <w:pPr>
+        <w:numPr>
+          <w:numId w:val="0"/>
+        </w:numPr>
+        <w:rPr>
+          <w:rFonts w:hint="default"/>
+          <w:lang w:val="en-US" w:eastAsia="zh-CN"/>
+        </w:rPr>
+      </w:pPr>
       <w:bookmarkStart w:id="0" w:name="_GoBack"/>
       <w:bookmarkEnd w:id="0"/>
-    </w:p>
-    <w:p>
-      <w:pPr>
-        <w:pStyle w:val="3"/>
-        <w:keepNext w:val="0"/>
-        <w:keepLines w:val="0"/>
-        <w:widowControl/>
-        <w:suppressLineNumbers w:val="0"/>
-        <w:shd w:val="clear" w:fill="FFFFFF"/>
-        <w:rPr>
-          <w:rFonts w:hint="default" w:asciiTheme="minorHAnsi" w:hAnsiTheme="minorHAnsi" w:eastAsiaTheme="minorEastAsia" w:cstheme="minorBidi"/>
-          <w:kern w:val="2"/>
-          <w:sz w:val="21"/>
-          <w:szCs w:val="24"/>
-          <w:lang w:val="en-US" w:eastAsia="zh-CN" w:bidi="ar-SA"/>
-        </w:rPr>
-      </w:pPr>
     </w:p>
     <w:sectPr>
       <w:pgSz w:w="11906" w:h="16838"/>
@@ -6020,6 +6489,18 @@
     </w:lvl>
   </w:abstractNum>
   <w:abstractNum w:abstractNumId="3">
+    <w:nsid w:val="2B90CA92"/>
+    <w:multiLevelType w:val="singleLevel"/>
+    <w:tmpl w:val="2B90CA92"/>
+    <w:lvl w:ilvl="0" w:tentative="0">
+      <w:start w:val="1"/>
+      <w:numFmt w:val="decimal"/>
+      <w:suff w:val="nothing"/>
+      <w:lvlText w:val="%1，"/>
+      <w:lvlJc w:val="left"/>
+    </w:lvl>
+  </w:abstractNum>
+  <w:abstractNum w:abstractNumId="4">
     <w:nsid w:val="2D6956DE"/>
     <w:multiLevelType w:val="singleLevel"/>
     <w:tmpl w:val="2D6956DE"/>
@@ -6031,7 +6512,7 @@
       <w:lvlJc w:val="left"/>
     </w:lvl>
   </w:abstractNum>
-  <w:abstractNum w:abstractNumId="4">
+  <w:abstractNum w:abstractNumId="5">
     <w:nsid w:val="4CCC8E27"/>
     <w:multiLevelType w:val="singleLevel"/>
     <w:tmpl w:val="4CCC8E27"/>
@@ -6047,16 +6528,19 @@
     <w:abstractNumId w:val="2"/>
   </w:num>
   <w:num w:numId="2">
-    <w:abstractNumId w:val="3"/>
+    <w:abstractNumId w:val="4"/>
   </w:num>
   <w:num w:numId="3">
-    <w:abstractNumId w:val="4"/>
+    <w:abstractNumId w:val="5"/>
   </w:num>
   <w:num w:numId="4">
     <w:abstractNumId w:val="1"/>
   </w:num>
   <w:num w:numId="5">
     <w:abstractNumId w:val="0"/>
+  </w:num>
+  <w:num w:numId="6">
+    <w:abstractNumId w:val="3"/>
   </w:num>
 </w:numbering>
 </file>

--- a/basic-knowledge/并发.docx
+++ b/basic-knowledge/并发.docx
@@ -6354,91 +6354,195 @@
         </w:rPr>
         <w:t>实战</w:t>
       </w:r>
-    </w:p>
-    <w:p>
-      <w:pPr>
-        <w:rPr>
-          <w:rFonts w:hint="eastAsia"/>
-          <w:lang w:val="en-US" w:eastAsia="zh-CN"/>
-        </w:rPr>
-      </w:pPr>
-      <w:r>
-        <w:rPr>
-          <w:rFonts w:hint="eastAsia"/>
-          <w:lang w:val="en-US" w:eastAsia="zh-CN"/>
-        </w:rPr>
-        <w:t>架构师定义</w:t>
-      </w:r>
-    </w:p>
-    <w:p>
-      <w:pPr>
-        <w:numPr>
-          <w:ilvl w:val="0"/>
-          <w:numId w:val="6"/>
-        </w:numPr>
-        <w:rPr>
-          <w:rFonts w:hint="eastAsia"/>
-          <w:lang w:val="en-US" w:eastAsia="zh-CN"/>
-        </w:rPr>
-      </w:pPr>
-      <w:r>
-        <w:rPr>
-          <w:rFonts w:hint="eastAsia"/>
-          <w:lang w:val="en-US" w:eastAsia="zh-CN"/>
-        </w:rPr>
-        <w:t>架构设计，软件开发 (确认需求，系统分解，技术选型，制定技术规格说明)</w:t>
-      </w:r>
-    </w:p>
-    <w:p>
-      <w:pPr>
-        <w:numPr>
-          <w:ilvl w:val="0"/>
-          <w:numId w:val="6"/>
-        </w:numPr>
-        <w:rPr>
-          <w:rFonts w:hint="default"/>
-          <w:lang w:val="en-US" w:eastAsia="zh-CN"/>
-        </w:rPr>
-      </w:pPr>
-      <w:r>
-        <w:rPr>
-          <w:rFonts w:hint="eastAsia"/>
-          <w:lang w:val="en-US" w:eastAsia="zh-CN"/>
-        </w:rPr>
-        <w:t>开发管理(深入开发的方方面面)</w:t>
-      </w:r>
-    </w:p>
-    <w:p>
-      <w:pPr>
-        <w:numPr>
-          <w:ilvl w:val="0"/>
-          <w:numId w:val="6"/>
-        </w:numPr>
-        <w:rPr>
-          <w:rFonts w:hint="default"/>
-          <w:lang w:val="en-US" w:eastAsia="zh-CN"/>
-        </w:rPr>
-      </w:pPr>
-      <w:r>
-        <w:rPr>
-          <w:rFonts w:hint="eastAsia"/>
-          <w:lang w:val="en-US" w:eastAsia="zh-CN"/>
-        </w:rPr>
-        <w:t>协调沟通(与用户，与产品，与上级，与团队成员)</w:t>
-      </w:r>
-    </w:p>
-    <w:p>
-      <w:pPr>
-        <w:numPr>
-          <w:numId w:val="0"/>
-        </w:numPr>
-        <w:rPr>
-          <w:rFonts w:hint="default"/>
-          <w:lang w:val="en-US" w:eastAsia="zh-CN"/>
-        </w:rPr>
-      </w:pPr>
       <w:bookmarkStart w:id="0" w:name="_GoBack"/>
       <w:bookmarkEnd w:id="0"/>
+    </w:p>
+    <w:p>
+      <w:pPr>
+        <w:rPr>
+          <w:rFonts w:hint="eastAsia"/>
+          <w:lang w:val="en-US" w:eastAsia="zh-CN"/>
+        </w:rPr>
+      </w:pPr>
+      <w:r>
+        <w:rPr>
+          <w:rFonts w:hint="eastAsia"/>
+          <w:lang w:val="en-US" w:eastAsia="zh-CN"/>
+        </w:rPr>
+        <w:t>架构师定义</w:t>
+      </w:r>
+    </w:p>
+    <w:p>
+      <w:pPr>
+        <w:numPr>
+          <w:ilvl w:val="0"/>
+          <w:numId w:val="6"/>
+        </w:numPr>
+        <w:rPr>
+          <w:rFonts w:hint="eastAsia"/>
+          <w:lang w:val="en-US" w:eastAsia="zh-CN"/>
+        </w:rPr>
+      </w:pPr>
+      <w:r>
+        <w:rPr>
+          <w:rFonts w:hint="eastAsia"/>
+          <w:lang w:val="en-US" w:eastAsia="zh-CN"/>
+        </w:rPr>
+        <w:t>架构设计，软件开发 (确认需求，系统分解，技术选型，制定技术规格说明)</w:t>
+      </w:r>
+    </w:p>
+    <w:p>
+      <w:pPr>
+        <w:numPr>
+          <w:ilvl w:val="0"/>
+          <w:numId w:val="6"/>
+        </w:numPr>
+        <w:rPr>
+          <w:rFonts w:hint="default"/>
+          <w:lang w:val="en-US" w:eastAsia="zh-CN"/>
+        </w:rPr>
+      </w:pPr>
+      <w:r>
+        <w:rPr>
+          <w:rFonts w:hint="eastAsia"/>
+          <w:lang w:val="en-US" w:eastAsia="zh-CN"/>
+        </w:rPr>
+        <w:t>开发管理(深入开发的方方面面)</w:t>
+      </w:r>
+    </w:p>
+    <w:p>
+      <w:pPr>
+        <w:numPr>
+          <w:ilvl w:val="0"/>
+          <w:numId w:val="6"/>
+        </w:numPr>
+        <w:rPr>
+          <w:rFonts w:hint="default"/>
+          <w:lang w:val="en-US" w:eastAsia="zh-CN"/>
+        </w:rPr>
+      </w:pPr>
+      <w:r>
+        <w:rPr>
+          <w:rFonts w:hint="eastAsia"/>
+          <w:lang w:val="en-US" w:eastAsia="zh-CN"/>
+        </w:rPr>
+        <w:t>协调沟通(与用户，与产品，与上级，与团队成员)</w:t>
+      </w:r>
+    </w:p>
+    <w:p>
+      <w:pPr>
+        <w:numPr>
+          <w:ilvl w:val="0"/>
+          <w:numId w:val="6"/>
+        </w:numPr>
+        <w:rPr>
+          <w:rFonts w:hint="default"/>
+          <w:lang w:val="en-US" w:eastAsia="zh-CN"/>
+        </w:rPr>
+      </w:pPr>
+    </w:p>
+    <w:p>
+      <w:pPr>
+        <w:numPr>
+          <w:ilvl w:val="0"/>
+          <w:numId w:val="0"/>
+        </w:numPr>
+        <w:rPr>
+          <w:rFonts w:hint="eastAsia" w:cs="宋体"/>
+          <w:color w:val="0000FF"/>
+          <w:sz w:val="18"/>
+          <w:szCs w:val="18"/>
+          <w:shd w:val="clear" w:fill="FFFFFF"/>
+          <w:lang w:val="en-US" w:eastAsia="zh-CN"/>
+        </w:rPr>
+      </w:pPr>
+      <w:r>
+        <w:rPr>
+          <w:rFonts w:hint="eastAsia"/>
+          <w:lang w:val="en-US" w:eastAsia="zh-CN"/>
+        </w:rPr>
+        <w:t>实战用例：</w:t>
+      </w:r>
+      <w:r>
+        <w:rPr>
+          <w:rFonts w:hint="eastAsia" w:cs="宋体"/>
+          <w:color w:val="0000FF"/>
+          <w:sz w:val="18"/>
+          <w:szCs w:val="18"/>
+          <w:shd w:val="clear" w:fill="FFFFFF"/>
+          <w:lang w:val="en-US" w:eastAsia="zh-CN"/>
+        </w:rPr>
+        <w:t>&lt;查看git用例&gt;</w:t>
+      </w:r>
+    </w:p>
+    <w:p>
+      <w:pPr>
+        <w:numPr>
+          <w:ilvl w:val="0"/>
+          <w:numId w:val="0"/>
+        </w:numPr>
+        <w:rPr>
+          <w:rFonts w:hint="eastAsia"/>
+          <w:lang w:val="en-US" w:eastAsia="zh-CN"/>
+        </w:rPr>
+      </w:pPr>
+      <w:r>
+        <w:rPr>
+          <w:rFonts w:hint="eastAsia"/>
+          <w:lang w:val="en-US" w:eastAsia="zh-CN"/>
+        </w:rPr>
+        <w:t>Spring实例化bean的时候是单例的，当将代码集成到spring中，单列模式的类可以去除，将类交给spring容器托管，实例化bean出来的就是单列的</w:t>
+      </w:r>
+    </w:p>
+    <w:p>
+      <w:pPr>
+        <w:numPr>
+          <w:ilvl w:val="0"/>
+          <w:numId w:val="0"/>
+        </w:numPr>
+        <w:rPr>
+          <w:rFonts w:hint="eastAsia"/>
+          <w:lang w:val="en-US" w:eastAsia="zh-CN"/>
+        </w:rPr>
+      </w:pPr>
+    </w:p>
+    <w:p>
+      <w:pPr>
+        <w:numPr>
+          <w:ilvl w:val="0"/>
+          <w:numId w:val="0"/>
+        </w:numPr>
+        <w:rPr>
+          <w:rFonts w:hint="eastAsia"/>
+          <w:lang w:val="en-US" w:eastAsia="zh-CN"/>
+        </w:rPr>
+      </w:pPr>
+      <w:r>
+        <w:rPr>
+          <w:rFonts w:hint="eastAsia"/>
+          <w:lang w:val="en-US" w:eastAsia="zh-CN"/>
+        </w:rPr>
+        <w:t xml:space="preserve">实战优化的性能优化: </w:t>
+      </w:r>
+    </w:p>
+    <w:p>
+      <w:pPr>
+        <w:numPr>
+          <w:ilvl w:val="0"/>
+          <w:numId w:val="0"/>
+        </w:numPr>
+        <w:rPr>
+          <w:rFonts w:hint="default"/>
+          <w:lang w:val="en-US" w:eastAsia="zh-CN"/>
+        </w:rPr>
+      </w:pPr>
+      <w:r>
+        <w:rPr>
+          <w:rFonts w:hint="eastAsia"/>
+          <w:lang w:val="en-US" w:eastAsia="zh-CN"/>
+        </w:rPr>
+        <w:t>线程安全的缓存:ConcurrentHashMap</w:t>
+      </w:r>
     </w:p>
     <w:sectPr>
       <w:pgSz w:w="11906" w:h="16838"/>

--- a/basic-knowledge/并发.docx
+++ b/basic-knowledge/并发.docx
@@ -6354,195 +6354,206 @@
         </w:rPr>
         <w:t>实战</w:t>
       </w:r>
+    </w:p>
+    <w:p>
+      <w:pPr>
+        <w:rPr>
+          <w:rFonts w:hint="eastAsia"/>
+          <w:lang w:val="en-US" w:eastAsia="zh-CN"/>
+        </w:rPr>
+      </w:pPr>
+      <w:r>
+        <w:rPr>
+          <w:rFonts w:hint="eastAsia"/>
+          <w:lang w:val="en-US" w:eastAsia="zh-CN"/>
+        </w:rPr>
+        <w:t>架构师定义</w:t>
+      </w:r>
+    </w:p>
+    <w:p>
+      <w:pPr>
+        <w:numPr>
+          <w:ilvl w:val="0"/>
+          <w:numId w:val="6"/>
+        </w:numPr>
+        <w:rPr>
+          <w:rFonts w:hint="eastAsia"/>
+          <w:lang w:val="en-US" w:eastAsia="zh-CN"/>
+        </w:rPr>
+      </w:pPr>
+      <w:r>
+        <w:rPr>
+          <w:rFonts w:hint="eastAsia"/>
+          <w:lang w:val="en-US" w:eastAsia="zh-CN"/>
+        </w:rPr>
+        <w:t>架构设计，软件开发 (确认需求，系统分解，技术选型，制定技术规格说明)</w:t>
+      </w:r>
+    </w:p>
+    <w:p>
+      <w:pPr>
+        <w:numPr>
+          <w:ilvl w:val="0"/>
+          <w:numId w:val="6"/>
+        </w:numPr>
+        <w:rPr>
+          <w:rFonts w:hint="default"/>
+          <w:lang w:val="en-US" w:eastAsia="zh-CN"/>
+        </w:rPr>
+      </w:pPr>
+      <w:r>
+        <w:rPr>
+          <w:rFonts w:hint="eastAsia"/>
+          <w:lang w:val="en-US" w:eastAsia="zh-CN"/>
+        </w:rPr>
+        <w:t>开发管理(深入开发的方方面面)</w:t>
+      </w:r>
+    </w:p>
+    <w:p>
+      <w:pPr>
+        <w:numPr>
+          <w:ilvl w:val="0"/>
+          <w:numId w:val="6"/>
+        </w:numPr>
+        <w:rPr>
+          <w:rFonts w:hint="default"/>
+          <w:lang w:val="en-US" w:eastAsia="zh-CN"/>
+        </w:rPr>
+      </w:pPr>
+      <w:r>
+        <w:rPr>
+          <w:rFonts w:hint="eastAsia"/>
+          <w:lang w:val="en-US" w:eastAsia="zh-CN"/>
+        </w:rPr>
+        <w:t>协调沟通(与用户，与产品，与上级，与团队成员)</w:t>
+      </w:r>
+    </w:p>
+    <w:p>
+      <w:pPr>
+        <w:numPr>
+          <w:ilvl w:val="0"/>
+          <w:numId w:val="6"/>
+        </w:numPr>
+        <w:rPr>
+          <w:rFonts w:hint="default"/>
+          <w:lang w:val="en-US" w:eastAsia="zh-CN"/>
+        </w:rPr>
+      </w:pPr>
+    </w:p>
+    <w:p>
+      <w:pPr>
+        <w:numPr>
+          <w:ilvl w:val="0"/>
+          <w:numId w:val="0"/>
+        </w:numPr>
+        <w:rPr>
+          <w:rFonts w:hint="default" w:cs="宋体"/>
+          <w:color w:val="0000FF"/>
+          <w:sz w:val="18"/>
+          <w:szCs w:val="18"/>
+          <w:shd w:val="clear" w:fill="FFFFFF"/>
+          <w:lang w:val="en-US" w:eastAsia="zh-CN"/>
+        </w:rPr>
+      </w:pPr>
+      <w:r>
+        <w:rPr>
+          <w:rFonts w:hint="eastAsia"/>
+          <w:lang w:val="en-US" w:eastAsia="zh-CN"/>
+        </w:rPr>
+        <w:t>实战用例：</w:t>
+      </w:r>
+      <w:r>
+        <w:rPr>
+          <w:rFonts w:hint="eastAsia" w:cs="宋体"/>
+          <w:color w:val="0000FF"/>
+          <w:sz w:val="18"/>
+          <w:szCs w:val="18"/>
+          <w:shd w:val="clear" w:fill="FFFFFF"/>
+          <w:lang w:val="en-US" w:eastAsia="zh-CN"/>
+        </w:rPr>
+        <w:t>&lt;查看git用例&gt;</w:t>
+      </w:r>
+      <w:r>
+        <w:rPr>
+          <w:rFonts w:hint="eastAsia" w:cs="宋体"/>
+          <w:color w:val="FF0000"/>
+          <w:sz w:val="18"/>
+          <w:szCs w:val="18"/>
+          <w:shd w:val="clear" w:fill="FFFFFF"/>
+          <w:lang w:val="en-US" w:eastAsia="zh-CN"/>
+        </w:rPr>
+        <w:t xml:space="preserve"> 结果有问题待定位</w:t>
+      </w:r>
+    </w:p>
+    <w:p>
+      <w:pPr>
+        <w:numPr>
+          <w:ilvl w:val="0"/>
+          <w:numId w:val="0"/>
+        </w:numPr>
+        <w:rPr>
+          <w:rFonts w:hint="eastAsia"/>
+          <w:lang w:val="en-US" w:eastAsia="zh-CN"/>
+        </w:rPr>
+      </w:pPr>
+      <w:r>
+        <w:rPr>
+          <w:rFonts w:hint="eastAsia"/>
+          <w:lang w:val="en-US" w:eastAsia="zh-CN"/>
+        </w:rPr>
+        <w:t>Spring实例化bean的时候是单例的，当将代码集成到spring中，单列模式的类可以去除，将类交给spring容器托管，实例化bean出来的就是单列的</w:t>
+      </w:r>
+    </w:p>
+    <w:p>
+      <w:pPr>
+        <w:numPr>
+          <w:ilvl w:val="0"/>
+          <w:numId w:val="0"/>
+        </w:numPr>
+        <w:rPr>
+          <w:rFonts w:hint="eastAsia"/>
+          <w:lang w:val="en-US" w:eastAsia="zh-CN"/>
+        </w:rPr>
+      </w:pPr>
+    </w:p>
+    <w:p>
+      <w:pPr>
+        <w:numPr>
+          <w:ilvl w:val="0"/>
+          <w:numId w:val="0"/>
+        </w:numPr>
+        <w:rPr>
+          <w:rFonts w:hint="eastAsia"/>
+          <w:lang w:val="en-US" w:eastAsia="zh-CN"/>
+        </w:rPr>
+      </w:pPr>
+      <w:r>
+        <w:rPr>
+          <w:rFonts w:hint="eastAsia"/>
+          <w:lang w:val="en-US" w:eastAsia="zh-CN"/>
+        </w:rPr>
+        <w:t xml:space="preserve">实战优化的性能优化: </w:t>
+      </w:r>
+    </w:p>
+    <w:p>
+      <w:pPr>
+        <w:numPr>
+          <w:ilvl w:val="0"/>
+          <w:numId w:val="0"/>
+        </w:numPr>
+        <w:rPr>
+          <w:rFonts w:hint="default"/>
+          <w:lang w:val="en-US" w:eastAsia="zh-CN"/>
+        </w:rPr>
+      </w:pPr>
+      <w:r>
+        <w:rPr>
+          <w:rFonts w:hint="eastAsia"/>
+          <w:lang w:val="en-US" w:eastAsia="zh-CN"/>
+        </w:rPr>
+        <w:t>线程安全的缓存:ConcurrentHashMap</w:t>
+      </w:r>
       <w:bookmarkStart w:id="0" w:name="_GoBack"/>
       <w:bookmarkEnd w:id="0"/>
-    </w:p>
-    <w:p>
-      <w:pPr>
-        <w:rPr>
-          <w:rFonts w:hint="eastAsia"/>
-          <w:lang w:val="en-US" w:eastAsia="zh-CN"/>
-        </w:rPr>
-      </w:pPr>
-      <w:r>
-        <w:rPr>
-          <w:rFonts w:hint="eastAsia"/>
-          <w:lang w:val="en-US" w:eastAsia="zh-CN"/>
-        </w:rPr>
-        <w:t>架构师定义</w:t>
-      </w:r>
-    </w:p>
-    <w:p>
-      <w:pPr>
-        <w:numPr>
-          <w:ilvl w:val="0"/>
-          <w:numId w:val="6"/>
-        </w:numPr>
-        <w:rPr>
-          <w:rFonts w:hint="eastAsia"/>
-          <w:lang w:val="en-US" w:eastAsia="zh-CN"/>
-        </w:rPr>
-      </w:pPr>
-      <w:r>
-        <w:rPr>
-          <w:rFonts w:hint="eastAsia"/>
-          <w:lang w:val="en-US" w:eastAsia="zh-CN"/>
-        </w:rPr>
-        <w:t>架构设计，软件开发 (确认需求，系统分解，技术选型，制定技术规格说明)</w:t>
-      </w:r>
-    </w:p>
-    <w:p>
-      <w:pPr>
-        <w:numPr>
-          <w:ilvl w:val="0"/>
-          <w:numId w:val="6"/>
-        </w:numPr>
-        <w:rPr>
-          <w:rFonts w:hint="default"/>
-          <w:lang w:val="en-US" w:eastAsia="zh-CN"/>
-        </w:rPr>
-      </w:pPr>
-      <w:r>
-        <w:rPr>
-          <w:rFonts w:hint="eastAsia"/>
-          <w:lang w:val="en-US" w:eastAsia="zh-CN"/>
-        </w:rPr>
-        <w:t>开发管理(深入开发的方方面面)</w:t>
-      </w:r>
-    </w:p>
-    <w:p>
-      <w:pPr>
-        <w:numPr>
-          <w:ilvl w:val="0"/>
-          <w:numId w:val="6"/>
-        </w:numPr>
-        <w:rPr>
-          <w:rFonts w:hint="default"/>
-          <w:lang w:val="en-US" w:eastAsia="zh-CN"/>
-        </w:rPr>
-      </w:pPr>
-      <w:r>
-        <w:rPr>
-          <w:rFonts w:hint="eastAsia"/>
-          <w:lang w:val="en-US" w:eastAsia="zh-CN"/>
-        </w:rPr>
-        <w:t>协调沟通(与用户，与产品，与上级，与团队成员)</w:t>
-      </w:r>
-    </w:p>
-    <w:p>
-      <w:pPr>
-        <w:numPr>
-          <w:ilvl w:val="0"/>
-          <w:numId w:val="6"/>
-        </w:numPr>
-        <w:rPr>
-          <w:rFonts w:hint="default"/>
-          <w:lang w:val="en-US" w:eastAsia="zh-CN"/>
-        </w:rPr>
-      </w:pPr>
-    </w:p>
-    <w:p>
-      <w:pPr>
-        <w:numPr>
-          <w:ilvl w:val="0"/>
-          <w:numId w:val="0"/>
-        </w:numPr>
-        <w:rPr>
-          <w:rFonts w:hint="eastAsia" w:cs="宋体"/>
-          <w:color w:val="0000FF"/>
-          <w:sz w:val="18"/>
-          <w:szCs w:val="18"/>
-          <w:shd w:val="clear" w:fill="FFFFFF"/>
-          <w:lang w:val="en-US" w:eastAsia="zh-CN"/>
-        </w:rPr>
-      </w:pPr>
-      <w:r>
-        <w:rPr>
-          <w:rFonts w:hint="eastAsia"/>
-          <w:lang w:val="en-US" w:eastAsia="zh-CN"/>
-        </w:rPr>
-        <w:t>实战用例：</w:t>
-      </w:r>
-      <w:r>
-        <w:rPr>
-          <w:rFonts w:hint="eastAsia" w:cs="宋体"/>
-          <w:color w:val="0000FF"/>
-          <w:sz w:val="18"/>
-          <w:szCs w:val="18"/>
-          <w:shd w:val="clear" w:fill="FFFFFF"/>
-          <w:lang w:val="en-US" w:eastAsia="zh-CN"/>
-        </w:rPr>
-        <w:t>&lt;查看git用例&gt;</w:t>
-      </w:r>
-    </w:p>
-    <w:p>
-      <w:pPr>
-        <w:numPr>
-          <w:ilvl w:val="0"/>
-          <w:numId w:val="0"/>
-        </w:numPr>
-        <w:rPr>
-          <w:rFonts w:hint="eastAsia"/>
-          <w:lang w:val="en-US" w:eastAsia="zh-CN"/>
-        </w:rPr>
-      </w:pPr>
-      <w:r>
-        <w:rPr>
-          <w:rFonts w:hint="eastAsia"/>
-          <w:lang w:val="en-US" w:eastAsia="zh-CN"/>
-        </w:rPr>
-        <w:t>Spring实例化bean的时候是单例的，当将代码集成到spring中，单列模式的类可以去除，将类交给spring容器托管，实例化bean出来的就是单列的</w:t>
-      </w:r>
-    </w:p>
-    <w:p>
-      <w:pPr>
-        <w:numPr>
-          <w:ilvl w:val="0"/>
-          <w:numId w:val="0"/>
-        </w:numPr>
-        <w:rPr>
-          <w:rFonts w:hint="eastAsia"/>
-          <w:lang w:val="en-US" w:eastAsia="zh-CN"/>
-        </w:rPr>
-      </w:pPr>
-    </w:p>
-    <w:p>
-      <w:pPr>
-        <w:numPr>
-          <w:ilvl w:val="0"/>
-          <w:numId w:val="0"/>
-        </w:numPr>
-        <w:rPr>
-          <w:rFonts w:hint="eastAsia"/>
-          <w:lang w:val="en-US" w:eastAsia="zh-CN"/>
-        </w:rPr>
-      </w:pPr>
-      <w:r>
-        <w:rPr>
-          <w:rFonts w:hint="eastAsia"/>
-          <w:lang w:val="en-US" w:eastAsia="zh-CN"/>
-        </w:rPr>
-        <w:t xml:space="preserve">实战优化的性能优化: </w:t>
-      </w:r>
-    </w:p>
-    <w:p>
-      <w:pPr>
-        <w:numPr>
-          <w:ilvl w:val="0"/>
-          <w:numId w:val="0"/>
-        </w:numPr>
-        <w:rPr>
-          <w:rFonts w:hint="default"/>
-          <w:lang w:val="en-US" w:eastAsia="zh-CN"/>
-        </w:rPr>
-      </w:pPr>
-      <w:r>
-        <w:rPr>
-          <w:rFonts w:hint="eastAsia"/>
-          <w:lang w:val="en-US" w:eastAsia="zh-CN"/>
-        </w:rPr>
-        <w:t>线程安全的缓存:ConcurrentHashMap</w:t>
-      </w:r>
     </w:p>
     <w:sectPr>
       <w:pgSz w:w="11906" w:h="16838"/>

--- a/basic-knowledge/并发.docx
+++ b/basic-knowledge/并发.docx
@@ -6541,6 +6541,134 @@
           <w:numId w:val="0"/>
         </w:numPr>
         <w:rPr>
+          <w:rFonts w:hint="eastAsia"/>
+          <w:lang w:val="en-US" w:eastAsia="zh-CN"/>
+        </w:rPr>
+      </w:pPr>
+      <w:r>
+        <w:rPr>
+          <w:rFonts w:hint="eastAsia"/>
+          <w:lang w:val="en-US" w:eastAsia="zh-CN"/>
+        </w:rPr>
+        <w:t>线程安全的缓存:ConcurrentHashMap</w:t>
+      </w:r>
+    </w:p>
+    <w:p>
+      <w:pPr>
+        <w:pStyle w:val="2"/>
+        <w:keepNext w:val="0"/>
+        <w:keepLines w:val="0"/>
+        <w:widowControl/>
+        <w:numPr>
+          <w:ilvl w:val="0"/>
+          <w:numId w:val="0"/>
+        </w:numPr>
+        <w:suppressLineNumbers w:val="0"/>
+        <w:shd w:val="clear" w:fill="FFFFFF"/>
+        <w:tabs>
+          <w:tab w:val="left" w:pos="916"/>
+          <w:tab w:val="left" w:pos="1832"/>
+          <w:tab w:val="left" w:pos="2748"/>
+          <w:tab w:val="left" w:pos="3664"/>
+          <w:tab w:val="left" w:pos="4580"/>
+          <w:tab w:val="left" w:pos="5496"/>
+          <w:tab w:val="left" w:pos="6412"/>
+          <w:tab w:val="left" w:pos="7328"/>
+          <w:tab w:val="left" w:pos="8244"/>
+          <w:tab w:val="left" w:pos="9160"/>
+          <w:tab w:val="left" w:pos="10076"/>
+          <w:tab w:val="left" w:pos="10992"/>
+          <w:tab w:val="left" w:pos="11908"/>
+          <w:tab w:val="left" w:pos="12824"/>
+          <w:tab w:val="left" w:pos="13740"/>
+          <w:tab w:val="left" w:pos="14656"/>
+        </w:tabs>
+        <w:bidi w:val="0"/>
+        <w:ind w:leftChars="0"/>
+        <w:rPr>
+          <w:rFonts w:hint="eastAsia" w:asciiTheme="minorHAnsi" w:hAnsiTheme="minorHAnsi" w:eastAsiaTheme="minorEastAsia" w:cstheme="minorBidi"/>
+          <w:b w:val="0"/>
+          <w:kern w:val="2"/>
+          <w:sz w:val="21"/>
+          <w:szCs w:val="24"/>
+          <w:lang w:val="en-US" w:eastAsia="zh-CN" w:bidi="ar-SA"/>
+        </w:rPr>
+      </w:pPr>
+      <w:r>
+        <w:rPr>
+          <w:rFonts w:hint="eastAsia" w:asciiTheme="minorHAnsi" w:hAnsiTheme="minorHAnsi" w:eastAsiaTheme="minorEastAsia" w:cstheme="minorBidi"/>
+          <w:b w:val="0"/>
+          <w:kern w:val="2"/>
+          <w:sz w:val="21"/>
+          <w:szCs w:val="24"/>
+          <w:lang w:val="en-US" w:eastAsia="zh-CN" w:bidi="ar-SA"/>
+        </w:rPr>
+        <w:t>7 JMM和底层实现原理</w:t>
+      </w:r>
+    </w:p>
+    <w:p>
+      <w:pPr>
+        <w:rPr>
+          <w:rFonts w:hint="eastAsia"/>
+          <w:lang w:val="en-US" w:eastAsia="zh-CN"/>
+        </w:rPr>
+      </w:pPr>
+      <w:r>
+        <w:rPr>
+          <w:rFonts w:hint="eastAsia"/>
+          <w:lang w:val="en-US" w:eastAsia="zh-CN"/>
+        </w:rPr>
+        <w:t>高速缓存(存在cpu中，l1,l2,l3)解决了cpu频繁读写内存的运行速度</w:t>
+      </w:r>
+    </w:p>
+    <w:p>
+      <w:pPr>
+        <w:rPr>
+          <w:rFonts w:hint="eastAsia"/>
+          <w:lang w:val="en-US" w:eastAsia="zh-CN"/>
+        </w:rPr>
+      </w:pPr>
+      <w:r>
+        <w:rPr>
+          <w:rFonts w:hint="eastAsia"/>
+          <w:lang w:val="en-US" w:eastAsia="zh-CN"/>
+        </w:rPr>
+        <w:t>Volatile</w:t>
+      </w:r>
+    </w:p>
+    <w:p>
+      <w:pPr>
+        <w:rPr>
+          <w:rFonts w:hint="eastAsia"/>
+          <w:lang w:val="en-US" w:eastAsia="zh-CN"/>
+        </w:rPr>
+      </w:pPr>
+      <w:r>
+        <w:rPr>
+          <w:rFonts w:hint="eastAsia"/>
+          <w:lang w:val="en-US" w:eastAsia="zh-CN"/>
+        </w:rPr>
+        <w:t>可以对valatile变量的单个读写(读和赋值)，看成是使用一个锁对这些单个读写操作做了同步</w:t>
+      </w:r>
+    </w:p>
+    <w:p>
+      <w:pPr>
+        <w:rPr>
+          <w:rFonts w:hint="eastAsia"/>
+          <w:lang w:val="en-US" w:eastAsia="zh-CN"/>
+        </w:rPr>
+      </w:pPr>
+      <w:r>
+        <w:rPr>
+          <w:rFonts w:hint="eastAsia"/>
+          <w:lang w:val="en-US" w:eastAsia="zh-CN"/>
+        </w:rPr>
+        <w:t>如果对变量进行运算复合操作，就不能保证线程安全</w:t>
+      </w:r>
+    </w:p>
+    <w:p>
+      <w:pPr>
+        <w:rPr>
           <w:rFonts w:hint="default"/>
           <w:lang w:val="en-US" w:eastAsia="zh-CN"/>
         </w:rPr>
@@ -6550,10 +6678,109 @@
           <w:rFonts w:hint="eastAsia"/>
           <w:lang w:val="en-US" w:eastAsia="zh-CN"/>
         </w:rPr>
-        <w:t>线程安全的缓存:ConcurrentHashMap</w:t>
-      </w:r>
+        <w:t>Volatile的内存语义:</w:t>
+      </w:r>
+    </w:p>
+    <w:p>
+      <w:pPr>
+        <w:rPr>
+          <w:rFonts w:hint="eastAsia"/>
+          <w:lang w:val="en-US" w:eastAsia="zh-CN"/>
+        </w:rPr>
+      </w:pPr>
+      <w:r>
+        <w:rPr>
+          <w:rFonts w:hint="eastAsia"/>
+          <w:lang w:val="en-US" w:eastAsia="zh-CN"/>
+        </w:rPr>
+        <w:t>变量自身具有的下列特性：</w:t>
+      </w:r>
+    </w:p>
+    <w:p>
+      <w:pPr>
+        <w:rPr>
+          <w:rFonts w:hint="eastAsia"/>
+          <w:lang w:val="en-US" w:eastAsia="zh-CN"/>
+        </w:rPr>
+      </w:pPr>
+      <w:r>
+        <w:rPr>
+          <w:rFonts w:hint="eastAsia"/>
+          <w:lang w:val="en-US" w:eastAsia="zh-CN"/>
+        </w:rPr>
+        <w:t>1，可见性，对一个volatile变量的读，总是能看到(任意线程)对这个volatile变量最后的写入</w:t>
+      </w:r>
+    </w:p>
+    <w:p>
+      <w:pPr>
+        <w:rPr>
+          <w:rFonts w:hint="eastAsia"/>
+          <w:lang w:val="en-US" w:eastAsia="zh-CN"/>
+        </w:rPr>
+      </w:pPr>
+      <w:r>
+        <w:rPr>
+          <w:rFonts w:hint="eastAsia"/>
+          <w:lang w:val="en-US" w:eastAsia="zh-CN"/>
+        </w:rPr>
+        <w:t>2，对任意的单个的volatile变量的读写具有原子性，但类似volatile这种复合操作不具有原子性</w:t>
+      </w:r>
+    </w:p>
+    <w:p>
+      <w:pPr>
+        <w:rPr>
+          <w:rFonts w:hint="eastAsia"/>
+          <w:lang w:val="en-US" w:eastAsia="zh-CN"/>
+        </w:rPr>
+      </w:pPr>
+      <w:r>
+        <w:rPr>
+          <w:rFonts w:hint="eastAsia"/>
+          <w:lang w:val="en-US" w:eastAsia="zh-CN"/>
+        </w:rPr>
+        <w:t>当读一个volatile变量时，JMM会把线程对应的本地内存置为无效，线程接下来将从主内存中读取共享变量</w:t>
+      </w:r>
+    </w:p>
+    <w:p>
+      <w:pPr>
+        <w:rPr>
+          <w:rFonts w:hint="eastAsia"/>
+          <w:lang w:val="en-US" w:eastAsia="zh-CN"/>
+        </w:rPr>
+      </w:pPr>
+      <w:r>
+        <w:rPr>
+          <w:rFonts w:hint="eastAsia"/>
+          <w:lang w:val="en-US" w:eastAsia="zh-CN"/>
+        </w:rPr>
+        <w:t>Final的内存语义:</w:t>
+      </w:r>
+    </w:p>
+    <w:p>
+      <w:pPr>
+        <w:rPr>
+          <w:rFonts w:hint="default"/>
+          <w:lang w:val="en-US" w:eastAsia="zh-CN"/>
+        </w:rPr>
+      </w:pPr>
       <w:bookmarkStart w:id="0" w:name="_GoBack"/>
       <w:bookmarkEnd w:id="0"/>
+    </w:p>
+    <w:p>
+      <w:pPr>
+        <w:rPr>
+          <w:rFonts w:hint="default"/>
+          <w:lang w:val="en-US" w:eastAsia="zh-CN"/>
+        </w:rPr>
+      </w:pPr>
+    </w:p>
+    <w:p>
+      <w:pPr>
+        <w:rPr>
+          <w:rFonts w:hint="eastAsia"/>
+          <w:lang w:val="en-US" w:eastAsia="zh-CN"/>
+        </w:rPr>
+      </w:pPr>
     </w:p>
     <w:sectPr>
       <w:pgSz w:w="11906" w:h="16838"/>

--- a/basic-knowledge/并发.docx
+++ b/basic-knowledge/并发.docx
@@ -2892,7 +2892,7 @@
           <w:shd w:val="clear" w:fill="FFFFFF"/>
           <w:lang w:val="en-US" w:eastAsia="zh-CN"/>
         </w:rPr>
-        <w:t>独占式:没有获取锁的线程加入到queued的尾结点，通过CAS自旋等待，等待头结点被释放，唤醒头节点的下一个线程节点，</w:t>
+        <w:t>独占式:没有获取锁的线程加入到queued的尾结点，通过CAS自旋等待(有自旋等待 时间)，等待头结点被释放，唤醒头节点的下一个线程节点，</w:t>
       </w:r>
     </w:p>
     <w:p>
@@ -6759,25 +6759,661 @@
     <w:p>
       <w:pPr>
         <w:rPr>
+          <w:rFonts w:hint="eastAsia"/>
+          <w:lang w:val="en-US" w:eastAsia="zh-CN"/>
+        </w:rPr>
+      </w:pPr>
+      <w:r>
+        <w:rPr>
+          <w:rFonts w:hint="eastAsia"/>
+          <w:lang w:val="en-US" w:eastAsia="zh-CN"/>
+        </w:rPr>
+        <w:t>当变量不用set时，不改变是用final修饰</w:t>
+      </w:r>
+    </w:p>
+    <w:p>
+      <w:pPr>
+        <w:rPr>
+          <w:rFonts w:hint="eastAsia"/>
+          <w:lang w:val="en-US" w:eastAsia="zh-CN"/>
+        </w:rPr>
+      </w:pPr>
+      <w:r>
+        <w:rPr>
+          <w:rFonts w:hint="eastAsia"/>
+          <w:lang w:val="en-US" w:eastAsia="zh-CN"/>
+        </w:rPr>
+        <w:t>锁的内存语义</w:t>
+      </w:r>
+    </w:p>
+    <w:p>
+      <w:pPr>
+        <w:rPr>
+          <w:rFonts w:hint="eastAsia"/>
+          <w:lang w:val="en-US" w:eastAsia="zh-CN"/>
+        </w:rPr>
+      </w:pPr>
+      <w:r>
+        <w:rPr>
+          <w:rFonts w:hint="eastAsia"/>
+          <w:lang w:val="en-US" w:eastAsia="zh-CN"/>
+        </w:rPr>
+        <w:t>锁释放时，JMM会把线程对应的本地内存置为无效，刷入主内存中，线程接下来将从主内存中读取共享变量</w:t>
+      </w:r>
+    </w:p>
+    <w:p>
+      <w:pPr>
+        <w:rPr>
+          <w:rFonts w:hint="eastAsia"/>
+          <w:lang w:val="en-US" w:eastAsia="zh-CN"/>
+        </w:rPr>
+      </w:pPr>
+    </w:p>
+    <w:p>
+      <w:pPr>
+        <w:rPr>
           <w:rFonts w:hint="default"/>
           <w:lang w:val="en-US" w:eastAsia="zh-CN"/>
         </w:rPr>
       </w:pPr>
+      <w:r>
+        <w:rPr>
+          <w:rFonts w:hint="eastAsia"/>
+          <w:lang w:val="en-US" w:eastAsia="zh-CN"/>
+        </w:rPr>
+        <w:t>Synchronized实现原理:</w:t>
+      </w:r>
+    </w:p>
+    <w:p>
+      <w:pPr>
+        <w:rPr>
+          <w:rFonts w:hint="default"/>
+          <w:lang w:val="en-US" w:eastAsia="zh-CN"/>
+        </w:rPr>
+      </w:pPr>
+      <w:r>
+        <w:rPr>
+          <w:rFonts w:hint="eastAsia"/>
+          <w:lang w:val="en-US" w:eastAsia="zh-CN"/>
+        </w:rPr>
+        <w:t>Monitorenter和monitorexit指令实现的</w:t>
+      </w:r>
+    </w:p>
+    <w:p>
+      <w:pPr>
+        <w:rPr>
+          <w:rFonts w:hint="eastAsia"/>
+          <w:lang w:val="en-US" w:eastAsia="zh-CN"/>
+        </w:rPr>
+      </w:pPr>
+      <w:r>
+        <w:rPr>
+          <w:rFonts w:hint="eastAsia"/>
+          <w:lang w:val="en-US" w:eastAsia="zh-CN"/>
+        </w:rPr>
+        <w:t>抛出异常，自动解锁</w:t>
+      </w:r>
+    </w:p>
+    <w:p>
+      <w:pPr>
+        <w:rPr>
+          <w:rFonts w:hint="eastAsia"/>
+          <w:lang w:val="en-US" w:eastAsia="zh-CN"/>
+        </w:rPr>
+      </w:pPr>
+      <w:r>
+        <w:rPr>
+          <w:rFonts w:hint="eastAsia"/>
+          <w:lang w:val="en-US" w:eastAsia="zh-CN"/>
+        </w:rPr>
+        <w:t>自旋锁(拿锁机制)</w:t>
+      </w:r>
+    </w:p>
+    <w:p>
+      <w:pPr>
+        <w:rPr>
+          <w:rFonts w:hint="default"/>
+          <w:lang w:val="en-US" w:eastAsia="zh-CN"/>
+        </w:rPr>
+      </w:pPr>
+      <w:r>
+        <w:rPr>
+          <w:rFonts w:hint="eastAsia"/>
+          <w:lang w:val="en-US" w:eastAsia="zh-CN"/>
+        </w:rPr>
+        <w:t>无状态锁:没有锁</w:t>
+      </w:r>
+    </w:p>
+    <w:p>
+      <w:pPr>
+        <w:rPr>
+          <w:rFonts w:hint="eastAsia"/>
+          <w:lang w:val="en-US" w:eastAsia="zh-CN"/>
+        </w:rPr>
+      </w:pPr>
+      <w:r>
+        <w:rPr>
+          <w:rFonts w:hint="eastAsia"/>
+          <w:lang w:val="en-US" w:eastAsia="zh-CN"/>
+        </w:rPr>
+        <w:t>偏向锁:（当只有一个线程一直拿锁，释放锁）</w:t>
+      </w:r>
+    </w:p>
+    <w:p>
+      <w:pPr>
+        <w:rPr>
+          <w:rFonts w:hint="eastAsia"/>
+          <w:lang w:val="en-US" w:eastAsia="zh-CN"/>
+        </w:rPr>
+      </w:pPr>
+      <w:r>
+        <w:rPr>
+          <w:rFonts w:hint="eastAsia"/>
+          <w:lang w:val="en-US" w:eastAsia="zh-CN"/>
+        </w:rPr>
+        <w:t>轻量级锁:（多线程访问同步块时，偏向锁升级为轻量级锁，锁竞争，通过CAS操作来加锁和解锁）</w:t>
+      </w:r>
+    </w:p>
+    <w:p>
+      <w:pPr>
+        <w:rPr>
+          <w:rFonts w:hint="eastAsia"/>
+          <w:lang w:val="en-US" w:eastAsia="zh-CN"/>
+        </w:rPr>
+      </w:pPr>
+      <w:r>
+        <w:rPr>
+          <w:rFonts w:hint="eastAsia"/>
+          <w:lang w:val="en-US" w:eastAsia="zh-CN"/>
+        </w:rPr>
+        <w:t>重量级锁:（当线程竞争锁失败，会进入阻塞状态）</w:t>
+      </w:r>
+    </w:p>
+    <w:p>
+      <w:pPr>
+        <w:rPr>
+          <w:rFonts w:hint="eastAsia"/>
+          <w:lang w:val="en-US" w:eastAsia="zh-CN"/>
+        </w:rPr>
+      </w:pPr>
+      <w:r>
+        <w:rPr>
+          <w:rFonts w:hint="eastAsia"/>
+          <w:lang w:val="en-US" w:eastAsia="zh-CN"/>
+        </w:rPr>
+        <w:t>Jdk对锁的更多的优化</w:t>
+      </w:r>
+    </w:p>
+    <w:p>
+      <w:pPr>
+        <w:rPr>
+          <w:rFonts w:hint="eastAsia"/>
+          <w:lang w:val="en-US" w:eastAsia="zh-CN"/>
+        </w:rPr>
+      </w:pPr>
+      <w:r>
+        <w:rPr>
+          <w:rFonts w:hint="eastAsia"/>
+          <w:lang w:val="en-US" w:eastAsia="zh-CN"/>
+        </w:rPr>
+        <w:t>逃逸分析，锁消除，锁粗化</w:t>
+      </w:r>
+    </w:p>
+    <w:p>
+      <w:pPr>
+        <w:rPr>
+          <w:rFonts w:hint="default"/>
+          <w:lang w:val="en-US" w:eastAsia="zh-CN"/>
+        </w:rPr>
+      </w:pPr>
+    </w:p>
+    <w:p>
+      <w:pPr>
+        <w:pStyle w:val="2"/>
+        <w:keepNext w:val="0"/>
+        <w:keepLines w:val="0"/>
+        <w:widowControl/>
+        <w:numPr>
+          <w:ilvl w:val="0"/>
+          <w:numId w:val="0"/>
+        </w:numPr>
+        <w:suppressLineNumbers w:val="0"/>
+        <w:shd w:val="clear" w:fill="FFFFFF"/>
+        <w:tabs>
+          <w:tab w:val="left" w:pos="916"/>
+          <w:tab w:val="left" w:pos="1832"/>
+          <w:tab w:val="left" w:pos="2748"/>
+          <w:tab w:val="left" w:pos="3664"/>
+          <w:tab w:val="left" w:pos="4580"/>
+          <w:tab w:val="left" w:pos="5496"/>
+          <w:tab w:val="left" w:pos="6412"/>
+          <w:tab w:val="left" w:pos="7328"/>
+          <w:tab w:val="left" w:pos="8244"/>
+          <w:tab w:val="left" w:pos="9160"/>
+          <w:tab w:val="left" w:pos="10076"/>
+          <w:tab w:val="left" w:pos="10992"/>
+          <w:tab w:val="left" w:pos="11908"/>
+          <w:tab w:val="left" w:pos="12824"/>
+          <w:tab w:val="left" w:pos="13740"/>
+          <w:tab w:val="left" w:pos="14656"/>
+        </w:tabs>
+        <w:bidi w:val="0"/>
+        <w:ind w:leftChars="0"/>
+        <w:rPr>
+          <w:rFonts w:hint="eastAsia" w:asciiTheme="minorHAnsi" w:hAnsiTheme="minorHAnsi" w:eastAsiaTheme="minorEastAsia" w:cstheme="minorBidi"/>
+          <w:b w:val="0"/>
+          <w:kern w:val="2"/>
+          <w:sz w:val="21"/>
+          <w:szCs w:val="24"/>
+          <w:lang w:val="en-US" w:eastAsia="zh-CN" w:bidi="ar-SA"/>
+        </w:rPr>
+      </w:pPr>
+      <w:r>
+        <w:rPr>
+          <w:rFonts w:hint="eastAsia" w:asciiTheme="minorHAnsi" w:hAnsiTheme="minorHAnsi" w:eastAsiaTheme="minorEastAsia" w:cstheme="minorBidi"/>
+          <w:b w:val="0"/>
+          <w:kern w:val="2"/>
+          <w:sz w:val="21"/>
+          <w:szCs w:val="24"/>
+          <w:lang w:val="en-US" w:eastAsia="zh-CN" w:bidi="ar-SA"/>
+        </w:rPr>
+        <w:t xml:space="preserve">8 </w:t>
+      </w:r>
+      <w:r>
+        <w:rPr>
+          <w:rFonts w:hint="eastAsia" w:cstheme="minorBidi"/>
+          <w:b w:val="0"/>
+          <w:kern w:val="2"/>
+          <w:sz w:val="21"/>
+          <w:szCs w:val="24"/>
+          <w:lang w:val="en-US" w:eastAsia="zh-CN" w:bidi="ar-SA"/>
+        </w:rPr>
+        <w:t>J</w:t>
+      </w:r>
       <w:bookmarkStart w:id="0" w:name="_GoBack"/>
       <w:bookmarkEnd w:id="0"/>
-    </w:p>
-    <w:p>
-      <w:pPr>
+      <w:r>
+        <w:rPr>
+          <w:rFonts w:hint="eastAsia" w:asciiTheme="minorHAnsi" w:hAnsiTheme="minorHAnsi" w:eastAsiaTheme="minorEastAsia" w:cstheme="minorBidi"/>
+          <w:b w:val="0"/>
+          <w:kern w:val="2"/>
+          <w:sz w:val="21"/>
+          <w:szCs w:val="24"/>
+          <w:lang w:val="en-US" w:eastAsia="zh-CN" w:bidi="ar-SA"/>
+        </w:rPr>
+        <w:t>ava8新特性</w:t>
+      </w:r>
+    </w:p>
+    <w:p>
+      <w:pPr>
+        <w:jc w:val="both"/>
+        <w:rPr>
+          <w:rFonts w:hint="eastAsia"/>
+          <w:b w:val="0"/>
+          <w:bCs w:val="0"/>
+          <w:lang w:val="en-US" w:eastAsia="zh-CN"/>
+        </w:rPr>
+      </w:pPr>
+      <w:r>
+        <w:rPr>
+          <w:rFonts w:hint="eastAsia"/>
+          <w:b w:val="0"/>
+          <w:bCs w:val="0"/>
+          <w:lang w:val="en-US" w:eastAsia="zh-CN"/>
+        </w:rPr>
+        <w:t>1 新增原子操作</w:t>
+      </w:r>
+    </w:p>
+    <w:p>
+      <w:pPr>
+        <w:jc w:val="both"/>
+        <w:rPr>
+          <w:rFonts w:hint="eastAsia"/>
+          <w:b w:val="0"/>
+          <w:bCs w:val="0"/>
+          <w:lang w:val="en-US" w:eastAsia="zh-CN"/>
+        </w:rPr>
+      </w:pPr>
+      <w:r>
+        <w:rPr>
+          <w:rFonts w:hint="eastAsia"/>
+          <w:b w:val="0"/>
+          <w:bCs w:val="0"/>
+          <w:lang w:val="en-US" w:eastAsia="zh-CN"/>
+        </w:rPr>
+        <w:t>LongAdder(更快的原子类，高并发) 和AtomicLong相似(api更丰富，实时一致性，低并发)</w:t>
+      </w:r>
+    </w:p>
+    <w:p>
+      <w:pPr>
+        <w:jc w:val="both"/>
+        <w:rPr>
+          <w:rFonts w:hint="eastAsia"/>
+          <w:b w:val="0"/>
+          <w:bCs w:val="0"/>
+          <w:lang w:val="en-US" w:eastAsia="zh-CN"/>
+        </w:rPr>
+      </w:pPr>
+      <w:r>
+        <w:rPr>
+          <w:rFonts w:hint="eastAsia"/>
+          <w:b w:val="0"/>
+          <w:bCs w:val="0"/>
+          <w:lang w:val="en-US" w:eastAsia="zh-CN"/>
+        </w:rPr>
+        <w:t>设计思路:热点分离</w:t>
+      </w:r>
+    </w:p>
+    <w:p>
+      <w:pPr>
+        <w:jc w:val="both"/>
+        <w:rPr>
+          <w:rFonts w:hint="eastAsia"/>
+          <w:b w:val="0"/>
+          <w:bCs w:val="0"/>
+          <w:lang w:val="en-US" w:eastAsia="zh-CN"/>
+        </w:rPr>
+      </w:pPr>
+      <w:r>
+        <w:rPr>
+          <w:rFonts w:hint="eastAsia"/>
+          <w:b w:val="0"/>
+          <w:bCs w:val="0"/>
+          <w:lang w:val="en-US" w:eastAsia="zh-CN"/>
+        </w:rPr>
+        <w:t>数据:最终一致性</w:t>
+      </w:r>
+    </w:p>
+    <w:p>
+      <w:pPr>
+        <w:jc w:val="both"/>
+        <w:rPr>
+          <w:rFonts w:hint="eastAsia"/>
+          <w:b w:val="0"/>
+          <w:bCs w:val="0"/>
+          <w:lang w:val="en-US" w:eastAsia="zh-CN"/>
+        </w:rPr>
+      </w:pPr>
+      <w:r>
+        <w:rPr>
+          <w:rFonts w:hint="eastAsia"/>
+          <w:b w:val="0"/>
+          <w:bCs w:val="0"/>
+          <w:lang w:val="en-US" w:eastAsia="zh-CN"/>
+        </w:rPr>
+        <w:t>2 新增显示锁</w:t>
+      </w:r>
+    </w:p>
+    <w:p>
+      <w:pPr>
+        <w:jc w:val="both"/>
+        <w:rPr>
+          <w:rFonts w:hint="eastAsia"/>
+          <w:b w:val="0"/>
+          <w:bCs w:val="0"/>
+          <w:lang w:val="en-US" w:eastAsia="zh-CN"/>
+        </w:rPr>
+      </w:pPr>
+      <w:r>
+        <w:rPr>
+          <w:rFonts w:hint="eastAsia"/>
+          <w:b w:val="0"/>
+          <w:bCs w:val="0"/>
+          <w:lang w:val="en-US" w:eastAsia="zh-CN"/>
+        </w:rPr>
+        <w:t>StampLock:读写锁的改进 优化ReentrantReadWriterLock</w:t>
+      </w:r>
+    </w:p>
+    <w:p>
+      <w:pPr>
+        <w:jc w:val="both"/>
         <w:rPr>
           <w:rFonts w:hint="default"/>
-          <w:lang w:val="en-US" w:eastAsia="zh-CN"/>
-        </w:rPr>
-      </w:pPr>
-    </w:p>
-    <w:p>
-      <w:pPr>
-        <w:rPr>
-          <w:rFonts w:hint="eastAsia"/>
+          <w:b w:val="0"/>
+          <w:bCs w:val="0"/>
+          <w:lang w:val="en-US" w:eastAsia="zh-CN"/>
+        </w:rPr>
+      </w:pPr>
+      <w:r>
+        <w:rPr>
+          <w:rFonts w:hint="eastAsia"/>
+          <w:b w:val="0"/>
+          <w:bCs w:val="0"/>
+          <w:lang w:val="en-US" w:eastAsia="zh-CN"/>
+        </w:rPr>
+        <w:t>实现方式:CHL</w:t>
+      </w:r>
+    </w:p>
+    <w:p>
+      <w:pPr>
+        <w:jc w:val="both"/>
+        <w:rPr>
+          <w:rFonts w:hint="eastAsia"/>
+          <w:b w:val="0"/>
+          <w:bCs w:val="0"/>
+          <w:lang w:val="en-US" w:eastAsia="zh-CN"/>
+        </w:rPr>
+      </w:pPr>
+      <w:r>
+        <w:rPr>
+          <w:rFonts w:hint="eastAsia"/>
+          <w:b w:val="0"/>
+          <w:bCs w:val="0"/>
+          <w:lang w:val="en-US" w:eastAsia="zh-CN"/>
+        </w:rPr>
+        <w:t>3,CompletableFuture(增强型的Future) 优化Future</w:t>
+      </w:r>
+    </w:p>
+    <w:p>
+      <w:pPr>
+        <w:jc w:val="both"/>
+        <w:rPr>
+          <w:rFonts w:hint="default"/>
+          <w:b w:val="0"/>
+          <w:bCs w:val="0"/>
+          <w:lang w:val="en-US" w:eastAsia="zh-CN"/>
+        </w:rPr>
+      </w:pPr>
+      <w:r>
+        <w:rPr>
+          <w:rFonts w:hint="eastAsia"/>
+          <w:b w:val="0"/>
+          <w:bCs w:val="0"/>
+          <w:lang w:val="en-US" w:eastAsia="zh-CN"/>
+        </w:rPr>
+        <w:t>Lambda表达式</w:t>
+      </w:r>
+      <w:r>
+        <w:rPr>
+          <w:rFonts w:hint="eastAsia"/>
+          <w:b w:val="0"/>
+          <w:bCs w:val="0"/>
+          <w:color w:val="0000FF"/>
+          <w:lang w:val="en-US" w:eastAsia="zh-CN"/>
+        </w:rPr>
+        <w:t>&lt;git代码用例&gt;</w:t>
+      </w:r>
+    </w:p>
+    <w:p>
+      <w:pPr>
+        <w:jc w:val="both"/>
+        <w:rPr>
+          <w:rFonts w:hint="eastAsia"/>
+          <w:b w:val="0"/>
+          <w:bCs w:val="0"/>
+          <w:lang w:val="en-US" w:eastAsia="zh-CN"/>
+        </w:rPr>
+      </w:pPr>
+      <w:r>
+        <w:rPr>
+          <w:rFonts w:hint="eastAsia"/>
+          <w:b w:val="0"/>
+          <w:bCs w:val="0"/>
+          <w:lang w:val="en-US" w:eastAsia="zh-CN"/>
+        </w:rPr>
+        <w:t>流式计算</w:t>
+      </w:r>
+    </w:p>
+    <w:p>
+      <w:pPr>
+        <w:jc w:val="both"/>
+        <w:rPr>
+          <w:rFonts w:hint="eastAsia"/>
+          <w:b w:val="0"/>
+          <w:bCs w:val="0"/>
+          <w:lang w:val="en-US" w:eastAsia="zh-CN"/>
+        </w:rPr>
+      </w:pPr>
+      <w:r>
+        <w:rPr>
+          <w:rFonts w:hint="eastAsia"/>
+          <w:b w:val="0"/>
+          <w:bCs w:val="0"/>
+          <w:lang w:val="en-US" w:eastAsia="zh-CN"/>
+        </w:rPr>
+        <w:t>4,Disruptor</w:t>
+      </w:r>
+    </w:p>
+    <w:p>
+      <w:pPr>
+        <w:jc w:val="both"/>
+        <w:rPr>
+          <w:rFonts w:hint="eastAsia"/>
+          <w:b w:val="0"/>
+          <w:bCs w:val="0"/>
+          <w:lang w:val="en-US" w:eastAsia="zh-CN"/>
+        </w:rPr>
+      </w:pPr>
+      <w:r>
+        <w:rPr>
+          <w:rFonts w:hint="eastAsia"/>
+          <w:b w:val="0"/>
+          <w:bCs w:val="0"/>
+          <w:lang w:val="en-US" w:eastAsia="zh-CN"/>
+        </w:rPr>
+        <w:t>高性能的线程间异步通信的框架，即在同一个jvm进程中的多线程间消息传递，他不是分布式队列。基于该开的的系统单线程能支撑每秒600万订单</w:t>
+      </w:r>
+    </w:p>
+    <w:p>
+      <w:pPr>
+        <w:jc w:val="both"/>
+        <w:rPr>
+          <w:rFonts w:hint="eastAsia"/>
+          <w:b w:val="0"/>
+          <w:bCs w:val="0"/>
+          <w:lang w:val="en-US" w:eastAsia="zh-CN"/>
+        </w:rPr>
+      </w:pPr>
+      <w:r>
+        <w:rPr>
+          <w:rFonts w:hint="eastAsia"/>
+          <w:b w:val="0"/>
+          <w:bCs w:val="0"/>
+          <w:lang w:val="en-US" w:eastAsia="zh-CN"/>
+        </w:rPr>
+        <w:t>传统队列问题:</w:t>
+      </w:r>
+      <w:r>
+        <w:rPr>
+          <w:rFonts w:hint="eastAsia"/>
+          <w:b w:val="0"/>
+          <w:bCs w:val="0"/>
+          <w:lang w:val="en-US" w:eastAsia="zh-CN"/>
+        </w:rPr>
+        <w:br w:type="textWrapping"/>
+      </w:r>
+      <w:r>
+        <w:rPr>
+          <w:rFonts w:hint="eastAsia"/>
+          <w:b w:val="0"/>
+          <w:bCs w:val="0"/>
+          <w:lang w:val="en-US" w:eastAsia="zh-CN"/>
+        </w:rPr>
+        <w:t>加锁(性能问题)，伪共享</w:t>
+      </w:r>
+    </w:p>
+    <w:p>
+      <w:pPr>
+        <w:jc w:val="both"/>
+        <w:rPr>
+          <w:rFonts w:hint="eastAsia"/>
+          <w:b w:val="0"/>
+          <w:bCs w:val="0"/>
+          <w:lang w:val="en-US" w:eastAsia="zh-CN"/>
+        </w:rPr>
+      </w:pPr>
+      <w:r>
+        <w:rPr>
+          <w:rFonts w:hint="eastAsia"/>
+          <w:b w:val="0"/>
+          <w:bCs w:val="0"/>
+          <w:lang w:val="en-US" w:eastAsia="zh-CN"/>
+        </w:rPr>
+        <w:t>高性能的原理:</w:t>
+      </w:r>
+      <w:r>
+        <w:rPr>
+          <w:rFonts w:hint="eastAsia"/>
+          <w:b w:val="0"/>
+          <w:bCs w:val="0"/>
+          <w:lang w:val="en-US" w:eastAsia="zh-CN"/>
+        </w:rPr>
+        <w:br w:type="textWrapping"/>
+      </w:r>
+      <w:r>
+        <w:rPr>
+          <w:rFonts w:hint="eastAsia"/>
+          <w:b w:val="0"/>
+          <w:bCs w:val="0"/>
+          <w:lang w:val="en-US" w:eastAsia="zh-CN"/>
+        </w:rPr>
+        <w:t>环形数组</w:t>
+      </w:r>
+    </w:p>
+    <w:p>
+      <w:pPr>
+        <w:jc w:val="both"/>
+        <w:rPr>
+          <w:rFonts w:hint="eastAsia"/>
+          <w:b w:val="0"/>
+          <w:bCs w:val="0"/>
+          <w:lang w:val="en-US" w:eastAsia="zh-CN"/>
+        </w:rPr>
+      </w:pPr>
+      <w:r>
+        <w:rPr>
+          <w:rFonts w:hint="eastAsia"/>
+          <w:b w:val="0"/>
+          <w:bCs w:val="0"/>
+          <w:lang w:val="en-US" w:eastAsia="zh-CN"/>
+        </w:rPr>
+        <w:t>不加速</w:t>
+      </w:r>
+    </w:p>
+    <w:p>
+      <w:pPr>
+        <w:jc w:val="both"/>
+        <w:rPr>
+          <w:rFonts w:hint="eastAsia"/>
+          <w:b w:val="0"/>
+          <w:bCs w:val="0"/>
+          <w:lang w:val="en-US" w:eastAsia="zh-CN"/>
+        </w:rPr>
+      </w:pPr>
+      <w:r>
+        <w:rPr>
+          <w:rFonts w:hint="eastAsia"/>
+          <w:b w:val="0"/>
+          <w:bCs w:val="0"/>
+          <w:lang w:val="en-US" w:eastAsia="zh-CN"/>
+        </w:rPr>
+        <w:t>高速定位(通过位运算，hashmap)</w:t>
+      </w:r>
+    </w:p>
+    <w:p>
+      <w:pPr>
+        <w:rPr>
+          <w:rFonts w:hint="default"/>
           <w:lang w:val="en-US" w:eastAsia="zh-CN"/>
         </w:rPr>
       </w:pPr>
@@ -6892,7 +7528,7 @@
   <w:docDefaults>
     <w:rPrDefault>
       <w:rPr>
-        <w:rFonts w:ascii="Times New Roman" w:hAnsi="Times New Roman" w:eastAsia="宋体" w:cs="Times New Roman"/>
+        <w:rFonts w:asciiTheme="minorHAnsi" w:hAnsiTheme="minorHAnsi" w:eastAsiaTheme="minorEastAsia" w:cstheme="minorBidi"/>
       </w:rPr>
     </w:rPrDefault>
   </w:docDefaults>
